--- a/Modellierung/Requirements/System-Anforderungsanalyse.docx
+++ b/Modellierung/Requirements/System-Anforderungsanalyse.docx
@@ -5,6 +5,15 @@
     <w:bookmarkStart w:id="0" w:name="_Hlk182063098" w:displacedByCustomXml="next"/>
     <w:sdt>
       <w:sdtPr>
+        <w:rPr>
+          <w:rFonts w:asciiTheme="minorHAnsi" w:eastAsiaTheme="minorEastAsia" w:hAnsiTheme="minorHAnsi" w:cstheme="minorBidi"/>
+          <w:color w:val="auto"/>
+          <w:kern w:val="2"/>
+          <w:sz w:val="24"/>
+          <w:szCs w:val="24"/>
+          <w:lang w:eastAsia="en-US"/>
+          <w14:ligatures w14:val="standardContextual"/>
+        </w:rPr>
         <w:id w:val="-904908966"/>
         <w:docPartObj>
           <w:docPartGallery w:val="Table of Contents"/>
@@ -13,21 +22,13 @@
       </w:sdtPr>
       <w:sdtEndPr>
         <w:rPr>
-          <w:rFonts w:asciiTheme="minorHAnsi" w:eastAsiaTheme="minorHAnsi" w:hAnsiTheme="minorHAnsi" w:cstheme="minorBidi"/>
           <w:b/>
-          <w:bCs/>
-          <w:color w:val="auto"/>
-          <w:kern w:val="2"/>
-          <w:sz w:val="24"/>
-          <w:szCs w:val="24"/>
-          <w:lang w:eastAsia="en-US"/>
-          <w14:ligatures w14:val="standardContextual"/>
         </w:rPr>
       </w:sdtEndPr>
       <w:sdtContent>
         <w:p>
           <w:pPr>
-            <w:pStyle w:val="Inhaltsverzeichnisberschrift"/>
+            <w:pStyle w:val="TOCHeading"/>
           </w:pPr>
           <w:r>
             <w:t>Inhaltsverzeichnis</w:t>
@@ -35,7 +36,7 @@
         </w:p>
         <w:p>
           <w:pPr>
-            <w:pStyle w:val="Verzeichnis1"/>
+            <w:pStyle w:val="TOC1"/>
             <w:tabs>
               <w:tab w:val="right" w:leader="dot" w:pos="9062"/>
             </w:tabs>
@@ -114,7 +115,7 @@
         </w:p>
         <w:p>
           <w:pPr>
-            <w:pStyle w:val="Verzeichnis1"/>
+            <w:pStyle w:val="TOC1"/>
             <w:tabs>
               <w:tab w:val="right" w:leader="dot" w:pos="9062"/>
             </w:tabs>
@@ -185,7 +186,7 @@
         </w:p>
         <w:p>
           <w:pPr>
-            <w:pStyle w:val="Verzeichnis1"/>
+            <w:pStyle w:val="TOC1"/>
             <w:tabs>
               <w:tab w:val="right" w:leader="dot" w:pos="9062"/>
             </w:tabs>
@@ -255,7 +256,7 @@
         </w:p>
         <w:p>
           <w:pPr>
-            <w:pStyle w:val="Verzeichnis1"/>
+            <w:pStyle w:val="TOC1"/>
             <w:tabs>
               <w:tab w:val="right" w:leader="dot" w:pos="9062"/>
             </w:tabs>
@@ -325,7 +326,7 @@
         </w:p>
         <w:p>
           <w:pPr>
-            <w:pStyle w:val="Verzeichnis1"/>
+            <w:pStyle w:val="TOC1"/>
             <w:tabs>
               <w:tab w:val="right" w:leader="dot" w:pos="9062"/>
             </w:tabs>
@@ -395,7 +396,7 @@
         </w:p>
         <w:p>
           <w:pPr>
-            <w:pStyle w:val="Verzeichnis1"/>
+            <w:pStyle w:val="TOC1"/>
             <w:tabs>
               <w:tab w:val="right" w:leader="dot" w:pos="9062"/>
             </w:tabs>
@@ -465,7 +466,7 @@
         </w:p>
         <w:p>
           <w:pPr>
-            <w:pStyle w:val="Verzeichnis1"/>
+            <w:pStyle w:val="TOC1"/>
             <w:tabs>
               <w:tab w:val="right" w:leader="dot" w:pos="9062"/>
             </w:tabs>
@@ -535,7 +536,7 @@
         </w:p>
         <w:p>
           <w:pPr>
-            <w:pStyle w:val="Verzeichnis1"/>
+            <w:pStyle w:val="TOC1"/>
             <w:tabs>
               <w:tab w:val="right" w:leader="dot" w:pos="9062"/>
             </w:tabs>
@@ -598,7 +599,7 @@
         </w:p>
         <w:p>
           <w:pPr>
-            <w:pStyle w:val="Verzeichnis1"/>
+            <w:pStyle w:val="TOC1"/>
             <w:tabs>
               <w:tab w:val="right" w:leader="dot" w:pos="9062"/>
             </w:tabs>
@@ -669,7 +670,7 @@
         </w:p>
         <w:p>
           <w:pPr>
-            <w:pStyle w:val="Verzeichnis2"/>
+            <w:pStyle w:val="TOC2"/>
             <w:tabs>
               <w:tab w:val="right" w:leader="dot" w:pos="9062"/>
             </w:tabs>
@@ -740,7 +741,7 @@
         </w:p>
         <w:p>
           <w:pPr>
-            <w:pStyle w:val="Verzeichnis2"/>
+            <w:pStyle w:val="TOC2"/>
             <w:tabs>
               <w:tab w:val="right" w:leader="dot" w:pos="9062"/>
             </w:tabs>
@@ -818,7 +819,7 @@
         </w:p>
         <w:p>
           <w:pPr>
-            <w:pStyle w:val="Verzeichnis2"/>
+            <w:pStyle w:val="TOC2"/>
             <w:tabs>
               <w:tab w:val="right" w:leader="dot" w:pos="9062"/>
             </w:tabs>
@@ -900,7 +901,7 @@
     </w:sdt>
     <w:p>
       <w:pPr>
-        <w:pStyle w:val="berschrift1"/>
+        <w:pStyle w:val="Heading1"/>
       </w:pPr>
       <w:bookmarkStart w:id="1" w:name="_Toc181995196"/>
       <w:bookmarkStart w:id="2" w:name="_Toc182069071"/>
@@ -912,7 +913,7 @@
     </w:p>
     <w:tbl>
       <w:tblPr>
-        <w:tblStyle w:val="Gitternetztabelle1hellAkzent5"/>
+        <w:tblStyle w:val="GridTable1Light-Accent5"/>
         <w:tblW w:w="9098" w:type="dxa"/>
         <w:tblLook w:val="04A0" w:firstRow="1" w:lastRow="0" w:firstColumn="1" w:lastColumn="0" w:noHBand="0" w:noVBand="1"/>
       </w:tblPr>
@@ -1086,7 +1087,7 @@
     </w:tbl>
     <w:p>
       <w:pPr>
-        <w:pStyle w:val="berschrift1"/>
+        <w:pStyle w:val="Heading1"/>
         <w:rPr>
           <w:lang w:val="en-US"/>
         </w:rPr>
@@ -1207,7 +1208,7 @@
     </w:p>
     <w:p>
       <w:pPr>
-        <w:pStyle w:val="berschrift1"/>
+        <w:pStyle w:val="Heading1"/>
         <w:rPr>
           <w:lang w:val="en-US"/>
         </w:rPr>
@@ -1218,7 +1219,6 @@
         <w:rPr>
           <w:lang w:val="en-US"/>
         </w:rPr>
-        <w:lastRenderedPageBreak/>
         <w:t>System</w:t>
       </w:r>
       <w:r>
@@ -1260,7 +1260,7 @@
     </w:p>
     <w:tbl>
       <w:tblPr>
-        <w:tblStyle w:val="Tabellenraster"/>
+        <w:tblStyle w:val="TableGrid"/>
         <w:tblW w:w="0" w:type="auto"/>
         <w:tblLook w:val="04A0" w:firstRow="1" w:lastRow="0" w:firstColumn="1" w:lastColumn="0" w:noHBand="0" w:noVBand="1"/>
       </w:tblPr>
@@ -2589,11 +2589,10 @@
     </w:p>
     <w:p>
       <w:pPr>
-        <w:pStyle w:val="berschrift1"/>
+        <w:pStyle w:val="Heading1"/>
       </w:pPr>
       <w:bookmarkStart w:id="4" w:name="_Toc182069073"/>
       <w:r>
-        <w:lastRenderedPageBreak/>
         <w:t>Offene Fragen:</w:t>
       </w:r>
       <w:bookmarkEnd w:id="4"/>
@@ -2603,7 +2602,7 @@
     </w:p>
     <w:p>
       <w:pPr>
-        <w:pStyle w:val="Listenabsatz"/>
+        <w:pStyle w:val="ListParagraph"/>
         <w:numPr>
           <w:ilvl w:val="0"/>
           <w:numId w:val="21"/>
@@ -2642,7 +2641,7 @@
     </w:p>
     <w:p>
       <w:pPr>
-        <w:pStyle w:val="Listenabsatz"/>
+        <w:pStyle w:val="ListParagraph"/>
         <w:numPr>
           <w:ilvl w:val="0"/>
           <w:numId w:val="21"/>
@@ -2663,7 +2662,7 @@
     </w:p>
     <w:p>
       <w:pPr>
-        <w:pStyle w:val="Listenabsatz"/>
+        <w:pStyle w:val="ListParagraph"/>
         <w:numPr>
           <w:ilvl w:val="0"/>
           <w:numId w:val="21"/>
@@ -2699,7 +2698,7 @@
     </w:p>
     <w:p>
       <w:pPr>
-        <w:pStyle w:val="Listenabsatz"/>
+        <w:pStyle w:val="ListParagraph"/>
         <w:numPr>
           <w:ilvl w:val="0"/>
           <w:numId w:val="21"/>
@@ -2714,7 +2713,7 @@
     </w:p>
     <w:p>
       <w:pPr>
-        <w:pStyle w:val="Listenabsatz"/>
+        <w:pStyle w:val="ListParagraph"/>
         <w:numPr>
           <w:ilvl w:val="0"/>
           <w:numId w:val="21"/>
@@ -2765,7 +2764,7 @@
     </w:p>
     <w:p>
       <w:pPr>
-        <w:pStyle w:val="Listenabsatz"/>
+        <w:pStyle w:val="ListParagraph"/>
         <w:numPr>
           <w:ilvl w:val="0"/>
           <w:numId w:val="21"/>
@@ -2817,7 +2816,7 @@
     </w:p>
     <w:p>
       <w:pPr>
-        <w:pStyle w:val="Listenabsatz"/>
+        <w:pStyle w:val="ListParagraph"/>
         <w:numPr>
           <w:ilvl w:val="0"/>
           <w:numId w:val="21"/>
@@ -2884,7 +2883,7 @@
     </w:p>
     <w:p>
       <w:pPr>
-        <w:pStyle w:val="Listenabsatz"/>
+        <w:pStyle w:val="ListParagraph"/>
         <w:numPr>
           <w:ilvl w:val="0"/>
           <w:numId w:val="21"/>
@@ -2917,7 +2916,7 @@
     </w:p>
     <w:p>
       <w:pPr>
-        <w:pStyle w:val="Listenabsatz"/>
+        <w:pStyle w:val="ListParagraph"/>
         <w:numPr>
           <w:ilvl w:val="0"/>
           <w:numId w:val="21"/>
@@ -2938,7 +2937,7 @@
     </w:p>
     <w:p>
       <w:pPr>
-        <w:pStyle w:val="Listenabsatz"/>
+        <w:pStyle w:val="ListParagraph"/>
         <w:numPr>
           <w:ilvl w:val="0"/>
           <w:numId w:val="21"/>
@@ -2970,7 +2969,7 @@
     </w:p>
     <w:p>
       <w:pPr>
-        <w:pStyle w:val="Listenabsatz"/>
+        <w:pStyle w:val="ListParagraph"/>
         <w:numPr>
           <w:ilvl w:val="0"/>
           <w:numId w:val="21"/>
@@ -3209,11 +3208,10 @@
     </w:p>
     <w:p>
       <w:pPr>
-        <w:pStyle w:val="berschrift1"/>
+        <w:pStyle w:val="Heading1"/>
       </w:pPr>
       <w:bookmarkStart w:id="5" w:name="_Toc182069074"/>
       <w:r>
-        <w:lastRenderedPageBreak/>
         <w:t>Anforderungsanalyse:</w:t>
       </w:r>
       <w:bookmarkEnd w:id="5"/>
@@ -3282,7 +3280,19 @@
               <w:rPr>
                 <w:color w:val="000000" w:themeColor="text1"/>
               </w:rPr>
-              <w:t xml:space="preserve">Req_01  </w:t>
+              <w:t>Req_</w:t>
+            </w:r>
+            <w:r>
+              <w:rPr>
+                <w:color w:val="000000" w:themeColor="text1"/>
+              </w:rPr>
+              <w:t>01</w:t>
+            </w:r>
+            <w:r>
+              <w:rPr>
+                <w:color w:val="000000" w:themeColor="text1"/>
+              </w:rPr>
+              <w:t xml:space="preserve">  </w:t>
             </w:r>
           </w:p>
         </w:tc>
@@ -3322,7 +3332,13 @@
               <w:rPr>
                 <w:color w:val="000000" w:themeColor="text1"/>
               </w:rPr>
-              <w:t>Stein wird aufgelegt</w:t>
+              <w:t xml:space="preserve">Fehler </w:t>
+            </w:r>
+            <w:r>
+              <w:rPr>
+                <w:color w:val="000000" w:themeColor="text1"/>
+              </w:rPr>
+              <w:t>Behandlung</w:t>
             </w:r>
           </w:p>
         </w:tc>
@@ -3398,101 +3414,314 @@
           <w:p>
             <w:pPr>
               <w:rPr>
-                <w:color w:val="000000" w:themeColor="text1"/>
-              </w:rPr>
-            </w:pPr>
-            <w:r>
-              <w:rPr>
-                <w:color w:val="000000" w:themeColor="text1"/>
-              </w:rPr>
-              <w:t xml:space="preserve">Bausteine müssen einen gewissen Abstand eingelegt werden. Solange der benötigte Abstand nicht erreicht wurde, leuchtet die gelbe Lampe. </w:t>
-            </w:r>
-          </w:p>
-          <w:p>
-            <w:pPr>
-              <w:rPr>
-                <w:color w:val="000000" w:themeColor="text1"/>
-              </w:rPr>
-            </w:pPr>
-            <w:r>
-              <w:rPr>
-                <w:color w:val="000000" w:themeColor="text1"/>
-              </w:rPr>
-              <w:t>Sobald der benötigte Abstand erreicht wurde, geht die gelbe Lampe aus.</w:t>
-            </w:r>
-          </w:p>
-          <w:p>
-            <w:pPr>
-              <w:rPr>
-                <w:color w:val="000000" w:themeColor="text1"/>
-              </w:rPr>
-            </w:pPr>
-          </w:p>
-          <w:p>
-            <w:pPr>
-              <w:rPr>
-                <w:color w:val="000000" w:themeColor="text1"/>
-              </w:rPr>
-            </w:pPr>
-            <w:r>
-              <w:rPr>
-                <w:color w:val="000000" w:themeColor="text1"/>
-              </w:rPr>
-              <w:t>(technische Umsetzung?)</w:t>
-            </w:r>
-          </w:p>
-          <w:p>
-            <w:pPr>
-              <w:rPr>
-                <w:color w:val="000000" w:themeColor="text1"/>
-              </w:rPr>
-            </w:pPr>
-          </w:p>
-          <w:p>
-            <w:pPr>
-              <w:rPr>
-                <w:color w:val="000000" w:themeColor="text1"/>
-              </w:rPr>
-            </w:pPr>
-            <w:r>
-              <w:rPr>
-                <w:color w:val="000000" w:themeColor="text1"/>
-              </w:rPr>
-              <w:t>Vorschlag:</w:t>
-            </w:r>
-          </w:p>
-          <w:p>
-            <w:pPr>
-              <w:rPr>
-                <w:color w:val="000000" w:themeColor="text1"/>
-              </w:rPr>
-            </w:pPr>
-            <w:r>
-              <w:rPr>
-                <w:color w:val="000000" w:themeColor="text1"/>
-              </w:rPr>
-              <w:t xml:space="preserve">Benötigter Abstand: Sobald der erste Stein den Höhensensor erreicht hat, darf nachgelegt werden. </w:t>
-            </w:r>
-          </w:p>
-          <w:p>
-            <w:pPr>
-              <w:rPr>
-                <w:color w:val="000000" w:themeColor="text1"/>
-              </w:rPr>
-            </w:pPr>
-            <w:r>
-              <w:rPr>
-                <w:color w:val="000000" w:themeColor="text1"/>
-              </w:rPr>
-              <w:t>Für spätere Abstandsmessungen wird die Zeit anhand der Bandgeschwindigkeit als Referenz genommen, in der der Stein den nachfolgenden Sensor erreicht haben muss. Daraus folgt, dass die Sensoren einem Bitmuster folgen, das chronologisch pro Stein, abgearbeitet werden muss. Wird ein Sensor schneller oder langsamer erreicht, also einer noch zu testenden vorgegebenen Zeit, wird ein Fehler ausgelöst.</w:t>
-            </w:r>
-          </w:p>
-          <w:p>
-            <w:pPr>
-              <w:rPr>
-                <w:color w:val="000000" w:themeColor="text1"/>
-              </w:rPr>
-            </w:pPr>
+                <w:b/>
+                <w:bCs/>
+              </w:rPr>
+            </w:pPr>
+            <w:r>
+              <w:rPr>
+                <w:b/>
+                <w:bCs/>
+                <w:color w:val="000000" w:themeColor="text1"/>
+              </w:rPr>
+              <w:t>Behebbarer Fehler:</w:t>
+            </w:r>
+          </w:p>
+          <w:p>
+            <w:pPr>
+              <w:pStyle w:val="ListParagraph"/>
+              <w:numPr>
+                <w:ilvl w:val="0"/>
+                <w:numId w:val="23"/>
+              </w:numPr>
+              <w:rPr>
+                <w:color w:val="000000" w:themeColor="text1"/>
+              </w:rPr>
+            </w:pPr>
+            <w:r>
+              <w:rPr>
+                <w:color w:val="000000" w:themeColor="text1"/>
+              </w:rPr>
+              <w:t xml:space="preserve">Das System wartet auf Quittierung des </w:t>
+            </w:r>
+            <w:r>
+              <w:rPr>
+                <w:color w:val="000000" w:themeColor="text1"/>
+              </w:rPr>
+              <w:t>Fehlers</w:t>
+            </w:r>
+            <w:r>
+              <w:rPr>
+                <w:color w:val="000000" w:themeColor="text1"/>
+              </w:rPr>
+              <w:t xml:space="preserve"> durch Benutzer</w:t>
+            </w:r>
+            <w:r>
+              <w:rPr>
+                <w:color w:val="000000" w:themeColor="text1"/>
+              </w:rPr>
+              <w:t xml:space="preserve"> (anstehend </w:t>
+            </w:r>
+            <w:proofErr w:type="spellStart"/>
+            <w:r>
+              <w:rPr>
+                <w:color w:val="000000" w:themeColor="text1"/>
+              </w:rPr>
+              <w:t>unquittiert</w:t>
+            </w:r>
+            <w:proofErr w:type="spellEnd"/>
+            <w:r>
+              <w:rPr>
+                <w:color w:val="000000" w:themeColor="text1"/>
+              </w:rPr>
+              <w:t>)</w:t>
+            </w:r>
+          </w:p>
+          <w:p>
+            <w:pPr>
+              <w:pStyle w:val="ListParagraph"/>
+              <w:numPr>
+                <w:ilvl w:val="0"/>
+                <w:numId w:val="23"/>
+              </w:numPr>
+              <w:rPr>
+                <w:color w:val="000000" w:themeColor="text1"/>
+              </w:rPr>
+            </w:pPr>
+            <w:r>
+              <w:rPr>
+                <w:color w:val="000000" w:themeColor="text1"/>
+              </w:rPr>
+              <w:t>Der Benutzer führt, falls nötig, Arbeiten aus, um den Fehler zu beheben</w:t>
+            </w:r>
+            <w:r>
+              <w:rPr>
+                <w:color w:val="000000" w:themeColor="text1"/>
+              </w:rPr>
+              <w:t xml:space="preserve"> (anstehend quittiert)</w:t>
+            </w:r>
+          </w:p>
+          <w:p>
+            <w:pPr>
+              <w:pStyle w:val="ListParagraph"/>
+              <w:numPr>
+                <w:ilvl w:val="0"/>
+                <w:numId w:val="23"/>
+              </w:numPr>
+              <w:rPr>
+                <w:color w:val="000000" w:themeColor="text1"/>
+              </w:rPr>
+            </w:pPr>
+            <w:r>
+              <w:rPr>
+                <w:color w:val="000000" w:themeColor="text1"/>
+              </w:rPr>
+              <w:t xml:space="preserve">Das System wartet auf </w:t>
+            </w:r>
+            <w:r>
+              <w:rPr>
+                <w:color w:val="000000" w:themeColor="text1"/>
+              </w:rPr>
+              <w:t>die Bestätigung</w:t>
+            </w:r>
+            <w:r>
+              <w:rPr>
+                <w:color w:val="000000" w:themeColor="text1"/>
+              </w:rPr>
+              <w:t xml:space="preserve">, </w:t>
+            </w:r>
+            <w:r>
+              <w:rPr>
+                <w:color w:val="000000" w:themeColor="text1"/>
+              </w:rPr>
+              <w:t xml:space="preserve">dass </w:t>
+            </w:r>
+            <w:r>
+              <w:rPr>
+                <w:color w:val="000000" w:themeColor="text1"/>
+              </w:rPr>
+              <w:t>der Fehler</w:t>
+            </w:r>
+            <w:r>
+              <w:rPr>
+                <w:color w:val="000000" w:themeColor="text1"/>
+              </w:rPr>
+              <w:t xml:space="preserve"> behoben wurde</w:t>
+            </w:r>
+            <w:r>
+              <w:rPr>
+                <w:color w:val="000000" w:themeColor="text1"/>
+              </w:rPr>
+              <w:t xml:space="preserve"> (anstehend behoben</w:t>
+            </w:r>
+            <w:r>
+              <w:rPr>
+                <w:color w:val="000000" w:themeColor="text1"/>
+              </w:rPr>
+              <w:t>),</w:t>
+            </w:r>
+            <w:r>
+              <w:rPr>
+                <w:color w:val="000000" w:themeColor="text1"/>
+              </w:rPr>
+              <w:t xml:space="preserve"> </w:t>
+            </w:r>
+            <w:r>
+              <w:rPr>
+                <w:color w:val="000000" w:themeColor="text1"/>
+              </w:rPr>
+              <w:t xml:space="preserve">sodass es </w:t>
+            </w:r>
+            <w:r>
+              <w:rPr>
+                <w:color w:val="000000" w:themeColor="text1"/>
+              </w:rPr>
+              <w:t>weitermachen</w:t>
+            </w:r>
+            <w:r>
+              <w:rPr>
+                <w:color w:val="000000" w:themeColor="text1"/>
+              </w:rPr>
+              <w:t xml:space="preserve"> kann</w:t>
+            </w:r>
+          </w:p>
+          <w:p>
+            <w:pPr>
+              <w:rPr>
+                <w:color w:val="000000" w:themeColor="text1"/>
+              </w:rPr>
+            </w:pPr>
+            <w:r>
+              <w:rPr>
+                <w:b/>
+                <w:bCs/>
+                <w:color w:val="000000" w:themeColor="text1"/>
+              </w:rPr>
+              <w:t>Nicht behebbarer Fehler:</w:t>
+            </w:r>
+            <w:r>
+              <w:br/>
+            </w:r>
+            <w:r>
+              <w:rPr>
+                <w:color w:val="000000" w:themeColor="text1"/>
+              </w:rPr>
+              <w:t>Der</w:t>
+            </w:r>
+            <w:r>
+              <w:rPr>
+                <w:color w:val="000000" w:themeColor="text1"/>
+              </w:rPr>
+              <w:t xml:space="preserve"> </w:t>
+            </w:r>
+            <w:r>
+              <w:rPr>
+                <w:color w:val="000000" w:themeColor="text1"/>
+              </w:rPr>
+              <w:t>Benutzer</w:t>
+            </w:r>
+            <w:r>
+              <w:rPr>
+                <w:color w:val="000000" w:themeColor="text1"/>
+              </w:rPr>
+              <w:t xml:space="preserve"> wird</w:t>
+            </w:r>
+            <w:r>
+              <w:rPr>
+                <w:color w:val="000000" w:themeColor="text1"/>
+              </w:rPr>
+              <w:t xml:space="preserve"> </w:t>
+            </w:r>
+            <w:r>
+              <w:rPr>
+                <w:color w:val="000000" w:themeColor="text1"/>
+              </w:rPr>
+              <w:t xml:space="preserve">dazu </w:t>
+            </w:r>
+            <w:r>
+              <w:rPr>
+                <w:color w:val="000000" w:themeColor="text1"/>
+              </w:rPr>
+              <w:t xml:space="preserve">aufgefordert das </w:t>
+            </w:r>
+            <w:r>
+              <w:rPr>
+                <w:color w:val="000000" w:themeColor="text1"/>
+              </w:rPr>
+              <w:t>Band zu leeren</w:t>
+            </w:r>
+            <w:r>
+              <w:rPr>
+                <w:color w:val="000000" w:themeColor="text1"/>
+              </w:rPr>
+              <w:t xml:space="preserve"> und </w:t>
+            </w:r>
+            <w:r>
+              <w:rPr>
+                <w:color w:val="000000" w:themeColor="text1"/>
+              </w:rPr>
+              <w:t xml:space="preserve">daraufhin den </w:t>
+            </w:r>
+            <w:r>
+              <w:rPr>
+                <w:color w:val="000000" w:themeColor="text1"/>
+              </w:rPr>
+              <w:t>BGR der Betroffenen Anlage</w:t>
+            </w:r>
+            <w:r>
+              <w:rPr>
+                <w:color w:val="000000" w:themeColor="text1"/>
+              </w:rPr>
+              <w:t xml:space="preserve"> </w:t>
+            </w:r>
+            <w:r>
+              <w:rPr>
+                <w:color w:val="000000" w:themeColor="text1"/>
+              </w:rPr>
+              <w:t>zu</w:t>
+            </w:r>
+            <w:r>
+              <w:rPr>
+                <w:color w:val="000000" w:themeColor="text1"/>
+              </w:rPr>
+              <w:t xml:space="preserve"> drücken</w:t>
+            </w:r>
+            <w:r>
+              <w:rPr>
+                <w:color w:val="000000" w:themeColor="text1"/>
+              </w:rPr>
+              <w:t xml:space="preserve">, um eine </w:t>
+            </w:r>
+            <w:r>
+              <w:rPr>
+                <w:color w:val="000000" w:themeColor="text1"/>
+              </w:rPr>
+              <w:t>Reset</w:t>
+            </w:r>
+            <w:r>
+              <w:rPr>
+                <w:color w:val="000000" w:themeColor="text1"/>
+              </w:rPr>
+              <w:t>t</w:t>
+            </w:r>
+            <w:r>
+              <w:rPr>
+                <w:color w:val="000000" w:themeColor="text1"/>
+              </w:rPr>
+              <w:t xml:space="preserve"> </w:t>
+            </w:r>
+            <w:r>
+              <w:rPr>
+                <w:color w:val="000000" w:themeColor="text1"/>
+              </w:rPr>
+              <w:t>durchzuführen</w:t>
+            </w:r>
+            <w:r>
+              <w:rPr>
+                <w:color w:val="000000" w:themeColor="text1"/>
+              </w:rPr>
+              <w:t>.</w:t>
+            </w:r>
           </w:p>
         </w:tc>
       </w:tr>
@@ -4069,6 +4298,279 @@
     <w:p/>
     <w:tbl>
       <w:tblPr>
+        <w:tblW w:w="0" w:type="auto"/>
+        <w:tblBorders>
+          <w:top w:val="single" w:sz="4" w:space="0" w:color="auto"/>
+          <w:left w:val="single" w:sz="4" w:space="0" w:color="auto"/>
+          <w:bottom w:val="single" w:sz="4" w:space="0" w:color="auto"/>
+          <w:right w:val="single" w:sz="4" w:space="0" w:color="auto"/>
+          <w:insideH w:val="single" w:sz="4" w:space="0" w:color="auto"/>
+          <w:insideV w:val="single" w:sz="4" w:space="0" w:color="auto"/>
+        </w:tblBorders>
+        <w:tblLook w:val="0000" w:firstRow="0" w:lastRow="0" w:firstColumn="0" w:lastColumn="0" w:noHBand="0" w:noVBand="0"/>
+      </w:tblPr>
+      <w:tblGrid>
+        <w:gridCol w:w="2254"/>
+        <w:gridCol w:w="817"/>
+        <w:gridCol w:w="1109"/>
+        <w:gridCol w:w="2621"/>
+        <w:gridCol w:w="884"/>
+        <w:gridCol w:w="1377"/>
+      </w:tblGrid>
+      <w:tr>
+        <w:trPr>
+          <w:trHeight w:val="300"/>
+        </w:trPr>
+        <w:tc>
+          <w:tcPr>
+            <w:tcW w:w="2263" w:type="dxa"/>
+            <w:shd w:val="clear" w:color="auto" w:fill="E0E0E0"/>
+          </w:tcPr>
+          <w:p>
+            <w:pPr>
+              <w:pStyle w:val="Tabelle"/>
+              <w:rPr>
+                <w:b/>
+                <w:bCs/>
+              </w:rPr>
+            </w:pPr>
+            <w:r>
+              <w:rPr>
+                <w:b/>
+                <w:bCs/>
+              </w:rPr>
+              <w:t>Nr. / ID</w:t>
+            </w:r>
+          </w:p>
+        </w:tc>
+        <w:tc>
+          <w:tcPr>
+            <w:tcW w:w="758" w:type="dxa"/>
+          </w:tcPr>
+          <w:p>
+            <w:pPr>
+              <w:pStyle w:val="Tabelle"/>
+              <w:rPr>
+                <w:color w:val="000000" w:themeColor="text1"/>
+              </w:rPr>
+            </w:pPr>
+            <w:r>
+              <w:rPr>
+                <w:color w:val="000000" w:themeColor="text1"/>
+              </w:rPr>
+              <w:t>Req_</w:t>
+            </w:r>
+            <w:r>
+              <w:rPr>
+                <w:color w:val="000000" w:themeColor="text1"/>
+              </w:rPr>
+              <w:t>04</w:t>
+            </w:r>
+            <w:r>
+              <w:rPr>
+                <w:color w:val="000000" w:themeColor="text1"/>
+              </w:rPr>
+              <w:t xml:space="preserve"> </w:t>
+            </w:r>
+          </w:p>
+        </w:tc>
+        <w:tc>
+          <w:tcPr>
+            <w:tcW w:w="1124" w:type="dxa"/>
+            <w:shd w:val="clear" w:color="auto" w:fill="E0E0E0"/>
+          </w:tcPr>
+          <w:p>
+            <w:pPr>
+              <w:pStyle w:val="Tabelle"/>
+              <w:rPr>
+                <w:b/>
+                <w:bCs/>
+              </w:rPr>
+            </w:pPr>
+            <w:r>
+              <w:rPr>
+                <w:b/>
+                <w:bCs/>
+                <w:sz w:val="16"/>
+                <w:szCs w:val="16"/>
+              </w:rPr>
+              <w:t>Name</w:t>
+            </w:r>
+          </w:p>
+        </w:tc>
+        <w:tc>
+          <w:tcPr>
+            <w:tcW w:w="2686" w:type="dxa"/>
+          </w:tcPr>
+          <w:p>
+            <w:pPr>
+              <w:pStyle w:val="Tabelle"/>
+              <w:rPr>
+                <w:color w:val="000000" w:themeColor="text1"/>
+              </w:rPr>
+            </w:pPr>
+            <w:r>
+              <w:rPr>
+                <w:color w:val="000000" w:themeColor="text1"/>
+              </w:rPr>
+              <w:t xml:space="preserve">Weiche </w:t>
+            </w:r>
+            <w:r>
+              <w:rPr>
+                <w:color w:val="000000" w:themeColor="text1"/>
+              </w:rPr>
+              <w:t xml:space="preserve">zu lange </w:t>
+            </w:r>
+            <w:r>
+              <w:rPr>
+                <w:color w:val="000000" w:themeColor="text1"/>
+              </w:rPr>
+              <w:t>offen</w:t>
+            </w:r>
+          </w:p>
+        </w:tc>
+        <w:tc>
+          <w:tcPr>
+            <w:tcW w:w="826" w:type="dxa"/>
+            <w:shd w:val="clear" w:color="auto" w:fill="B3B3B3"/>
+          </w:tcPr>
+          <w:p>
+            <w:pPr>
+              <w:pStyle w:val="Tabelle"/>
+            </w:pPr>
+            <w:r>
+              <w:rPr>
+                <w:b/>
+                <w:bCs/>
+                <w:sz w:val="16"/>
+                <w:szCs w:val="16"/>
+              </w:rPr>
+              <w:t>Priorität</w:t>
+            </w:r>
+          </w:p>
+        </w:tc>
+        <w:tc>
+          <w:tcPr>
+            <w:tcW w:w="1405" w:type="dxa"/>
+          </w:tcPr>
+          <w:p>
+            <w:pPr>
+              <w:pStyle w:val="Tabelle"/>
+              <w:rPr>
+                <w:color w:val="000000" w:themeColor="text1"/>
+              </w:rPr>
+            </w:pPr>
+            <w:r>
+              <w:rPr>
+                <w:color w:val="000000" w:themeColor="text1"/>
+              </w:rPr>
+              <w:t>hoch</w:t>
+            </w:r>
+          </w:p>
+        </w:tc>
+      </w:tr>
+      <w:tr>
+        <w:trPr>
+          <w:trHeight w:val="1045"/>
+        </w:trPr>
+        <w:tc>
+          <w:tcPr>
+            <w:tcW w:w="2263" w:type="dxa"/>
+            <w:shd w:val="clear" w:color="auto" w:fill="E0E0E0"/>
+          </w:tcPr>
+          <w:p>
+            <w:pPr>
+              <w:pStyle w:val="Tabelle"/>
+              <w:rPr>
+                <w:b/>
+                <w:bCs/>
+              </w:rPr>
+            </w:pPr>
+            <w:r>
+              <w:rPr>
+                <w:b/>
+                <w:bCs/>
+              </w:rPr>
+              <w:t>Beschreibung</w:t>
+            </w:r>
+          </w:p>
+        </w:tc>
+        <w:tc>
+          <w:tcPr>
+            <w:tcW w:w="6799" w:type="dxa"/>
+            <w:gridSpan w:val="5"/>
+          </w:tcPr>
+          <w:p>
+            <w:pPr>
+              <w:rPr>
+                <w:color w:val="000000" w:themeColor="text1"/>
+              </w:rPr>
+            </w:pPr>
+            <w:r>
+              <w:rPr>
+                <w:color w:val="000000" w:themeColor="text1"/>
+              </w:rPr>
+              <w:t>Um zu vermeiden, dass Die Weiche mehr als 5 Minuten unter Strom steht, wird nach einer bestimmten Zeit einen unbehebbarer Fehlerfall ausgelöst, siehe Req_0</w:t>
+            </w:r>
+            <w:r>
+              <w:rPr>
+                <w:color w:val="000000" w:themeColor="text1"/>
+              </w:rPr>
+              <w:t>1</w:t>
+            </w:r>
+            <w:r>
+              <w:rPr>
+                <w:color w:val="000000" w:themeColor="text1"/>
+              </w:rPr>
+              <w:t>.</w:t>
+            </w:r>
+          </w:p>
+        </w:tc>
+      </w:tr>
+      <w:tr>
+        <w:trPr>
+          <w:trHeight w:val="300"/>
+        </w:trPr>
+        <w:tc>
+          <w:tcPr>
+            <w:tcW w:w="2263" w:type="dxa"/>
+            <w:shd w:val="clear" w:color="auto" w:fill="E0E0E0"/>
+          </w:tcPr>
+          <w:p>
+            <w:pPr>
+              <w:pStyle w:val="Tabelle"/>
+              <w:rPr>
+                <w:b/>
+                <w:bCs/>
+              </w:rPr>
+            </w:pPr>
+            <w:r>
+              <w:rPr>
+                <w:b/>
+                <w:bCs/>
+              </w:rPr>
+              <w:t>Ablaufbeschreibung</w:t>
+            </w:r>
+          </w:p>
+        </w:tc>
+        <w:tc>
+          <w:tcPr>
+            <w:tcW w:w="6799" w:type="dxa"/>
+            <w:gridSpan w:val="5"/>
+          </w:tcPr>
+          <w:p>
+            <w:pPr>
+              <w:rPr>
+                <w:color w:val="000000" w:themeColor="text1"/>
+              </w:rPr>
+            </w:pPr>
+          </w:p>
+        </w:tc>
+      </w:tr>
+    </w:tbl>
+    <w:p/>
+    <w:tbl>
+      <w:tblPr>
         <w:tblW w:w="5000" w:type="pct"/>
         <w:tblBorders>
           <w:top w:val="single" w:sz="4" w:space="0" w:color="auto"/>
@@ -4136,7 +4638,7 @@
               <w:rPr>
                 <w:color w:val="000000" w:themeColor="text1"/>
               </w:rPr>
-              <w:t>4</w:t>
+              <w:t>5</w:t>
             </w:r>
             <w:r>
               <w:rPr>
@@ -4182,13 +4684,7 @@
               <w:rPr>
                 <w:color w:val="000000" w:themeColor="text1"/>
               </w:rPr>
-              <w:t>Fehler auflösen</w:t>
-            </w:r>
-            <w:r>
-              <w:rPr>
-                <w:color w:val="000000" w:themeColor="text1"/>
-              </w:rPr>
-              <w:t>-Reset drücken</w:t>
+              <w:t>Defekte Werkstücke</w:t>
             </w:r>
           </w:p>
         </w:tc>
@@ -4271,37 +4767,13 @@
               <w:rPr>
                 <w:color w:val="000000" w:themeColor="text1"/>
               </w:rPr>
-              <w:t>D</w:t>
-            </w:r>
-            <w:r>
-              <w:rPr>
-                <w:color w:val="000000" w:themeColor="text1"/>
-              </w:rPr>
-              <w:t xml:space="preserve">er </w:t>
-            </w:r>
-            <w:r>
-              <w:rPr>
-                <w:color w:val="000000" w:themeColor="text1"/>
-              </w:rPr>
-              <w:t xml:space="preserve">betroffene </w:t>
-            </w:r>
-            <w:r>
-              <w:rPr>
-                <w:color w:val="000000" w:themeColor="text1"/>
-              </w:rPr>
-              <w:t xml:space="preserve">Sektor </w:t>
-            </w:r>
-            <w:r>
-              <w:rPr>
-                <w:color w:val="000000" w:themeColor="text1"/>
-              </w:rPr>
-              <w:t xml:space="preserve">muss leer sein. </w:t>
-            </w:r>
-            <w:r>
-              <w:rPr>
-                <w:color w:val="000000" w:themeColor="text1"/>
-              </w:rPr>
-              <w:t>Nach der Fehlerbehebung/Quittierung des Benutzers kann das System neu gestartet werden.</w:t>
+              <w:t>Defekte Werkstücke müssen erkannt und aussortiert werden.</w:t>
+            </w:r>
+            <w:r>
+              <w:rPr>
+                <w:color w:val="000000" w:themeColor="text1"/>
+              </w:rPr>
+              <w:t xml:space="preserve"> </w:t>
             </w:r>
           </w:p>
         </w:tc>
@@ -4392,7 +4864,6 @@
                 <w:b/>
                 <w:bCs/>
               </w:rPr>
-              <w:lastRenderedPageBreak/>
               <w:t>Nr. / ID</w:t>
             </w:r>
           </w:p>
@@ -4418,7 +4889,7 @@
               <w:rPr>
                 <w:color w:val="000000" w:themeColor="text1"/>
               </w:rPr>
-              <w:t>5</w:t>
+              <w:t>6</w:t>
             </w:r>
             <w:r>
               <w:rPr>
@@ -4464,7 +4935,7 @@
               <w:rPr>
                 <w:color w:val="000000" w:themeColor="text1"/>
               </w:rPr>
-              <w:t>Defekte Werkstücke</w:t>
+              <w:t>System einschalten</w:t>
             </w:r>
           </w:p>
         </w:tc>
@@ -4547,7 +5018,74 @@
               <w:rPr>
                 <w:color w:val="000000" w:themeColor="text1"/>
               </w:rPr>
-              <w:t>Defekte Werkstücke müssen erkannt und aussortiert werden.</w:t>
+              <w:t>Wenn das System eingeschaltet wird,</w:t>
+            </w:r>
+            <w:r>
+              <w:rPr>
+                <w:color w:val="000000" w:themeColor="text1"/>
+              </w:rPr>
+              <w:t xml:space="preserve"> wird</w:t>
+            </w:r>
+            <w:r>
+              <w:rPr>
+                <w:color w:val="000000" w:themeColor="text1"/>
+              </w:rPr>
+              <w:t xml:space="preserve"> der</w:t>
+            </w:r>
+            <w:r>
+              <w:rPr>
+                <w:color w:val="000000" w:themeColor="text1"/>
+              </w:rPr>
+              <w:t xml:space="preserve"> Service-Mode </w:t>
+            </w:r>
+            <w:r>
+              <w:rPr>
+                <w:color w:val="000000" w:themeColor="text1"/>
+              </w:rPr>
+              <w:t>ausgeführt (</w:t>
+            </w:r>
+            <w:r>
+              <w:rPr>
+                <w:color w:val="000000" w:themeColor="text1"/>
+              </w:rPr>
+              <w:t>Req_07)</w:t>
+            </w:r>
+            <w:r>
+              <w:rPr>
+                <w:color w:val="000000" w:themeColor="text1"/>
+              </w:rPr>
+              <w:t>.</w:t>
+            </w:r>
+            <w:r>
+              <w:rPr>
+                <w:color w:val="000000" w:themeColor="text1"/>
+              </w:rPr>
+              <w:t xml:space="preserve"> Danach wird das Laufband angehalten.</w:t>
+            </w:r>
+          </w:p>
+          <w:p>
+            <w:pPr>
+              <w:rPr>
+                <w:color w:val="000000" w:themeColor="text1"/>
+              </w:rPr>
+            </w:pPr>
+            <w:r>
+              <w:rPr>
+                <w:color w:val="000000" w:themeColor="text1"/>
+              </w:rPr>
+              <w:t xml:space="preserve">Lampe </w:t>
+            </w:r>
+            <w:r>
+              <w:rPr>
+                <w:color w:val="000000" w:themeColor="text1"/>
+              </w:rPr>
+              <w:t xml:space="preserve">blinkt </w:t>
+            </w:r>
+            <w:r>
+              <w:rPr>
+                <w:color w:val="000000" w:themeColor="text1"/>
+              </w:rPr>
+              <w:t>grün.</w:t>
             </w:r>
             <w:r>
               <w:rPr>
@@ -4666,7 +5204,7 @@
               <w:rPr>
                 <w:color w:val="000000" w:themeColor="text1"/>
               </w:rPr>
-              <w:t>6</w:t>
+              <w:t>7</w:t>
             </w:r>
             <w:r>
               <w:rPr>
@@ -4712,7 +5250,7 @@
               <w:rPr>
                 <w:color w:val="000000" w:themeColor="text1"/>
               </w:rPr>
-              <w:t>System einschalten</w:t>
+              <w:t>Service-Mode ausführen-Start Taster gedrückt halten</w:t>
             </w:r>
           </w:p>
         </w:tc>
@@ -4787,89 +5325,136 @@
           </w:tcPr>
           <w:p>
             <w:pPr>
-              <w:rPr>
-                <w:color w:val="000000" w:themeColor="text1"/>
-              </w:rPr>
-            </w:pPr>
-            <w:r>
-              <w:rPr>
-                <w:color w:val="000000" w:themeColor="text1"/>
-              </w:rPr>
-              <w:t>Wenn das System eingeschaltet wird,</w:t>
-            </w:r>
-            <w:r>
-              <w:rPr>
-                <w:color w:val="000000" w:themeColor="text1"/>
-              </w:rPr>
-              <w:t xml:space="preserve"> wird</w:t>
-            </w:r>
-            <w:r>
-              <w:rPr>
-                <w:color w:val="000000" w:themeColor="text1"/>
-              </w:rPr>
-              <w:t xml:space="preserve"> der</w:t>
-            </w:r>
-            <w:r>
-              <w:rPr>
-                <w:color w:val="000000" w:themeColor="text1"/>
-              </w:rPr>
-              <w:t xml:space="preserve"> Service-Mode </w:t>
-            </w:r>
-            <w:r>
-              <w:rPr>
-                <w:color w:val="000000" w:themeColor="text1"/>
-              </w:rPr>
-              <w:t>ausgeführt (</w:t>
-            </w:r>
-            <w:r>
-              <w:rPr>
-                <w:color w:val="000000" w:themeColor="text1"/>
-              </w:rPr>
-              <w:t>Req_07)</w:t>
-            </w:r>
-            <w:r>
-              <w:rPr>
-                <w:color w:val="000000" w:themeColor="text1"/>
-              </w:rPr>
-              <w:t>.</w:t>
-            </w:r>
-            <w:r>
-              <w:rPr>
-                <w:color w:val="000000" w:themeColor="text1"/>
-              </w:rPr>
-              <w:t xml:space="preserve"> Danach wird das Laufband angehalten.</w:t>
-            </w:r>
-          </w:p>
-          <w:p>
-            <w:pPr>
-              <w:rPr>
-                <w:color w:val="000000" w:themeColor="text1"/>
-              </w:rPr>
-            </w:pPr>
-            <w:r>
-              <w:rPr>
-                <w:color w:val="000000" w:themeColor="text1"/>
-              </w:rPr>
-              <w:t xml:space="preserve">Lampe </w:t>
-            </w:r>
-            <w:r>
-              <w:rPr>
-                <w:color w:val="000000" w:themeColor="text1"/>
-              </w:rPr>
-              <w:t xml:space="preserve">blinkt </w:t>
-            </w:r>
-            <w:r>
-              <w:rPr>
-                <w:color w:val="000000" w:themeColor="text1"/>
-              </w:rPr>
-              <w:t>grün.</w:t>
-            </w:r>
-            <w:r>
-              <w:rPr>
-                <w:color w:val="000000" w:themeColor="text1"/>
-              </w:rPr>
-              <w:t xml:space="preserve"> </w:t>
-            </w:r>
+              <w:pStyle w:val="ListParagraph"/>
+              <w:numPr>
+                <w:ilvl w:val="0"/>
+                <w:numId w:val="20"/>
+              </w:numPr>
+              <w:rPr>
+                <w:color w:val="000000" w:themeColor="text1"/>
+              </w:rPr>
+            </w:pPr>
+            <w:r>
+              <w:rPr>
+                <w:color w:val="000000" w:themeColor="text1"/>
+              </w:rPr>
+              <w:t>Grüne Lampe blinkt</w:t>
+            </w:r>
+          </w:p>
+          <w:p>
+            <w:pPr>
+              <w:pStyle w:val="ListParagraph"/>
+              <w:numPr>
+                <w:ilvl w:val="0"/>
+                <w:numId w:val="20"/>
+              </w:numPr>
+              <w:rPr>
+                <w:color w:val="000000" w:themeColor="text1"/>
+              </w:rPr>
+            </w:pPr>
+            <w:r>
+              <w:rPr>
+                <w:color w:val="000000" w:themeColor="text1"/>
+              </w:rPr>
+              <w:t>Req_08 prüfen</w:t>
+            </w:r>
+          </w:p>
+          <w:p>
+            <w:pPr>
+              <w:pStyle w:val="ListParagraph"/>
+              <w:numPr>
+                <w:ilvl w:val="0"/>
+                <w:numId w:val="20"/>
+              </w:numPr>
+              <w:rPr>
+                <w:color w:val="000000" w:themeColor="text1"/>
+              </w:rPr>
+            </w:pPr>
+            <w:r>
+              <w:rPr>
+                <w:color w:val="000000" w:themeColor="text1"/>
+              </w:rPr>
+              <w:t>Prüfen ob Rampen nicht voll sind</w:t>
+            </w:r>
+          </w:p>
+          <w:p>
+            <w:pPr>
+              <w:pStyle w:val="ListParagraph"/>
+              <w:numPr>
+                <w:ilvl w:val="0"/>
+                <w:numId w:val="20"/>
+              </w:numPr>
+              <w:rPr>
+                <w:color w:val="000000" w:themeColor="text1"/>
+              </w:rPr>
+            </w:pPr>
+            <w:r>
+              <w:rPr>
+                <w:color w:val="000000" w:themeColor="text1"/>
+              </w:rPr>
+              <w:t>Höhensensor 0-Wert bestimmen</w:t>
+            </w:r>
+          </w:p>
+          <w:p>
+            <w:pPr>
+              <w:pStyle w:val="ListParagraph"/>
+              <w:numPr>
+                <w:ilvl w:val="0"/>
+                <w:numId w:val="20"/>
+              </w:numPr>
+              <w:rPr>
+                <w:color w:val="000000" w:themeColor="text1"/>
+              </w:rPr>
+            </w:pPr>
+            <w:r>
+              <w:rPr>
+                <w:color w:val="000000" w:themeColor="text1"/>
+              </w:rPr>
+              <w:t>Metallsensor ist 0</w:t>
+            </w:r>
+          </w:p>
+          <w:p>
+            <w:pPr>
+              <w:pStyle w:val="ListParagraph"/>
+              <w:numPr>
+                <w:ilvl w:val="0"/>
+                <w:numId w:val="20"/>
+              </w:numPr>
+              <w:rPr>
+                <w:color w:val="000000" w:themeColor="text1"/>
+              </w:rPr>
+            </w:pPr>
+            <w:r>
+              <w:rPr>
+                <w:color w:val="000000" w:themeColor="text1"/>
+              </w:rPr>
+              <w:t>Prüfen ob Weiche/Auswerfer in richtiger Stellung</w:t>
+            </w:r>
+          </w:p>
+          <w:p>
+            <w:pPr>
+              <w:pStyle w:val="ListParagraph"/>
+              <w:numPr>
+                <w:ilvl w:val="0"/>
+                <w:numId w:val="20"/>
+              </w:numPr>
+              <w:rPr>
+                <w:color w:val="000000" w:themeColor="text1"/>
+              </w:rPr>
+            </w:pPr>
+            <w:r>
+              <w:rPr>
+                <w:color w:val="000000" w:themeColor="text1"/>
+              </w:rPr>
+              <w:t>Im Fehlerfall rote Lampe blinkend (1 Hz)</w:t>
+            </w:r>
+          </w:p>
+          <w:p>
+            <w:pPr>
+              <w:rPr>
+                <w:color w:val="000000" w:themeColor="text1"/>
+              </w:rPr>
+            </w:pPr>
           </w:p>
         </w:tc>
       </w:tr>
@@ -4981,7 +5566,7 @@
               <w:rPr>
                 <w:color w:val="000000" w:themeColor="text1"/>
               </w:rPr>
-              <w:t>7</w:t>
+              <w:t>8</w:t>
             </w:r>
             <w:r>
               <w:rPr>
@@ -5027,7 +5612,7 @@
               <w:rPr>
                 <w:color w:val="000000" w:themeColor="text1"/>
               </w:rPr>
-              <w:t>Service-Mode ausführen-Start Taster gedrückt halten</w:t>
+              <w:t>Vorbedingung des Service Mode/Testlauf</w:t>
             </w:r>
           </w:p>
         </w:tc>
@@ -5102,136 +5687,29 @@
           </w:tcPr>
           <w:p>
             <w:pPr>
-              <w:pStyle w:val="Listenabsatz"/>
-              <w:numPr>
-                <w:ilvl w:val="0"/>
-                <w:numId w:val="20"/>
-              </w:numPr>
-              <w:rPr>
-                <w:color w:val="000000" w:themeColor="text1"/>
-              </w:rPr>
-            </w:pPr>
-            <w:r>
-              <w:rPr>
-                <w:color w:val="000000" w:themeColor="text1"/>
-              </w:rPr>
-              <w:t>Grüne Lampe blinkt</w:t>
-            </w:r>
-          </w:p>
-          <w:p>
-            <w:pPr>
-              <w:pStyle w:val="Listenabsatz"/>
-              <w:numPr>
-                <w:ilvl w:val="0"/>
-                <w:numId w:val="20"/>
-              </w:numPr>
-              <w:rPr>
-                <w:color w:val="000000" w:themeColor="text1"/>
-              </w:rPr>
-            </w:pPr>
-            <w:r>
-              <w:rPr>
-                <w:color w:val="000000" w:themeColor="text1"/>
-              </w:rPr>
-              <w:t>Req_08 prüfen</w:t>
-            </w:r>
-          </w:p>
-          <w:p>
-            <w:pPr>
-              <w:pStyle w:val="Listenabsatz"/>
-              <w:numPr>
-                <w:ilvl w:val="0"/>
-                <w:numId w:val="20"/>
-              </w:numPr>
-              <w:rPr>
-                <w:color w:val="000000" w:themeColor="text1"/>
-              </w:rPr>
-            </w:pPr>
-            <w:r>
-              <w:rPr>
-                <w:color w:val="000000" w:themeColor="text1"/>
-              </w:rPr>
-              <w:t>Prüfen ob Rampen nicht voll sind</w:t>
-            </w:r>
-          </w:p>
-          <w:p>
-            <w:pPr>
-              <w:pStyle w:val="Listenabsatz"/>
-              <w:numPr>
-                <w:ilvl w:val="0"/>
-                <w:numId w:val="20"/>
-              </w:numPr>
-              <w:rPr>
-                <w:color w:val="000000" w:themeColor="text1"/>
-              </w:rPr>
-            </w:pPr>
-            <w:r>
-              <w:rPr>
-                <w:color w:val="000000" w:themeColor="text1"/>
-              </w:rPr>
-              <w:t>Höhensensor 0-Wert bestimmen</w:t>
-            </w:r>
-          </w:p>
-          <w:p>
-            <w:pPr>
-              <w:pStyle w:val="Listenabsatz"/>
-              <w:numPr>
-                <w:ilvl w:val="0"/>
-                <w:numId w:val="20"/>
-              </w:numPr>
-              <w:rPr>
-                <w:color w:val="000000" w:themeColor="text1"/>
-              </w:rPr>
-            </w:pPr>
-            <w:r>
-              <w:rPr>
-                <w:color w:val="000000" w:themeColor="text1"/>
-              </w:rPr>
-              <w:t>Metallsensor ist 0</w:t>
-            </w:r>
-          </w:p>
-          <w:p>
-            <w:pPr>
-              <w:pStyle w:val="Listenabsatz"/>
-              <w:numPr>
-                <w:ilvl w:val="0"/>
-                <w:numId w:val="20"/>
-              </w:numPr>
-              <w:rPr>
-                <w:color w:val="000000" w:themeColor="text1"/>
-              </w:rPr>
-            </w:pPr>
-            <w:r>
-              <w:rPr>
-                <w:color w:val="000000" w:themeColor="text1"/>
-              </w:rPr>
-              <w:t>Prüfen ob Weiche/Auswerfer in richtiger Stellung</w:t>
-            </w:r>
-          </w:p>
-          <w:p>
-            <w:pPr>
-              <w:pStyle w:val="Listenabsatz"/>
-              <w:numPr>
-                <w:ilvl w:val="0"/>
-                <w:numId w:val="20"/>
-              </w:numPr>
-              <w:rPr>
-                <w:color w:val="000000" w:themeColor="text1"/>
-              </w:rPr>
-            </w:pPr>
-            <w:r>
-              <w:rPr>
-                <w:color w:val="000000" w:themeColor="text1"/>
-              </w:rPr>
-              <w:t>Im Fehlerfall rote Lampe blinkend (1 Hz)</w:t>
-            </w:r>
-          </w:p>
-          <w:p>
-            <w:pPr>
-              <w:rPr>
-                <w:color w:val="000000" w:themeColor="text1"/>
-              </w:rPr>
-            </w:pPr>
+              <w:rPr>
+                <w:color w:val="000000" w:themeColor="text1"/>
+              </w:rPr>
+            </w:pPr>
+            <w:r>
+              <w:rPr>
+                <w:color w:val="000000" w:themeColor="text1"/>
+              </w:rPr>
+              <w:t xml:space="preserve">Motoren laufen, prüfen ob alle Sensoren offen. Wenn ein Sensor unterbrochen wird, wird ein Fehlerfall geworfen. </w:t>
+            </w:r>
+          </w:p>
+          <w:p>
+            <w:pPr>
+              <w:rPr>
+                <w:color w:val="000000" w:themeColor="text1"/>
+              </w:rPr>
+            </w:pPr>
+            <w:r>
+              <w:rPr>
+                <w:color w:val="000000" w:themeColor="text1"/>
+              </w:rPr>
+              <w:t>Im Fehlerfall rote Lampe blinkend (1 Hz).</w:t>
+            </w:r>
           </w:p>
         </w:tc>
       </w:tr>
@@ -5343,7 +5821,7 @@
               <w:rPr>
                 <w:color w:val="000000" w:themeColor="text1"/>
               </w:rPr>
-              <w:t>8</w:t>
+              <w:t>9</w:t>
             </w:r>
             <w:r>
               <w:rPr>
@@ -5389,7 +5867,7 @@
               <w:rPr>
                 <w:color w:val="000000" w:themeColor="text1"/>
               </w:rPr>
-              <w:t>Vorbedingung des Service Mode/Testlauf</w:t>
+              <w:t>Vorbedingung des Fehlerlaufs</w:t>
             </w:r>
           </w:p>
         </w:tc>
@@ -5472,7 +5950,7 @@
               <w:rPr>
                 <w:color w:val="000000" w:themeColor="text1"/>
               </w:rPr>
-              <w:t xml:space="preserve">Motoren laufen, prüfen ob alle Sensoren offen. Wenn ein Sensor unterbrochen wird, wird ein Fehlerfall geworfen. </w:t>
+              <w:t>Motor des entsprechenden Laufbands läuft, Sensoren des entsprechenden Laufbands werden überprüft. Wenn ein Sensor unterbrochen wird, wird ein Fehlerfall geworfen und der vorherige Fehler wird verworfen.</w:t>
             </w:r>
           </w:p>
           <w:p>
@@ -5592,19 +6070,19 @@
               <w:rPr>
                 <w:color w:val="000000" w:themeColor="text1"/>
               </w:rPr>
-              <w:t>Req_0</w:t>
-            </w:r>
-            <w:r>
-              <w:rPr>
-                <w:color w:val="000000" w:themeColor="text1"/>
-              </w:rPr>
-              <w:t>9</w:t>
-            </w:r>
-            <w:r>
-              <w:rPr>
-                <w:color w:val="000000" w:themeColor="text1"/>
-              </w:rPr>
-              <w:t xml:space="preserve">  </w:t>
+              <w:t>Re</w:t>
+            </w:r>
+            <w:r>
+              <w:rPr>
+                <w:color w:val="000000" w:themeColor="text1"/>
+              </w:rPr>
+              <w:t>q_10</w:t>
+            </w:r>
+            <w:r>
+              <w:rPr>
+                <w:color w:val="000000" w:themeColor="text1"/>
+              </w:rPr>
+              <w:t xml:space="preserve"> </w:t>
             </w:r>
           </w:p>
         </w:tc>
@@ -5644,7 +6122,13 @@
               <w:rPr>
                 <w:color w:val="000000" w:themeColor="text1"/>
               </w:rPr>
-              <w:t>Vorbedingung des Fehlerlaufs</w:t>
+              <w:t>BGS_1/BGS_2</w:t>
+            </w:r>
+            <w:r>
+              <w:rPr>
+                <w:color w:val="000000" w:themeColor="text1"/>
+              </w:rPr>
+              <w:t xml:space="preserve"> wird gedrückt</w:t>
             </w:r>
           </w:p>
         </w:tc>
@@ -5727,21 +6211,83 @@
               <w:rPr>
                 <w:color w:val="000000" w:themeColor="text1"/>
               </w:rPr>
-              <w:t>Motor des entsprechenden Laufbands läuft, Sensoren des entsprechenden Laufbands werden überprüft. Wenn ein Sensor unterbrochen wird, wird ein Fehlerfall geworfen und der vorherige Fehler wird verworfen.</w:t>
-            </w:r>
-          </w:p>
-          <w:p>
-            <w:pPr>
-              <w:rPr>
-                <w:color w:val="000000" w:themeColor="text1"/>
-              </w:rPr>
-            </w:pPr>
-            <w:r>
-              <w:rPr>
-                <w:color w:val="000000" w:themeColor="text1"/>
-              </w:rPr>
-              <w:t>Im Fehlerfall rote Lampe blinkend (1 Hz).</w:t>
-            </w:r>
+              <w:t>Laufband ist im Ruhezustand</w:t>
+            </w:r>
+            <w:r>
+              <w:rPr>
+                <w:color w:val="000000" w:themeColor="text1"/>
+              </w:rPr>
+              <w:t>. Es wird gewartet bis LBF_1 unterbrochen wird. Wenn LBF_1 unterbrochen wird M_1 gestartet</w:t>
+            </w:r>
+            <w:r>
+              <w:rPr>
+                <w:color w:val="000000" w:themeColor="text1"/>
+              </w:rPr>
+              <w:t xml:space="preserve"> (Betriebszustand)</w:t>
+            </w:r>
+            <w:r>
+              <w:rPr>
+                <w:color w:val="000000" w:themeColor="text1"/>
+              </w:rPr>
+              <w:t xml:space="preserve">. </w:t>
+            </w:r>
+            <w:r>
+              <w:rPr>
+                <w:color w:val="000000" w:themeColor="text1"/>
+              </w:rPr>
+              <w:t xml:space="preserve"> Baustein wird ID zugewiesen.</w:t>
+            </w:r>
+            <w:r>
+              <w:rPr>
+                <w:color w:val="000000" w:themeColor="text1"/>
+              </w:rPr>
+              <w:t xml:space="preserve"> </w:t>
+            </w:r>
+          </w:p>
+          <w:p>
+            <w:pPr>
+              <w:rPr>
+                <w:color w:val="000000" w:themeColor="text1"/>
+              </w:rPr>
+            </w:pPr>
+          </w:p>
+          <w:p>
+            <w:pPr>
+              <w:rPr>
+                <w:color w:val="000000" w:themeColor="text1"/>
+              </w:rPr>
+            </w:pPr>
+            <w:r>
+              <w:rPr>
+                <w:color w:val="000000" w:themeColor="text1"/>
+              </w:rPr>
+              <w:t xml:space="preserve">Im Fehlerfall wird zunächst der BGR gedrückt, anschließend der </w:t>
+            </w:r>
+            <w:r>
+              <w:rPr>
+                <w:color w:val="000000" w:themeColor="text1"/>
+              </w:rPr>
+              <w:t>BGS,</w:t>
+            </w:r>
+            <w:r>
+              <w:rPr>
+                <w:color w:val="000000" w:themeColor="text1"/>
+              </w:rPr>
+              <w:t xml:space="preserve"> um das System wieder in den </w:t>
+            </w:r>
+            <w:r>
+              <w:rPr>
+                <w:color w:val="000000" w:themeColor="text1"/>
+              </w:rPr>
+              <w:t>Betriebszustand zu versetzen.</w:t>
+            </w:r>
+          </w:p>
+          <w:p>
+            <w:pPr>
+              <w:rPr>
+                <w:color w:val="000000" w:themeColor="text1"/>
+              </w:rPr>
+            </w:pPr>
           </w:p>
         </w:tc>
       </w:tr>
@@ -5783,9 +6329,6 @@
         </w:tc>
       </w:tr>
     </w:tbl>
-    <w:p/>
-    <w:p/>
-    <w:p/>
     <w:p/>
     <w:p/>
     <w:p/>
@@ -5835,7 +6378,6 @@
                 <w:b/>
                 <w:bCs/>
               </w:rPr>
-              <w:lastRenderedPageBreak/>
               <w:t>Nr. / ID</w:t>
             </w:r>
           </w:p>
@@ -5861,7 +6403,7 @@
               <w:rPr>
                 <w:color w:val="000000" w:themeColor="text1"/>
               </w:rPr>
-              <w:t>q_10</w:t>
+              <w:t>q_11</w:t>
             </w:r>
             <w:r>
               <w:rPr>
@@ -5907,13 +6449,13 @@
               <w:rPr>
                 <w:color w:val="000000" w:themeColor="text1"/>
               </w:rPr>
-              <w:t>BGS_1/BGS_2</w:t>
-            </w:r>
-            <w:r>
-              <w:rPr>
-                <w:color w:val="000000" w:themeColor="text1"/>
-              </w:rPr>
-              <w:t xml:space="preserve"> wird gedrückt</w:t>
+              <w:t>Höhenmessung</w:t>
+            </w:r>
+            <w:r>
+              <w:rPr>
+                <w:color w:val="000000" w:themeColor="text1"/>
+              </w:rPr>
+              <w:t xml:space="preserve"> FTS_1</w:t>
             </w:r>
           </w:p>
         </w:tc>
@@ -5996,31 +6538,37 @@
               <w:rPr>
                 <w:color w:val="000000" w:themeColor="text1"/>
               </w:rPr>
-              <w:t>Laufband ist im Ruhezustand</w:t>
-            </w:r>
-            <w:r>
-              <w:rPr>
-                <w:color w:val="000000" w:themeColor="text1"/>
-              </w:rPr>
-              <w:t>. Es wird gewartet bis LBF_1 unterbrochen wird. Wenn LBF_1 unterbrochen wird M_1 gestartet</w:t>
-            </w:r>
-            <w:r>
-              <w:rPr>
-                <w:color w:val="000000" w:themeColor="text1"/>
-              </w:rPr>
-              <w:t xml:space="preserve"> (Betriebszustand)</w:t>
-            </w:r>
-            <w:r>
-              <w:rPr>
-                <w:color w:val="000000" w:themeColor="text1"/>
-              </w:rPr>
-              <w:t xml:space="preserve">. </w:t>
-            </w:r>
-            <w:r>
-              <w:rPr>
-                <w:color w:val="000000" w:themeColor="text1"/>
-              </w:rPr>
-              <w:t xml:space="preserve"> Baustein wird ID zugewiesen.</w:t>
+              <w:t>Wenn HS_1 Werte erkennt, die nicht des 0-Wertes entsprechen, beginnt d</w:t>
+            </w:r>
+            <w:r>
+              <w:rPr>
+                <w:color w:val="000000" w:themeColor="text1"/>
+              </w:rPr>
+              <w:t xml:space="preserve">ie </w:t>
+            </w:r>
+            <w:r>
+              <w:rPr>
+                <w:color w:val="000000" w:themeColor="text1"/>
+              </w:rPr>
+              <w:t>Höhenmessung. Dafür wird M_1 auf langsam geschaltet.</w:t>
+            </w:r>
+            <w:r>
+              <w:rPr>
+                <w:color w:val="000000" w:themeColor="text1"/>
+              </w:rPr>
+              <w:t xml:space="preserve"> Eigenschaft mittlere Höhe wird </w:t>
+            </w:r>
+            <w:r>
+              <w:rPr>
+                <w:color w:val="000000" w:themeColor="text1"/>
+              </w:rPr>
+              <w:t xml:space="preserve">dem </w:t>
+            </w:r>
+            <w:r>
+              <w:rPr>
+                <w:color w:val="000000" w:themeColor="text1"/>
+              </w:rPr>
+              <w:t>bemessenen Baustein zugewiesen.</w:t>
             </w:r>
             <w:r>
               <w:rPr>
@@ -6028,51 +6576,42 @@
               </w:rPr>
               <w:t xml:space="preserve"> </w:t>
             </w:r>
-          </w:p>
-          <w:p>
-            <w:pPr>
-              <w:rPr>
-                <w:color w:val="000000" w:themeColor="text1"/>
-              </w:rPr>
-            </w:pPr>
-          </w:p>
-          <w:p>
-            <w:pPr>
-              <w:rPr>
-                <w:color w:val="000000" w:themeColor="text1"/>
-              </w:rPr>
-            </w:pPr>
-            <w:r>
-              <w:rPr>
-                <w:color w:val="000000" w:themeColor="text1"/>
-              </w:rPr>
-              <w:t xml:space="preserve">Im Fehlerfall wird zunächst der BGR gedrückt, anschließend der </w:t>
-            </w:r>
-            <w:r>
-              <w:rPr>
-                <w:color w:val="000000" w:themeColor="text1"/>
-              </w:rPr>
-              <w:t>BGS,</w:t>
-            </w:r>
-            <w:r>
-              <w:rPr>
-                <w:color w:val="000000" w:themeColor="text1"/>
-              </w:rPr>
-              <w:t xml:space="preserve"> um das System wieder in den </w:t>
-            </w:r>
-            <w:r>
-              <w:rPr>
-                <w:color w:val="000000" w:themeColor="text1"/>
-              </w:rPr>
-              <w:t>Betriebszustand zu versetzen.</w:t>
-            </w:r>
-          </w:p>
-          <w:p>
-            <w:pPr>
-              <w:rPr>
-                <w:color w:val="000000" w:themeColor="text1"/>
-              </w:rPr>
-            </w:pPr>
+            <w:r>
+              <w:rPr>
+                <w:color w:val="000000" w:themeColor="text1"/>
+              </w:rPr>
+              <w:t>D</w:t>
+            </w:r>
+            <w:r>
+              <w:rPr>
+                <w:color w:val="000000" w:themeColor="text1"/>
+              </w:rPr>
+              <w:t xml:space="preserve">ie </w:t>
+            </w:r>
+            <w:r>
+              <w:rPr>
+                <w:color w:val="000000" w:themeColor="text1"/>
+              </w:rPr>
+              <w:t xml:space="preserve">Höhenmessung </w:t>
+            </w:r>
+            <w:r>
+              <w:rPr>
+                <w:color w:val="000000" w:themeColor="text1"/>
+              </w:rPr>
+              <w:t>ist</w:t>
+            </w:r>
+            <w:r>
+              <w:rPr>
+                <w:color w:val="000000" w:themeColor="text1"/>
+              </w:rPr>
+              <w:t xml:space="preserve"> abgeschlossen</w:t>
+            </w:r>
+            <w:r>
+              <w:rPr>
+                <w:color w:val="000000" w:themeColor="text1"/>
+              </w:rPr>
+              <w:t>, wenn 0-Wert gemessen. Danach wird M_1 auf normal geschaltet.</w:t>
+            </w:r>
           </w:p>
         </w:tc>
       </w:tr>
@@ -6144,327 +6683,6 @@
         <w:tc>
           <w:tcPr>
             <w:tcW w:w="1249" w:type="pct"/>
-            <w:shd w:val="clear" w:color="auto" w:fill="E0E0E0"/>
-          </w:tcPr>
-          <w:p>
-            <w:pPr>
-              <w:pStyle w:val="Tabelle"/>
-              <w:rPr>
-                <w:b/>
-                <w:bCs/>
-              </w:rPr>
-            </w:pPr>
-            <w:r>
-              <w:rPr>
-                <w:b/>
-                <w:bCs/>
-              </w:rPr>
-              <w:t>Nr. / ID</w:t>
-            </w:r>
-          </w:p>
-        </w:tc>
-        <w:tc>
-          <w:tcPr>
-            <w:tcW w:w="418" w:type="pct"/>
-          </w:tcPr>
-          <w:p>
-            <w:pPr>
-              <w:pStyle w:val="Tabelle"/>
-              <w:rPr>
-                <w:color w:val="000000" w:themeColor="text1"/>
-              </w:rPr>
-            </w:pPr>
-            <w:r>
-              <w:rPr>
-                <w:color w:val="000000" w:themeColor="text1"/>
-              </w:rPr>
-              <w:t>Re</w:t>
-            </w:r>
-            <w:r>
-              <w:rPr>
-                <w:color w:val="000000" w:themeColor="text1"/>
-              </w:rPr>
-              <w:t>q_11</w:t>
-            </w:r>
-            <w:r>
-              <w:rPr>
-                <w:color w:val="000000" w:themeColor="text1"/>
-              </w:rPr>
-              <w:t xml:space="preserve"> </w:t>
-            </w:r>
-          </w:p>
-        </w:tc>
-        <w:tc>
-          <w:tcPr>
-            <w:tcW w:w="620" w:type="pct"/>
-            <w:shd w:val="clear" w:color="auto" w:fill="E0E0E0"/>
-          </w:tcPr>
-          <w:p>
-            <w:pPr>
-              <w:pStyle w:val="Tabelle"/>
-              <w:rPr>
-                <w:b/>
-              </w:rPr>
-            </w:pPr>
-            <w:r>
-              <w:rPr>
-                <w:b/>
-                <w:sz w:val="16"/>
-              </w:rPr>
-              <w:t>Name</w:t>
-            </w:r>
-          </w:p>
-        </w:tc>
-        <w:tc>
-          <w:tcPr>
-            <w:tcW w:w="1482" w:type="pct"/>
-          </w:tcPr>
-          <w:p>
-            <w:pPr>
-              <w:pStyle w:val="Tabelle"/>
-              <w:rPr>
-                <w:color w:val="000000" w:themeColor="text1"/>
-              </w:rPr>
-            </w:pPr>
-            <w:r>
-              <w:rPr>
-                <w:color w:val="000000" w:themeColor="text1"/>
-              </w:rPr>
-              <w:t>Höhenmessung</w:t>
-            </w:r>
-            <w:r>
-              <w:rPr>
-                <w:color w:val="000000" w:themeColor="text1"/>
-              </w:rPr>
-              <w:t xml:space="preserve"> FTS_1</w:t>
-            </w:r>
-          </w:p>
-        </w:tc>
-        <w:tc>
-          <w:tcPr>
-            <w:tcW w:w="456" w:type="pct"/>
-            <w:shd w:val="clear" w:color="auto" w:fill="B3B3B3"/>
-          </w:tcPr>
-          <w:p>
-            <w:pPr>
-              <w:pStyle w:val="Tabelle"/>
-            </w:pPr>
-            <w:r>
-              <w:rPr>
-                <w:b/>
-                <w:sz w:val="16"/>
-              </w:rPr>
-              <w:t>Priorität</w:t>
-            </w:r>
-          </w:p>
-        </w:tc>
-        <w:tc>
-          <w:tcPr>
-            <w:tcW w:w="775" w:type="pct"/>
-          </w:tcPr>
-          <w:p>
-            <w:pPr>
-              <w:pStyle w:val="Tabelle"/>
-              <w:rPr>
-                <w:color w:val="000000" w:themeColor="text1"/>
-              </w:rPr>
-            </w:pPr>
-            <w:r>
-              <w:rPr>
-                <w:color w:val="000000" w:themeColor="text1"/>
-              </w:rPr>
-              <w:t>hoch</w:t>
-            </w:r>
-          </w:p>
-        </w:tc>
-      </w:tr>
-      <w:tr>
-        <w:trPr>
-          <w:trHeight w:val="1045"/>
-        </w:trPr>
-        <w:tc>
-          <w:tcPr>
-            <w:tcW w:w="1249" w:type="pct"/>
-            <w:shd w:val="clear" w:color="auto" w:fill="E0E0E0"/>
-          </w:tcPr>
-          <w:p>
-            <w:pPr>
-              <w:pStyle w:val="Tabelle"/>
-              <w:rPr>
-                <w:b/>
-                <w:bCs/>
-              </w:rPr>
-            </w:pPr>
-            <w:r>
-              <w:rPr>
-                <w:b/>
-                <w:bCs/>
-              </w:rPr>
-              <w:t>Beschreibung</w:t>
-            </w:r>
-          </w:p>
-        </w:tc>
-        <w:tc>
-          <w:tcPr>
-            <w:tcW w:w="3751" w:type="pct"/>
-            <w:gridSpan w:val="5"/>
-          </w:tcPr>
-          <w:p>
-            <w:pPr>
-              <w:rPr>
-                <w:color w:val="000000" w:themeColor="text1"/>
-              </w:rPr>
-            </w:pPr>
-            <w:r>
-              <w:rPr>
-                <w:color w:val="000000" w:themeColor="text1"/>
-              </w:rPr>
-              <w:t>Wenn HS_1 Werte erkennt, die nicht des 0-Wertes entsprechen, beginnt d</w:t>
-            </w:r>
-            <w:r>
-              <w:rPr>
-                <w:color w:val="000000" w:themeColor="text1"/>
-              </w:rPr>
-              <w:t xml:space="preserve">ie </w:t>
-            </w:r>
-            <w:r>
-              <w:rPr>
-                <w:color w:val="000000" w:themeColor="text1"/>
-              </w:rPr>
-              <w:t>Höhenmessung. Dafür wird M_1 auf langsam geschaltet.</w:t>
-            </w:r>
-            <w:r>
-              <w:rPr>
-                <w:color w:val="000000" w:themeColor="text1"/>
-              </w:rPr>
-              <w:t xml:space="preserve"> Eigenschaft mittlere Höhe wird </w:t>
-            </w:r>
-            <w:r>
-              <w:rPr>
-                <w:color w:val="000000" w:themeColor="text1"/>
-              </w:rPr>
-              <w:t xml:space="preserve">dem </w:t>
-            </w:r>
-            <w:r>
-              <w:rPr>
-                <w:color w:val="000000" w:themeColor="text1"/>
-              </w:rPr>
-              <w:t>bemessenen Baustein zugewiesen.</w:t>
-            </w:r>
-            <w:r>
-              <w:rPr>
-                <w:color w:val="000000" w:themeColor="text1"/>
-              </w:rPr>
-              <w:t xml:space="preserve"> </w:t>
-            </w:r>
-            <w:r>
-              <w:rPr>
-                <w:color w:val="000000" w:themeColor="text1"/>
-              </w:rPr>
-              <w:t>D</w:t>
-            </w:r>
-            <w:r>
-              <w:rPr>
-                <w:color w:val="000000" w:themeColor="text1"/>
-              </w:rPr>
-              <w:t xml:space="preserve">ie </w:t>
-            </w:r>
-            <w:r>
-              <w:rPr>
-                <w:color w:val="000000" w:themeColor="text1"/>
-              </w:rPr>
-              <w:t xml:space="preserve">Höhenmessung </w:t>
-            </w:r>
-            <w:r>
-              <w:rPr>
-                <w:color w:val="000000" w:themeColor="text1"/>
-              </w:rPr>
-              <w:t>ist</w:t>
-            </w:r>
-            <w:r>
-              <w:rPr>
-                <w:color w:val="000000" w:themeColor="text1"/>
-              </w:rPr>
-              <w:t xml:space="preserve"> abgeschlossen</w:t>
-            </w:r>
-            <w:r>
-              <w:rPr>
-                <w:color w:val="000000" w:themeColor="text1"/>
-              </w:rPr>
-              <w:t>, wenn 0-Wert gemessen. Danach wird M_1 auf normal geschaltet.</w:t>
-            </w:r>
-          </w:p>
-        </w:tc>
-      </w:tr>
-      <w:tr>
-        <w:tc>
-          <w:tcPr>
-            <w:tcW w:w="1249" w:type="pct"/>
-            <w:shd w:val="clear" w:color="auto" w:fill="E0E0E0"/>
-          </w:tcPr>
-          <w:p>
-            <w:pPr>
-              <w:pStyle w:val="Tabelle"/>
-              <w:rPr>
-                <w:b/>
-                <w:bCs/>
-              </w:rPr>
-            </w:pPr>
-            <w:r>
-              <w:rPr>
-                <w:b/>
-                <w:bCs/>
-              </w:rPr>
-              <w:t>Ablaufbeschreibung</w:t>
-            </w:r>
-          </w:p>
-        </w:tc>
-        <w:tc>
-          <w:tcPr>
-            <w:tcW w:w="3751" w:type="pct"/>
-            <w:gridSpan w:val="5"/>
-          </w:tcPr>
-          <w:p>
-            <w:pPr>
-              <w:rPr>
-                <w:color w:val="000000" w:themeColor="text1"/>
-              </w:rPr>
-            </w:pPr>
-          </w:p>
-        </w:tc>
-      </w:tr>
-    </w:tbl>
-    <w:p/>
-    <w:p/>
-    <w:tbl>
-      <w:tblPr>
-        <w:tblW w:w="5000" w:type="pct"/>
-        <w:tblBorders>
-          <w:top w:val="single" w:sz="4" w:space="0" w:color="auto"/>
-          <w:left w:val="single" w:sz="4" w:space="0" w:color="auto"/>
-          <w:bottom w:val="single" w:sz="4" w:space="0" w:color="auto"/>
-          <w:right w:val="single" w:sz="4" w:space="0" w:color="auto"/>
-          <w:insideH w:val="single" w:sz="4" w:space="0" w:color="auto"/>
-          <w:insideV w:val="single" w:sz="4" w:space="0" w:color="auto"/>
-        </w:tblBorders>
-        <w:tblCellMar>
-          <w:left w:w="70" w:type="dxa"/>
-          <w:right w:w="70" w:type="dxa"/>
-        </w:tblCellMar>
-        <w:tblLook w:val="0000" w:firstRow="0" w:lastRow="0" w:firstColumn="0" w:lastColumn="0" w:noHBand="0" w:noVBand="0"/>
-      </w:tblPr>
-      <w:tblGrid>
-        <w:gridCol w:w="2263"/>
-        <w:gridCol w:w="758"/>
-        <w:gridCol w:w="1124"/>
-        <w:gridCol w:w="2686"/>
-        <w:gridCol w:w="826"/>
-        <w:gridCol w:w="1405"/>
-      </w:tblGrid>
-      <w:tr>
-        <w:tc>
-          <w:tcPr>
-            <w:tcW w:w="1249" w:type="pct"/>
             <w:tcBorders>
               <w:top w:val="single" w:sz="4" w:space="0" w:color="auto"/>
               <w:left w:val="single" w:sz="4" w:space="0" w:color="auto"/>
@@ -7231,9 +7449,501 @@
       </w:tr>
     </w:tbl>
     <w:p/>
+    <w:tbl>
+      <w:tblPr>
+        <w:tblW w:w="5000" w:type="pct"/>
+        <w:tblBorders>
+          <w:top w:val="single" w:sz="4" w:space="0" w:color="auto"/>
+          <w:left w:val="single" w:sz="4" w:space="0" w:color="auto"/>
+          <w:bottom w:val="single" w:sz="4" w:space="0" w:color="auto"/>
+          <w:right w:val="single" w:sz="4" w:space="0" w:color="auto"/>
+          <w:insideH w:val="single" w:sz="4" w:space="0" w:color="auto"/>
+          <w:insideV w:val="single" w:sz="4" w:space="0" w:color="auto"/>
+        </w:tblBorders>
+        <w:tblCellMar>
+          <w:left w:w="70" w:type="dxa"/>
+          <w:right w:w="70" w:type="dxa"/>
+        </w:tblCellMar>
+        <w:tblLook w:val="0000" w:firstRow="0" w:lastRow="0" w:firstColumn="0" w:lastColumn="0" w:noHBand="0" w:noVBand="0"/>
+      </w:tblPr>
+      <w:tblGrid>
+        <w:gridCol w:w="2263"/>
+        <w:gridCol w:w="758"/>
+        <w:gridCol w:w="1124"/>
+        <w:gridCol w:w="2686"/>
+        <w:gridCol w:w="826"/>
+        <w:gridCol w:w="1405"/>
+      </w:tblGrid>
+      <w:tr>
+        <w:tc>
+          <w:tcPr>
+            <w:tcW w:w="1249" w:type="pct"/>
+            <w:shd w:val="clear" w:color="auto" w:fill="E0E0E0"/>
+          </w:tcPr>
+          <w:p>
+            <w:pPr>
+              <w:pStyle w:val="Tabelle"/>
+              <w:rPr>
+                <w:b/>
+                <w:bCs/>
+              </w:rPr>
+            </w:pPr>
+            <w:r>
+              <w:rPr>
+                <w:b/>
+                <w:bCs/>
+              </w:rPr>
+              <w:t>Nr. / ID</w:t>
+            </w:r>
+          </w:p>
+        </w:tc>
+        <w:tc>
+          <w:tcPr>
+            <w:tcW w:w="418" w:type="pct"/>
+          </w:tcPr>
+          <w:p>
+            <w:pPr>
+              <w:pStyle w:val="Tabelle"/>
+              <w:rPr>
+                <w:color w:val="000000" w:themeColor="text1"/>
+              </w:rPr>
+            </w:pPr>
+            <w:r>
+              <w:rPr>
+                <w:color w:val="000000" w:themeColor="text1"/>
+              </w:rPr>
+              <w:t>Re</w:t>
+            </w:r>
+            <w:r>
+              <w:rPr>
+                <w:color w:val="000000" w:themeColor="text1"/>
+              </w:rPr>
+              <w:t>q_15</w:t>
+            </w:r>
+            <w:r>
+              <w:rPr>
+                <w:color w:val="000000" w:themeColor="text1"/>
+              </w:rPr>
+              <w:t xml:space="preserve"> </w:t>
+            </w:r>
+          </w:p>
+        </w:tc>
+        <w:tc>
+          <w:tcPr>
+            <w:tcW w:w="620" w:type="pct"/>
+            <w:shd w:val="clear" w:color="auto" w:fill="E0E0E0"/>
+          </w:tcPr>
+          <w:p>
+            <w:pPr>
+              <w:pStyle w:val="Tabelle"/>
+              <w:rPr>
+                <w:b/>
+              </w:rPr>
+            </w:pPr>
+            <w:r>
+              <w:rPr>
+                <w:b/>
+                <w:sz w:val="16"/>
+              </w:rPr>
+              <w:t>Name</w:t>
+            </w:r>
+          </w:p>
+        </w:tc>
+        <w:tc>
+          <w:tcPr>
+            <w:tcW w:w="1482" w:type="pct"/>
+          </w:tcPr>
+          <w:p>
+            <w:pPr>
+              <w:pStyle w:val="Tabelle"/>
+              <w:rPr>
+                <w:color w:val="000000" w:themeColor="text1"/>
+              </w:rPr>
+            </w:pPr>
+            <w:r>
+              <w:rPr>
+                <w:color w:val="000000" w:themeColor="text1"/>
+              </w:rPr>
+              <w:t>Werkstück auswerfen</w:t>
+            </w:r>
+          </w:p>
+        </w:tc>
+        <w:tc>
+          <w:tcPr>
+            <w:tcW w:w="456" w:type="pct"/>
+            <w:shd w:val="clear" w:color="auto" w:fill="B3B3B3"/>
+          </w:tcPr>
+          <w:p>
+            <w:pPr>
+              <w:pStyle w:val="Tabelle"/>
+            </w:pPr>
+            <w:r>
+              <w:rPr>
+                <w:b/>
+                <w:sz w:val="16"/>
+              </w:rPr>
+              <w:t>Priorität</w:t>
+            </w:r>
+          </w:p>
+        </w:tc>
+        <w:tc>
+          <w:tcPr>
+            <w:tcW w:w="775" w:type="pct"/>
+          </w:tcPr>
+          <w:p>
+            <w:pPr>
+              <w:pStyle w:val="Tabelle"/>
+              <w:rPr>
+                <w:color w:val="000000" w:themeColor="text1"/>
+              </w:rPr>
+            </w:pPr>
+            <w:r>
+              <w:rPr>
+                <w:color w:val="000000" w:themeColor="text1"/>
+              </w:rPr>
+              <w:t>hoch</w:t>
+            </w:r>
+          </w:p>
+        </w:tc>
+      </w:tr>
+      <w:tr>
+        <w:trPr>
+          <w:trHeight w:val="1045"/>
+        </w:trPr>
+        <w:tc>
+          <w:tcPr>
+            <w:tcW w:w="1249" w:type="pct"/>
+            <w:shd w:val="clear" w:color="auto" w:fill="E0E0E0"/>
+          </w:tcPr>
+          <w:p>
+            <w:pPr>
+              <w:pStyle w:val="Tabelle"/>
+              <w:rPr>
+                <w:b/>
+                <w:bCs/>
+              </w:rPr>
+            </w:pPr>
+            <w:r>
+              <w:rPr>
+                <w:b/>
+                <w:bCs/>
+              </w:rPr>
+              <w:t>Beschreibung</w:t>
+            </w:r>
+          </w:p>
+        </w:tc>
+        <w:tc>
+          <w:tcPr>
+            <w:tcW w:w="3751" w:type="pct"/>
+            <w:gridSpan w:val="5"/>
+          </w:tcPr>
+          <w:p>
+            <w:pPr>
+              <w:rPr>
+                <w:color w:val="000000" w:themeColor="text1"/>
+              </w:rPr>
+            </w:pPr>
+            <w:r>
+              <w:rPr>
+                <w:color w:val="000000" w:themeColor="text1"/>
+              </w:rPr>
+              <w:t xml:space="preserve">Wenn Reihenfolge oder Typ </w:t>
+            </w:r>
+            <w:r>
+              <w:rPr>
+                <w:color w:val="000000" w:themeColor="text1"/>
+              </w:rPr>
+              <w:t>des Werkstücks den erforderlichen Maßgaben nicht entsprechen</w:t>
+            </w:r>
+            <w:r>
+              <w:rPr>
+                <w:color w:val="000000" w:themeColor="text1"/>
+              </w:rPr>
+              <w:t>, wird Auswerfer ausgelöst.</w:t>
+            </w:r>
+          </w:p>
+        </w:tc>
+      </w:tr>
+      <w:tr>
+        <w:tc>
+          <w:tcPr>
+            <w:tcW w:w="1249" w:type="pct"/>
+            <w:shd w:val="clear" w:color="auto" w:fill="E0E0E0"/>
+          </w:tcPr>
+          <w:p>
+            <w:pPr>
+              <w:pStyle w:val="Tabelle"/>
+              <w:rPr>
+                <w:b/>
+                <w:bCs/>
+              </w:rPr>
+            </w:pPr>
+            <w:r>
+              <w:rPr>
+                <w:b/>
+                <w:bCs/>
+              </w:rPr>
+              <w:t>Ablaufbeschreibung</w:t>
+            </w:r>
+          </w:p>
+        </w:tc>
+        <w:tc>
+          <w:tcPr>
+            <w:tcW w:w="3751" w:type="pct"/>
+            <w:gridSpan w:val="5"/>
+          </w:tcPr>
+          <w:p>
+            <w:pPr>
+              <w:rPr>
+                <w:color w:val="000000" w:themeColor="text1"/>
+              </w:rPr>
+            </w:pPr>
+          </w:p>
+        </w:tc>
+      </w:tr>
+    </w:tbl>
     <w:p/>
-    <w:p/>
-    <w:p/>
+    <w:tbl>
+      <w:tblPr>
+        <w:tblW w:w="5000" w:type="pct"/>
+        <w:tblBorders>
+          <w:top w:val="single" w:sz="4" w:space="0" w:color="auto"/>
+          <w:left w:val="single" w:sz="4" w:space="0" w:color="auto"/>
+          <w:bottom w:val="single" w:sz="4" w:space="0" w:color="auto"/>
+          <w:right w:val="single" w:sz="4" w:space="0" w:color="auto"/>
+          <w:insideH w:val="single" w:sz="4" w:space="0" w:color="auto"/>
+          <w:insideV w:val="single" w:sz="4" w:space="0" w:color="auto"/>
+        </w:tblBorders>
+        <w:tblCellMar>
+          <w:left w:w="70" w:type="dxa"/>
+          <w:right w:w="70" w:type="dxa"/>
+        </w:tblCellMar>
+        <w:tblLook w:val="0000" w:firstRow="0" w:lastRow="0" w:firstColumn="0" w:lastColumn="0" w:noHBand="0" w:noVBand="0"/>
+      </w:tblPr>
+      <w:tblGrid>
+        <w:gridCol w:w="2263"/>
+        <w:gridCol w:w="758"/>
+        <w:gridCol w:w="1124"/>
+        <w:gridCol w:w="2686"/>
+        <w:gridCol w:w="826"/>
+        <w:gridCol w:w="1405"/>
+      </w:tblGrid>
+      <w:tr>
+        <w:tc>
+          <w:tcPr>
+            <w:tcW w:w="1249" w:type="pct"/>
+            <w:shd w:val="clear" w:color="auto" w:fill="E0E0E0"/>
+          </w:tcPr>
+          <w:p>
+            <w:pPr>
+              <w:pStyle w:val="Tabelle"/>
+              <w:rPr>
+                <w:b/>
+                <w:bCs/>
+              </w:rPr>
+            </w:pPr>
+            <w:r>
+              <w:rPr>
+                <w:b/>
+                <w:bCs/>
+              </w:rPr>
+              <w:t>Nr. / ID</w:t>
+            </w:r>
+          </w:p>
+        </w:tc>
+        <w:tc>
+          <w:tcPr>
+            <w:tcW w:w="418" w:type="pct"/>
+          </w:tcPr>
+          <w:p>
+            <w:pPr>
+              <w:pStyle w:val="Tabelle"/>
+              <w:rPr>
+                <w:color w:val="000000" w:themeColor="text1"/>
+              </w:rPr>
+            </w:pPr>
+            <w:r>
+              <w:rPr>
+                <w:color w:val="000000" w:themeColor="text1"/>
+              </w:rPr>
+              <w:t>Re</w:t>
+            </w:r>
+            <w:r>
+              <w:rPr>
+                <w:color w:val="000000" w:themeColor="text1"/>
+              </w:rPr>
+              <w:t>q_16</w:t>
+            </w:r>
+            <w:r>
+              <w:rPr>
+                <w:color w:val="000000" w:themeColor="text1"/>
+              </w:rPr>
+              <w:t xml:space="preserve"> </w:t>
+            </w:r>
+          </w:p>
+        </w:tc>
+        <w:tc>
+          <w:tcPr>
+            <w:tcW w:w="620" w:type="pct"/>
+            <w:shd w:val="clear" w:color="auto" w:fill="E0E0E0"/>
+          </w:tcPr>
+          <w:p>
+            <w:pPr>
+              <w:pStyle w:val="Tabelle"/>
+              <w:rPr>
+                <w:b/>
+              </w:rPr>
+            </w:pPr>
+            <w:r>
+              <w:rPr>
+                <w:b/>
+                <w:sz w:val="16"/>
+              </w:rPr>
+              <w:t>Name</w:t>
+            </w:r>
+          </w:p>
+        </w:tc>
+        <w:tc>
+          <w:tcPr>
+            <w:tcW w:w="1482" w:type="pct"/>
+          </w:tcPr>
+          <w:p>
+            <w:pPr>
+              <w:pStyle w:val="Tabelle"/>
+              <w:rPr>
+                <w:color w:val="000000" w:themeColor="text1"/>
+              </w:rPr>
+            </w:pPr>
+            <w:r>
+              <w:rPr>
+                <w:color w:val="000000" w:themeColor="text1"/>
+              </w:rPr>
+              <w:t>Werkstück aussortieren mit Weiche</w:t>
+            </w:r>
+          </w:p>
+        </w:tc>
+        <w:tc>
+          <w:tcPr>
+            <w:tcW w:w="456" w:type="pct"/>
+            <w:shd w:val="clear" w:color="auto" w:fill="B3B3B3"/>
+          </w:tcPr>
+          <w:p>
+            <w:pPr>
+              <w:pStyle w:val="Tabelle"/>
+            </w:pPr>
+            <w:r>
+              <w:rPr>
+                <w:b/>
+                <w:sz w:val="16"/>
+              </w:rPr>
+              <w:t>Priorität</w:t>
+            </w:r>
+          </w:p>
+        </w:tc>
+        <w:tc>
+          <w:tcPr>
+            <w:tcW w:w="775" w:type="pct"/>
+          </w:tcPr>
+          <w:p>
+            <w:pPr>
+              <w:pStyle w:val="Tabelle"/>
+              <w:rPr>
+                <w:color w:val="000000" w:themeColor="text1"/>
+              </w:rPr>
+            </w:pPr>
+            <w:r>
+              <w:rPr>
+                <w:color w:val="000000" w:themeColor="text1"/>
+              </w:rPr>
+              <w:t>hoch</w:t>
+            </w:r>
+          </w:p>
+        </w:tc>
+      </w:tr>
+      <w:tr>
+        <w:trPr>
+          <w:trHeight w:val="1045"/>
+        </w:trPr>
+        <w:tc>
+          <w:tcPr>
+            <w:tcW w:w="1249" w:type="pct"/>
+            <w:shd w:val="clear" w:color="auto" w:fill="E0E0E0"/>
+          </w:tcPr>
+          <w:p>
+            <w:pPr>
+              <w:pStyle w:val="Tabelle"/>
+              <w:rPr>
+                <w:b/>
+                <w:bCs/>
+              </w:rPr>
+            </w:pPr>
+            <w:r>
+              <w:rPr>
+                <w:b/>
+                <w:bCs/>
+              </w:rPr>
+              <w:t>Beschreibung</w:t>
+            </w:r>
+          </w:p>
+        </w:tc>
+        <w:tc>
+          <w:tcPr>
+            <w:tcW w:w="3751" w:type="pct"/>
+            <w:gridSpan w:val="5"/>
+          </w:tcPr>
+          <w:p>
+            <w:pPr>
+              <w:rPr>
+                <w:color w:val="000000" w:themeColor="text1"/>
+              </w:rPr>
+            </w:pPr>
+            <w:r>
+              <w:rPr>
+                <w:color w:val="000000" w:themeColor="text1"/>
+              </w:rPr>
+              <w:t>Wenn Reihenfolge oder Typ des Werkstücks den erforderlichen Maßgaben nicht entsprechen, bleibt die Weiche geschlossen und Werkstück wird aussortiert</w:t>
+            </w:r>
+          </w:p>
+        </w:tc>
+      </w:tr>
+      <w:tr>
+        <w:tc>
+          <w:tcPr>
+            <w:tcW w:w="1249" w:type="pct"/>
+            <w:shd w:val="clear" w:color="auto" w:fill="E0E0E0"/>
+          </w:tcPr>
+          <w:p>
+            <w:pPr>
+              <w:pStyle w:val="Tabelle"/>
+              <w:rPr>
+                <w:b/>
+                <w:bCs/>
+              </w:rPr>
+            </w:pPr>
+            <w:r>
+              <w:rPr>
+                <w:b/>
+                <w:bCs/>
+              </w:rPr>
+              <w:t>Ablaufbeschreibung</w:t>
+            </w:r>
+          </w:p>
+        </w:tc>
+        <w:tc>
+          <w:tcPr>
+            <w:tcW w:w="3751" w:type="pct"/>
+            <w:gridSpan w:val="5"/>
+          </w:tcPr>
+          <w:p>
+            <w:pPr>
+              <w:rPr>
+                <w:color w:val="000000" w:themeColor="text1"/>
+              </w:rPr>
+            </w:pPr>
+          </w:p>
+        </w:tc>
+      </w:tr>
+    </w:tbl>
     <w:p/>
     <w:p/>
     <w:p/>
@@ -7283,7 +7993,6 @@
                 <w:b/>
                 <w:bCs/>
               </w:rPr>
-              <w:lastRenderedPageBreak/>
               <w:t>Nr. / ID</w:t>
             </w:r>
           </w:p>
@@ -7309,7 +8018,13 @@
               <w:rPr>
                 <w:color w:val="000000" w:themeColor="text1"/>
               </w:rPr>
-              <w:t>q_15</w:t>
+              <w:t>q_1</w:t>
+            </w:r>
+            <w:r>
+              <w:rPr>
+                <w:color w:val="000000" w:themeColor="text1"/>
+              </w:rPr>
+              <w:t>7</w:t>
             </w:r>
             <w:r>
               <w:rPr>
@@ -7355,7 +8070,25 @@
               <w:rPr>
                 <w:color w:val="000000" w:themeColor="text1"/>
               </w:rPr>
-              <w:t>Werkstück auswerfen</w:t>
+              <w:t>Rampe voll</w:t>
+            </w:r>
+            <w:r>
+              <w:rPr>
+                <w:color w:val="000000" w:themeColor="text1"/>
+              </w:rPr>
+              <w:t>-</w:t>
+            </w:r>
+            <w:r>
+              <w:rPr>
+                <w:color w:val="000000" w:themeColor="text1"/>
+              </w:rPr>
+              <w:t>FST_1</w:t>
+            </w:r>
+            <w:r>
+              <w:rPr>
+                <w:color w:val="000000" w:themeColor="text1"/>
+              </w:rPr>
+              <w:t>, Rampe leer FST_2,Baustein ungültig FST_1</w:t>
             </w:r>
           </w:p>
         </w:tc>
@@ -7438,19 +8171,7 @@
               <w:rPr>
                 <w:color w:val="000000" w:themeColor="text1"/>
               </w:rPr>
-              <w:t xml:space="preserve">Wenn Reihenfolge oder Typ </w:t>
-            </w:r>
-            <w:r>
-              <w:rPr>
-                <w:color w:val="000000" w:themeColor="text1"/>
-              </w:rPr>
-              <w:t>des Werkstücks den erforderlichen Maßgaben nicht entsprechen</w:t>
-            </w:r>
-            <w:r>
-              <w:rPr>
-                <w:color w:val="000000" w:themeColor="text1"/>
-              </w:rPr>
-              <w:t>, wird Auswerfer ausgelöst.</w:t>
+              <w:t>Wen LBR_1 unterbrochen ist und ein Werkstück aufgelegt wurde, der nicht den Maßangaben oder sortierreihenfolge entspricht. Wird es von FST_1 durchgelassen</w:t>
             </w:r>
           </w:p>
         </w:tc>
@@ -7563,13 +8284,13 @@
               <w:rPr>
                 <w:color w:val="000000" w:themeColor="text1"/>
               </w:rPr>
-              <w:t>q_16</w:t>
-            </w:r>
-            <w:r>
-              <w:rPr>
-                <w:color w:val="000000" w:themeColor="text1"/>
-              </w:rPr>
-              <w:t xml:space="preserve"> </w:t>
+              <w:t>q_</w:t>
+            </w:r>
+            <w:r>
+              <w:rPr>
+                <w:color w:val="000000" w:themeColor="text1"/>
+              </w:rPr>
+              <w:t>18</w:t>
             </w:r>
           </w:p>
         </w:tc>
@@ -7609,7 +8330,13 @@
               <w:rPr>
                 <w:color w:val="000000" w:themeColor="text1"/>
               </w:rPr>
-              <w:t>Werkstück aussortieren mit Weiche</w:t>
+              <w:t>Rampe leer FST_1, Rampe voll FST_2,Baus</w:t>
+            </w:r>
+            <w:r>
+              <w:rPr>
+                <w:color w:val="000000" w:themeColor="text1"/>
+              </w:rPr>
+              <w:t>tein ungültig FST_1</w:t>
             </w:r>
           </w:p>
         </w:tc>
@@ -7692,7 +8419,7 @@
               <w:rPr>
                 <w:color w:val="000000" w:themeColor="text1"/>
               </w:rPr>
-              <w:t>Wenn Reihenfolge oder Typ des Werkstücks den erforderlichen Maßgaben nicht entsprechen, bleibt die Weiche geschlossen und Werkstück wird aussortiert</w:t>
+              <w:t>Ein Werkstück wird auf FST_1 aufgelegt hierbei ist LBR_1 nicht unterbrochen, aber dafür ist LBR_2 unterbrochen. Werkstück wird auf FST_1 aussortiert</w:t>
             </w:r>
           </w:p>
         </w:tc>
@@ -7811,7 +8538,7 @@
               <w:rPr>
                 <w:color w:val="000000" w:themeColor="text1"/>
               </w:rPr>
-              <w:t>7</w:t>
+              <w:t>9</w:t>
             </w:r>
             <w:r>
               <w:rPr>
@@ -7857,25 +8584,37 @@
               <w:rPr>
                 <w:color w:val="000000" w:themeColor="text1"/>
               </w:rPr>
-              <w:t>Rampe voll</w:t>
-            </w:r>
-            <w:r>
-              <w:rPr>
-                <w:color w:val="000000" w:themeColor="text1"/>
-              </w:rPr>
-              <w:t>-</w:t>
-            </w:r>
-            <w:r>
-              <w:rPr>
-                <w:color w:val="000000" w:themeColor="text1"/>
-              </w:rPr>
-              <w:t>FST_1</w:t>
-            </w:r>
-            <w:r>
-              <w:rPr>
-                <w:color w:val="000000" w:themeColor="text1"/>
-              </w:rPr>
-              <w:t>, Rampe leer FST_2,Baustein ungültig FST_1</w:t>
+              <w:t xml:space="preserve">Rampe </w:t>
+            </w:r>
+            <w:r>
+              <w:rPr>
+                <w:color w:val="000000" w:themeColor="text1"/>
+              </w:rPr>
+              <w:t>leer</w:t>
+            </w:r>
+            <w:r>
+              <w:rPr>
+                <w:color w:val="000000" w:themeColor="text1"/>
+              </w:rPr>
+              <w:t xml:space="preserve"> FST_</w:t>
+            </w:r>
+            <w:r>
+              <w:rPr>
+                <w:color w:val="000000" w:themeColor="text1"/>
+              </w:rPr>
+              <w:t>1</w:t>
+            </w:r>
+            <w:r>
+              <w:rPr>
+                <w:color w:val="000000" w:themeColor="text1"/>
+              </w:rPr>
+              <w:t>, Rampe voll FST_2, Baustein</w:t>
+            </w:r>
+            <w:r>
+              <w:rPr>
+                <w:color w:val="000000" w:themeColor="text1"/>
+              </w:rPr>
+              <w:t xml:space="preserve"> unültig FST_2</w:t>
             </w:r>
           </w:p>
         </w:tc>
@@ -7958,7 +8697,44 @@
               <w:rPr>
                 <w:color w:val="000000" w:themeColor="text1"/>
               </w:rPr>
-              <w:t>Wen LBR_1 unterbrochen ist und ein Werkstück aufgelegt wurde, der nicht den Maßangaben oder sortierreihenfolge entspricht. Wird es von FST_1 durchgelassen</w:t>
+              <w:t xml:space="preserve">Wenn LBR_2 unterbrochen und ein auf FST_2 </w:t>
+            </w:r>
+            <w:r>
+              <w:rPr>
+                <w:color w:val="000000" w:themeColor="text1"/>
+              </w:rPr>
+              <w:t>befindlicher</w:t>
+            </w:r>
+            <w:r>
+              <w:rPr>
+                <w:color w:val="000000" w:themeColor="text1"/>
+              </w:rPr>
+              <w:t xml:space="preserve"> Baustein ungültig </w:t>
+            </w:r>
+            <w:r>
+              <w:rPr>
+                <w:color w:val="000000" w:themeColor="text1"/>
+              </w:rPr>
+              <w:t>ist, wird</w:t>
+            </w:r>
+            <w:r>
+              <w:rPr>
+                <w:color w:val="000000" w:themeColor="text1"/>
+              </w:rPr>
+              <w:t xml:space="preserve"> ein Fehlerfall ausgelöst. M_2 stoppt. </w:t>
+            </w:r>
+          </w:p>
+          <w:p>
+            <w:pPr>
+              <w:rPr>
+                <w:color w:val="000000" w:themeColor="text1"/>
+              </w:rPr>
+            </w:pPr>
+            <w:r>
+              <w:rPr>
+                <w:color w:val="000000" w:themeColor="text1"/>
+              </w:rPr>
+              <w:t>LR_2 leuchtet(1Hz).</w:t>
             </w:r>
           </w:p>
         </w:tc>
@@ -8077,7 +8853,13 @@
               <w:rPr>
                 <w:color w:val="000000" w:themeColor="text1"/>
               </w:rPr>
-              <w:t>18</w:t>
+              <w:t>20</w:t>
+            </w:r>
+            <w:r>
+              <w:rPr>
+                <w:color w:val="000000" w:themeColor="text1"/>
+              </w:rPr>
+              <w:t xml:space="preserve"> </w:t>
             </w:r>
           </w:p>
         </w:tc>
@@ -8117,13 +8899,19 @@
               <w:rPr>
                 <w:color w:val="000000" w:themeColor="text1"/>
               </w:rPr>
-              <w:t>Rampe leer FST_1, Rampe voll FST_2,Baus</w:t>
-            </w:r>
-            <w:r>
-              <w:rPr>
-                <w:color w:val="000000" w:themeColor="text1"/>
-              </w:rPr>
-              <w:t>tein ungültig FST_1</w:t>
+              <w:t xml:space="preserve">Rampe leer FST_1, Rampe </w:t>
+            </w:r>
+            <w:r>
+              <w:rPr>
+                <w:color w:val="000000" w:themeColor="text1"/>
+              </w:rPr>
+              <w:t>leer FST_2,Baustein</w:t>
+            </w:r>
+            <w:r>
+              <w:rPr>
+                <w:color w:val="000000" w:themeColor="text1"/>
+              </w:rPr>
+              <w:t xml:space="preserve"> ungültig FST_1</w:t>
             </w:r>
           </w:p>
         </w:tc>
@@ -8206,7 +8994,7 @@
               <w:rPr>
                 <w:color w:val="000000" w:themeColor="text1"/>
               </w:rPr>
-              <w:t>Ein Werkstück wird auf FST_1 aufgelegt hierbei ist LBR_1 nicht unterbrochen, aber dafür ist LBR_2 unterbrochen. Werkstück wird auf FST_1 aussortiert</w:t>
+              <w:t>Wenn LBR_1 und LBR_2 nicht unterbrochen sind und sich ein ungültiges Werkstück auf FST_1 befindet, wird dieses auf FST_1 aussortiert</w:t>
             </w:r>
           </w:p>
         </w:tc>
@@ -8237,867 +9025,6 @@
         <w:tc>
           <w:tcPr>
             <w:tcW w:w="3751" w:type="pct"/>
-            <w:gridSpan w:val="5"/>
-          </w:tcPr>
-          <w:p>
-            <w:pPr>
-              <w:rPr>
-                <w:color w:val="000000" w:themeColor="text1"/>
-              </w:rPr>
-            </w:pPr>
-          </w:p>
-        </w:tc>
-      </w:tr>
-    </w:tbl>
-    <w:p/>
-    <w:tbl>
-      <w:tblPr>
-        <w:tblW w:w="5000" w:type="pct"/>
-        <w:tblBorders>
-          <w:top w:val="single" w:sz="4" w:space="0" w:color="auto"/>
-          <w:left w:val="single" w:sz="4" w:space="0" w:color="auto"/>
-          <w:bottom w:val="single" w:sz="4" w:space="0" w:color="auto"/>
-          <w:right w:val="single" w:sz="4" w:space="0" w:color="auto"/>
-          <w:insideH w:val="single" w:sz="4" w:space="0" w:color="auto"/>
-          <w:insideV w:val="single" w:sz="4" w:space="0" w:color="auto"/>
-        </w:tblBorders>
-        <w:tblCellMar>
-          <w:left w:w="70" w:type="dxa"/>
-          <w:right w:w="70" w:type="dxa"/>
-        </w:tblCellMar>
-        <w:tblLook w:val="0000" w:firstRow="0" w:lastRow="0" w:firstColumn="0" w:lastColumn="0" w:noHBand="0" w:noVBand="0"/>
-      </w:tblPr>
-      <w:tblGrid>
-        <w:gridCol w:w="2263"/>
-        <w:gridCol w:w="758"/>
-        <w:gridCol w:w="1124"/>
-        <w:gridCol w:w="2686"/>
-        <w:gridCol w:w="826"/>
-        <w:gridCol w:w="1405"/>
-      </w:tblGrid>
-      <w:tr>
-        <w:tc>
-          <w:tcPr>
-            <w:tcW w:w="1249" w:type="pct"/>
-            <w:shd w:val="clear" w:color="auto" w:fill="E0E0E0"/>
-          </w:tcPr>
-          <w:p>
-            <w:pPr>
-              <w:pStyle w:val="Tabelle"/>
-              <w:rPr>
-                <w:b/>
-                <w:bCs/>
-              </w:rPr>
-            </w:pPr>
-            <w:r>
-              <w:rPr>
-                <w:b/>
-                <w:bCs/>
-              </w:rPr>
-              <w:t>Nr. / ID</w:t>
-            </w:r>
-          </w:p>
-        </w:tc>
-        <w:tc>
-          <w:tcPr>
-            <w:tcW w:w="418" w:type="pct"/>
-          </w:tcPr>
-          <w:p>
-            <w:pPr>
-              <w:pStyle w:val="Tabelle"/>
-              <w:rPr>
-                <w:color w:val="000000" w:themeColor="text1"/>
-              </w:rPr>
-            </w:pPr>
-            <w:r>
-              <w:rPr>
-                <w:color w:val="000000" w:themeColor="text1"/>
-              </w:rPr>
-              <w:t>Re</w:t>
-            </w:r>
-            <w:r>
-              <w:rPr>
-                <w:color w:val="000000" w:themeColor="text1"/>
-              </w:rPr>
-              <w:t>q_1</w:t>
-            </w:r>
-            <w:r>
-              <w:rPr>
-                <w:color w:val="000000" w:themeColor="text1"/>
-              </w:rPr>
-              <w:t>9</w:t>
-            </w:r>
-            <w:r>
-              <w:rPr>
-                <w:color w:val="000000" w:themeColor="text1"/>
-              </w:rPr>
-              <w:t xml:space="preserve"> </w:t>
-            </w:r>
-          </w:p>
-        </w:tc>
-        <w:tc>
-          <w:tcPr>
-            <w:tcW w:w="620" w:type="pct"/>
-            <w:shd w:val="clear" w:color="auto" w:fill="E0E0E0"/>
-          </w:tcPr>
-          <w:p>
-            <w:pPr>
-              <w:pStyle w:val="Tabelle"/>
-              <w:rPr>
-                <w:b/>
-              </w:rPr>
-            </w:pPr>
-            <w:r>
-              <w:rPr>
-                <w:b/>
-                <w:sz w:val="16"/>
-              </w:rPr>
-              <w:t>Name</w:t>
-            </w:r>
-          </w:p>
-        </w:tc>
-        <w:tc>
-          <w:tcPr>
-            <w:tcW w:w="1482" w:type="pct"/>
-          </w:tcPr>
-          <w:p>
-            <w:pPr>
-              <w:pStyle w:val="Tabelle"/>
-              <w:rPr>
-                <w:color w:val="000000" w:themeColor="text1"/>
-              </w:rPr>
-            </w:pPr>
-            <w:r>
-              <w:rPr>
-                <w:color w:val="000000" w:themeColor="text1"/>
-              </w:rPr>
-              <w:t xml:space="preserve">Rampe </w:t>
-            </w:r>
-            <w:r>
-              <w:rPr>
-                <w:color w:val="000000" w:themeColor="text1"/>
-              </w:rPr>
-              <w:t>leer</w:t>
-            </w:r>
-            <w:r>
-              <w:rPr>
-                <w:color w:val="000000" w:themeColor="text1"/>
-              </w:rPr>
-              <w:t xml:space="preserve"> FST_</w:t>
-            </w:r>
-            <w:r>
-              <w:rPr>
-                <w:color w:val="000000" w:themeColor="text1"/>
-              </w:rPr>
-              <w:t>1</w:t>
-            </w:r>
-            <w:r>
-              <w:rPr>
-                <w:color w:val="000000" w:themeColor="text1"/>
-              </w:rPr>
-              <w:t>, Rampe voll FST_2, Baustein</w:t>
-            </w:r>
-            <w:r>
-              <w:rPr>
-                <w:color w:val="000000" w:themeColor="text1"/>
-              </w:rPr>
-              <w:t xml:space="preserve"> unültig FST_2</w:t>
-            </w:r>
-          </w:p>
-        </w:tc>
-        <w:tc>
-          <w:tcPr>
-            <w:tcW w:w="456" w:type="pct"/>
-            <w:shd w:val="clear" w:color="auto" w:fill="B3B3B3"/>
-          </w:tcPr>
-          <w:p>
-            <w:pPr>
-              <w:pStyle w:val="Tabelle"/>
-            </w:pPr>
-            <w:r>
-              <w:rPr>
-                <w:b/>
-                <w:sz w:val="16"/>
-              </w:rPr>
-              <w:t>Priorität</w:t>
-            </w:r>
-          </w:p>
-        </w:tc>
-        <w:tc>
-          <w:tcPr>
-            <w:tcW w:w="775" w:type="pct"/>
-          </w:tcPr>
-          <w:p>
-            <w:pPr>
-              <w:pStyle w:val="Tabelle"/>
-              <w:rPr>
-                <w:color w:val="000000" w:themeColor="text1"/>
-              </w:rPr>
-            </w:pPr>
-            <w:r>
-              <w:rPr>
-                <w:color w:val="000000" w:themeColor="text1"/>
-              </w:rPr>
-              <w:t>hoch</w:t>
-            </w:r>
-          </w:p>
-        </w:tc>
-      </w:tr>
-      <w:tr>
-        <w:trPr>
-          <w:trHeight w:val="1045"/>
-        </w:trPr>
-        <w:tc>
-          <w:tcPr>
-            <w:tcW w:w="1249" w:type="pct"/>
-            <w:shd w:val="clear" w:color="auto" w:fill="E0E0E0"/>
-          </w:tcPr>
-          <w:p>
-            <w:pPr>
-              <w:pStyle w:val="Tabelle"/>
-              <w:rPr>
-                <w:b/>
-                <w:bCs/>
-              </w:rPr>
-            </w:pPr>
-            <w:r>
-              <w:rPr>
-                <w:b/>
-                <w:bCs/>
-              </w:rPr>
-              <w:t>Beschreibung</w:t>
-            </w:r>
-          </w:p>
-        </w:tc>
-        <w:tc>
-          <w:tcPr>
-            <w:tcW w:w="3751" w:type="pct"/>
-            <w:gridSpan w:val="5"/>
-          </w:tcPr>
-          <w:p>
-            <w:pPr>
-              <w:rPr>
-                <w:color w:val="000000" w:themeColor="text1"/>
-              </w:rPr>
-            </w:pPr>
-            <w:r>
-              <w:rPr>
-                <w:color w:val="000000" w:themeColor="text1"/>
-              </w:rPr>
-              <w:t xml:space="preserve">Wenn LBR_2 unterbrochen und ein auf FST_2 </w:t>
-            </w:r>
-            <w:r>
-              <w:rPr>
-                <w:color w:val="000000" w:themeColor="text1"/>
-              </w:rPr>
-              <w:t>befindlicher</w:t>
-            </w:r>
-            <w:r>
-              <w:rPr>
-                <w:color w:val="000000" w:themeColor="text1"/>
-              </w:rPr>
-              <w:t xml:space="preserve"> Baustein ungültig </w:t>
-            </w:r>
-            <w:r>
-              <w:rPr>
-                <w:color w:val="000000" w:themeColor="text1"/>
-              </w:rPr>
-              <w:t>ist, wird</w:t>
-            </w:r>
-            <w:r>
-              <w:rPr>
-                <w:color w:val="000000" w:themeColor="text1"/>
-              </w:rPr>
-              <w:t xml:space="preserve"> ein Fehlerfall ausgelöst. M_2 stoppt. </w:t>
-            </w:r>
-          </w:p>
-          <w:p>
-            <w:pPr>
-              <w:rPr>
-                <w:color w:val="000000" w:themeColor="text1"/>
-              </w:rPr>
-            </w:pPr>
-            <w:r>
-              <w:rPr>
-                <w:color w:val="000000" w:themeColor="text1"/>
-              </w:rPr>
-              <w:t>LR_2 leuchtet(1Hz).</w:t>
-            </w:r>
-          </w:p>
-        </w:tc>
-      </w:tr>
-      <w:tr>
-        <w:tc>
-          <w:tcPr>
-            <w:tcW w:w="1249" w:type="pct"/>
-            <w:shd w:val="clear" w:color="auto" w:fill="E0E0E0"/>
-          </w:tcPr>
-          <w:p>
-            <w:pPr>
-              <w:pStyle w:val="Tabelle"/>
-              <w:rPr>
-                <w:b/>
-                <w:bCs/>
-              </w:rPr>
-            </w:pPr>
-            <w:r>
-              <w:rPr>
-                <w:b/>
-                <w:bCs/>
-              </w:rPr>
-              <w:t>Ablaufbeschreibung</w:t>
-            </w:r>
-          </w:p>
-        </w:tc>
-        <w:tc>
-          <w:tcPr>
-            <w:tcW w:w="3751" w:type="pct"/>
-            <w:gridSpan w:val="5"/>
-          </w:tcPr>
-          <w:p>
-            <w:pPr>
-              <w:rPr>
-                <w:color w:val="000000" w:themeColor="text1"/>
-              </w:rPr>
-            </w:pPr>
-          </w:p>
-        </w:tc>
-      </w:tr>
-    </w:tbl>
-    <w:p/>
-    <w:tbl>
-      <w:tblPr>
-        <w:tblW w:w="5000" w:type="pct"/>
-        <w:tblBorders>
-          <w:top w:val="single" w:sz="4" w:space="0" w:color="auto"/>
-          <w:left w:val="single" w:sz="4" w:space="0" w:color="auto"/>
-          <w:bottom w:val="single" w:sz="4" w:space="0" w:color="auto"/>
-          <w:right w:val="single" w:sz="4" w:space="0" w:color="auto"/>
-          <w:insideH w:val="single" w:sz="4" w:space="0" w:color="auto"/>
-          <w:insideV w:val="single" w:sz="4" w:space="0" w:color="auto"/>
-        </w:tblBorders>
-        <w:tblCellMar>
-          <w:left w:w="70" w:type="dxa"/>
-          <w:right w:w="70" w:type="dxa"/>
-        </w:tblCellMar>
-        <w:tblLook w:val="0000" w:firstRow="0" w:lastRow="0" w:firstColumn="0" w:lastColumn="0" w:noHBand="0" w:noVBand="0"/>
-      </w:tblPr>
-      <w:tblGrid>
-        <w:gridCol w:w="2263"/>
-        <w:gridCol w:w="758"/>
-        <w:gridCol w:w="1124"/>
-        <w:gridCol w:w="2686"/>
-        <w:gridCol w:w="826"/>
-        <w:gridCol w:w="1405"/>
-      </w:tblGrid>
-      <w:tr>
-        <w:tc>
-          <w:tcPr>
-            <w:tcW w:w="1249" w:type="pct"/>
-            <w:shd w:val="clear" w:color="auto" w:fill="E0E0E0"/>
-          </w:tcPr>
-          <w:p>
-            <w:pPr>
-              <w:pStyle w:val="Tabelle"/>
-              <w:rPr>
-                <w:b/>
-                <w:bCs/>
-              </w:rPr>
-            </w:pPr>
-            <w:r>
-              <w:rPr>
-                <w:b/>
-                <w:bCs/>
-              </w:rPr>
-              <w:t>Nr. / ID</w:t>
-            </w:r>
-          </w:p>
-        </w:tc>
-        <w:tc>
-          <w:tcPr>
-            <w:tcW w:w="418" w:type="pct"/>
-          </w:tcPr>
-          <w:p>
-            <w:pPr>
-              <w:pStyle w:val="Tabelle"/>
-              <w:rPr>
-                <w:color w:val="000000" w:themeColor="text1"/>
-              </w:rPr>
-            </w:pPr>
-            <w:r>
-              <w:rPr>
-                <w:color w:val="000000" w:themeColor="text1"/>
-              </w:rPr>
-              <w:t>Re</w:t>
-            </w:r>
-            <w:r>
-              <w:rPr>
-                <w:color w:val="000000" w:themeColor="text1"/>
-              </w:rPr>
-              <w:t>q_</w:t>
-            </w:r>
-            <w:r>
-              <w:rPr>
-                <w:color w:val="000000" w:themeColor="text1"/>
-              </w:rPr>
-              <w:t>20</w:t>
-            </w:r>
-            <w:r>
-              <w:rPr>
-                <w:color w:val="000000" w:themeColor="text1"/>
-              </w:rPr>
-              <w:t xml:space="preserve"> </w:t>
-            </w:r>
-          </w:p>
-        </w:tc>
-        <w:tc>
-          <w:tcPr>
-            <w:tcW w:w="620" w:type="pct"/>
-            <w:shd w:val="clear" w:color="auto" w:fill="E0E0E0"/>
-          </w:tcPr>
-          <w:p>
-            <w:pPr>
-              <w:pStyle w:val="Tabelle"/>
-              <w:rPr>
-                <w:b/>
-              </w:rPr>
-            </w:pPr>
-            <w:r>
-              <w:rPr>
-                <w:b/>
-                <w:sz w:val="16"/>
-              </w:rPr>
-              <w:t>Name</w:t>
-            </w:r>
-          </w:p>
-        </w:tc>
-        <w:tc>
-          <w:tcPr>
-            <w:tcW w:w="1482" w:type="pct"/>
-          </w:tcPr>
-          <w:p>
-            <w:pPr>
-              <w:pStyle w:val="Tabelle"/>
-              <w:rPr>
-                <w:color w:val="000000" w:themeColor="text1"/>
-              </w:rPr>
-            </w:pPr>
-            <w:r>
-              <w:rPr>
-                <w:color w:val="000000" w:themeColor="text1"/>
-              </w:rPr>
-              <w:t xml:space="preserve">Rampe leer FST_1, Rampe </w:t>
-            </w:r>
-            <w:r>
-              <w:rPr>
-                <w:color w:val="000000" w:themeColor="text1"/>
-              </w:rPr>
-              <w:t>leer FST_2,Baustein</w:t>
-            </w:r>
-            <w:r>
-              <w:rPr>
-                <w:color w:val="000000" w:themeColor="text1"/>
-              </w:rPr>
-              <w:t xml:space="preserve"> ungültig FST_1</w:t>
-            </w:r>
-          </w:p>
-        </w:tc>
-        <w:tc>
-          <w:tcPr>
-            <w:tcW w:w="456" w:type="pct"/>
-            <w:shd w:val="clear" w:color="auto" w:fill="B3B3B3"/>
-          </w:tcPr>
-          <w:p>
-            <w:pPr>
-              <w:pStyle w:val="Tabelle"/>
-            </w:pPr>
-            <w:r>
-              <w:rPr>
-                <w:b/>
-                <w:sz w:val="16"/>
-              </w:rPr>
-              <w:t>Priorität</w:t>
-            </w:r>
-          </w:p>
-        </w:tc>
-        <w:tc>
-          <w:tcPr>
-            <w:tcW w:w="775" w:type="pct"/>
-          </w:tcPr>
-          <w:p>
-            <w:pPr>
-              <w:pStyle w:val="Tabelle"/>
-              <w:rPr>
-                <w:color w:val="000000" w:themeColor="text1"/>
-              </w:rPr>
-            </w:pPr>
-            <w:r>
-              <w:rPr>
-                <w:color w:val="000000" w:themeColor="text1"/>
-              </w:rPr>
-              <w:t>hoch</w:t>
-            </w:r>
-          </w:p>
-        </w:tc>
-      </w:tr>
-      <w:tr>
-        <w:trPr>
-          <w:trHeight w:val="1045"/>
-        </w:trPr>
-        <w:tc>
-          <w:tcPr>
-            <w:tcW w:w="1249" w:type="pct"/>
-            <w:shd w:val="clear" w:color="auto" w:fill="E0E0E0"/>
-          </w:tcPr>
-          <w:p>
-            <w:pPr>
-              <w:pStyle w:val="Tabelle"/>
-              <w:rPr>
-                <w:b/>
-                <w:bCs/>
-              </w:rPr>
-            </w:pPr>
-            <w:r>
-              <w:rPr>
-                <w:b/>
-                <w:bCs/>
-              </w:rPr>
-              <w:t>Beschreibung</w:t>
-            </w:r>
-          </w:p>
-        </w:tc>
-        <w:tc>
-          <w:tcPr>
-            <w:tcW w:w="3751" w:type="pct"/>
-            <w:gridSpan w:val="5"/>
-          </w:tcPr>
-          <w:p>
-            <w:pPr>
-              <w:rPr>
-                <w:color w:val="000000" w:themeColor="text1"/>
-              </w:rPr>
-            </w:pPr>
-            <w:r>
-              <w:rPr>
-                <w:color w:val="000000" w:themeColor="text1"/>
-              </w:rPr>
-              <w:t>Wenn LBR_1 und LBR_2 nicht unterbrochen sind und sich ein ungültiges Werkstück auf FST_1 befindet, wird dieses auf FST_1 aussortiert</w:t>
-            </w:r>
-          </w:p>
-        </w:tc>
-      </w:tr>
-      <w:tr>
-        <w:tc>
-          <w:tcPr>
-            <w:tcW w:w="1249" w:type="pct"/>
-            <w:shd w:val="clear" w:color="auto" w:fill="E0E0E0"/>
-          </w:tcPr>
-          <w:p>
-            <w:pPr>
-              <w:pStyle w:val="Tabelle"/>
-              <w:rPr>
-                <w:b/>
-                <w:bCs/>
-              </w:rPr>
-            </w:pPr>
-            <w:r>
-              <w:rPr>
-                <w:b/>
-                <w:bCs/>
-              </w:rPr>
-              <w:t>Ablaufbeschreibung</w:t>
-            </w:r>
-          </w:p>
-        </w:tc>
-        <w:tc>
-          <w:tcPr>
-            <w:tcW w:w="3751" w:type="pct"/>
-            <w:gridSpan w:val="5"/>
-          </w:tcPr>
-          <w:p>
-            <w:pPr>
-              <w:rPr>
-                <w:color w:val="000000" w:themeColor="text1"/>
-              </w:rPr>
-            </w:pPr>
-          </w:p>
-        </w:tc>
-      </w:tr>
-    </w:tbl>
-    <w:p/>
-    <w:p/>
-    <w:p/>
-    <w:p/>
-    <w:tbl>
-      <w:tblPr>
-        <w:tblW w:w="0" w:type="auto"/>
-        <w:tblBorders>
-          <w:top w:val="single" w:sz="4" w:space="0" w:color="auto"/>
-          <w:left w:val="single" w:sz="4" w:space="0" w:color="auto"/>
-          <w:bottom w:val="single" w:sz="4" w:space="0" w:color="auto"/>
-          <w:right w:val="single" w:sz="4" w:space="0" w:color="auto"/>
-          <w:insideH w:val="single" w:sz="4" w:space="0" w:color="auto"/>
-          <w:insideV w:val="single" w:sz="4" w:space="0" w:color="auto"/>
-        </w:tblBorders>
-        <w:tblLook w:val="0000" w:firstRow="0" w:lastRow="0" w:firstColumn="0" w:lastColumn="0" w:noHBand="0" w:noVBand="0"/>
-      </w:tblPr>
-      <w:tblGrid>
-        <w:gridCol w:w="2253"/>
-        <w:gridCol w:w="817"/>
-        <w:gridCol w:w="1108"/>
-        <w:gridCol w:w="2625"/>
-        <w:gridCol w:w="884"/>
-        <w:gridCol w:w="1375"/>
-      </w:tblGrid>
-      <w:tr>
-        <w:trPr>
-          <w:trHeight w:val="300"/>
-        </w:trPr>
-        <w:tc>
-          <w:tcPr>
-            <w:tcW w:w="2263" w:type="dxa"/>
-            <w:shd w:val="clear" w:color="auto" w:fill="E0E0E0"/>
-          </w:tcPr>
-          <w:p>
-            <w:pPr>
-              <w:pStyle w:val="Tabelle"/>
-              <w:rPr>
-                <w:b/>
-                <w:bCs/>
-              </w:rPr>
-            </w:pPr>
-            <w:r>
-              <w:rPr>
-                <w:b/>
-                <w:bCs/>
-              </w:rPr>
-              <w:lastRenderedPageBreak/>
-              <w:t>Nr. / ID</w:t>
-            </w:r>
-          </w:p>
-        </w:tc>
-        <w:tc>
-          <w:tcPr>
-            <w:tcW w:w="758" w:type="dxa"/>
-          </w:tcPr>
-          <w:p>
-            <w:pPr>
-              <w:pStyle w:val="Tabelle"/>
-              <w:rPr>
-                <w:color w:val="000000" w:themeColor="text1"/>
-              </w:rPr>
-            </w:pPr>
-            <w:r>
-              <w:rPr>
-                <w:color w:val="000000" w:themeColor="text1"/>
-              </w:rPr>
-              <w:t>Re</w:t>
-            </w:r>
-            <w:r>
-              <w:rPr>
-                <w:color w:val="000000" w:themeColor="text1"/>
-              </w:rPr>
-              <w:t>q_2</w:t>
-            </w:r>
-            <w:r>
-              <w:rPr>
-                <w:color w:val="000000" w:themeColor="text1"/>
-              </w:rPr>
-              <w:t>1</w:t>
-            </w:r>
-          </w:p>
-        </w:tc>
-        <w:tc>
-          <w:tcPr>
-            <w:tcW w:w="1124" w:type="dxa"/>
-            <w:shd w:val="clear" w:color="auto" w:fill="E0E0E0"/>
-          </w:tcPr>
-          <w:p>
-            <w:pPr>
-              <w:pStyle w:val="Tabelle"/>
-              <w:rPr>
-                <w:b/>
-              </w:rPr>
-            </w:pPr>
-            <w:r>
-              <w:rPr>
-                <w:b/>
-                <w:sz w:val="16"/>
-                <w:szCs w:val="16"/>
-              </w:rPr>
-              <w:t>Name</w:t>
-            </w:r>
-          </w:p>
-        </w:tc>
-        <w:tc>
-          <w:tcPr>
-            <w:tcW w:w="2686" w:type="dxa"/>
-          </w:tcPr>
-          <w:p>
-            <w:pPr>
-              <w:pStyle w:val="Tabelle"/>
-              <w:rPr>
-                <w:color w:val="000000" w:themeColor="text1"/>
-              </w:rPr>
-            </w:pPr>
-            <w:r>
-              <w:rPr>
-                <w:color w:val="000000" w:themeColor="text1"/>
-              </w:rPr>
-              <w:t>Werkstück</w:t>
-            </w:r>
-            <w:r>
-              <w:rPr>
-                <w:color w:val="000000" w:themeColor="text1"/>
-              </w:rPr>
-              <w:t xml:space="preserve"> wird </w:t>
-            </w:r>
-            <w:r>
-              <w:rPr>
-                <w:color w:val="000000" w:themeColor="text1"/>
-              </w:rPr>
-              <w:t xml:space="preserve">zwischen </w:t>
-            </w:r>
-            <w:r>
-              <w:rPr>
-                <w:color w:val="000000" w:themeColor="text1"/>
-              </w:rPr>
-              <w:t>Sensoren</w:t>
-            </w:r>
-            <w:r>
-              <w:rPr>
-                <w:color w:val="000000" w:themeColor="text1"/>
-              </w:rPr>
-              <w:t xml:space="preserve"> </w:t>
-            </w:r>
-            <w:r>
-              <w:rPr>
-                <w:color w:val="000000" w:themeColor="text1"/>
-              </w:rPr>
-              <w:t xml:space="preserve">aufgelegt </w:t>
-            </w:r>
-            <w:r>
-              <w:rPr>
-                <w:color w:val="000000" w:themeColor="text1"/>
-              </w:rPr>
-              <w:t>auf FST_1</w:t>
-            </w:r>
-          </w:p>
-        </w:tc>
-        <w:tc>
-          <w:tcPr>
-            <w:tcW w:w="826" w:type="dxa"/>
-            <w:shd w:val="clear" w:color="auto" w:fill="B3B3B3"/>
-          </w:tcPr>
-          <w:p>
-            <w:pPr>
-              <w:pStyle w:val="Tabelle"/>
-            </w:pPr>
-            <w:r>
-              <w:rPr>
-                <w:b/>
-                <w:sz w:val="16"/>
-                <w:szCs w:val="16"/>
-              </w:rPr>
-              <w:t>Priorität</w:t>
-            </w:r>
-          </w:p>
-        </w:tc>
-        <w:tc>
-          <w:tcPr>
-            <w:tcW w:w="1405" w:type="dxa"/>
-          </w:tcPr>
-          <w:p>
-            <w:pPr>
-              <w:pStyle w:val="Tabelle"/>
-              <w:rPr>
-                <w:color w:val="000000" w:themeColor="text1"/>
-              </w:rPr>
-            </w:pPr>
-            <w:r>
-              <w:rPr>
-                <w:color w:val="000000" w:themeColor="text1"/>
-              </w:rPr>
-              <w:t>hoch</w:t>
-            </w:r>
-          </w:p>
-        </w:tc>
-      </w:tr>
-      <w:tr>
-        <w:trPr>
-          <w:trHeight w:val="1045"/>
-        </w:trPr>
-        <w:tc>
-          <w:tcPr>
-            <w:tcW w:w="2263" w:type="dxa"/>
-            <w:shd w:val="clear" w:color="auto" w:fill="E0E0E0"/>
-          </w:tcPr>
-          <w:p>
-            <w:pPr>
-              <w:pStyle w:val="Tabelle"/>
-              <w:rPr>
-                <w:b/>
-                <w:bCs/>
-              </w:rPr>
-            </w:pPr>
-            <w:r>
-              <w:rPr>
-                <w:b/>
-                <w:bCs/>
-              </w:rPr>
-              <w:t>Beschreibung</w:t>
-            </w:r>
-          </w:p>
-        </w:tc>
-        <w:tc>
-          <w:tcPr>
-            <w:tcW w:w="6799" w:type="dxa"/>
-            <w:gridSpan w:val="5"/>
-          </w:tcPr>
-          <w:p>
-            <w:pPr>
-              <w:rPr>
-                <w:color w:val="000000" w:themeColor="text1"/>
-              </w:rPr>
-            </w:pPr>
-            <w:r>
-              <w:rPr>
-                <w:color w:val="000000" w:themeColor="text1"/>
-              </w:rPr>
-              <w:t>Wird ein Werkstück zwischen den Sensoren platziert, erfolgt eine Fehlermeldung, die durch die rot leuchtende Ampel angezeigt wird. Der Motor auf FST_1 stoppt. Der Betrieb wird erst nach Beseitigung des Fehlers und dem Quittieren durch Betätigung des Start-Buttons von FST_1 wieder aufgenommen. Die Sortierreihenfolge sowie die auf FST_1 liegenden Werkstücke bleiben unverändert und entsprechen dem Zustand vor dem Fehler.</w:t>
-            </w:r>
-          </w:p>
-        </w:tc>
-      </w:tr>
-      <w:tr>
-        <w:trPr>
-          <w:trHeight w:val="300"/>
-        </w:trPr>
-        <w:tc>
-          <w:tcPr>
-            <w:tcW w:w="2263" w:type="dxa"/>
-            <w:shd w:val="clear" w:color="auto" w:fill="E0E0E0"/>
-          </w:tcPr>
-          <w:p>
-            <w:pPr>
-              <w:pStyle w:val="Tabelle"/>
-              <w:rPr>
-                <w:b/>
-                <w:bCs/>
-              </w:rPr>
-            </w:pPr>
-            <w:r>
-              <w:rPr>
-                <w:b/>
-                <w:bCs/>
-              </w:rPr>
-              <w:t>Ablaufbeschreibung</w:t>
-            </w:r>
-          </w:p>
-        </w:tc>
-        <w:tc>
-          <w:tcPr>
-            <w:tcW w:w="6799" w:type="dxa"/>
             <w:gridSpan w:val="5"/>
           </w:tcPr>
           <w:p>
@@ -9138,7 +9065,7 @@
         </w:trPr>
         <w:tc>
           <w:tcPr>
-            <w:tcW w:w="2263" w:type="dxa"/>
+            <w:tcW w:w="2255" w:type="dxa"/>
             <w:shd w:val="clear" w:color="auto" w:fill="E0E0E0"/>
           </w:tcPr>
           <w:p>
@@ -9160,7 +9087,7 @@
         </w:tc>
         <w:tc>
           <w:tcPr>
-            <w:tcW w:w="758" w:type="dxa"/>
+            <w:tcW w:w="817" w:type="dxa"/>
           </w:tcPr>
           <w:p>
             <w:pPr>
@@ -9179,19 +9106,13 @@
               <w:rPr>
                 <w:color w:val="000000" w:themeColor="text1"/>
               </w:rPr>
-              <w:t>2</w:t>
-            </w:r>
-            <w:r>
-              <w:rPr>
-                <w:color w:val="000000" w:themeColor="text1"/>
-              </w:rPr>
-              <w:t xml:space="preserve"> </w:t>
-            </w:r>
-          </w:p>
-        </w:tc>
-        <w:tc>
-          <w:tcPr>
-            <w:tcW w:w="1124" w:type="dxa"/>
+              <w:t>1</w:t>
+            </w:r>
+          </w:p>
+        </w:tc>
+        <w:tc>
+          <w:tcPr>
+            <w:tcW w:w="1108" w:type="dxa"/>
             <w:shd w:val="clear" w:color="auto" w:fill="E0E0E0"/>
           </w:tcPr>
           <w:p>
@@ -9199,7 +9120,6 @@
               <w:pStyle w:val="Tabelle"/>
               <w:rPr>
                 <w:b/>
-                <w:bCs/>
               </w:rPr>
             </w:pPr>
             <w:r>
@@ -9215,38 +9135,27 @@
         </w:tc>
         <w:tc>
           <w:tcPr>
-            <w:tcW w:w="2686" w:type="dxa"/>
+            <w:tcW w:w="2622" w:type="dxa"/>
           </w:tcPr>
           <w:p>
             <w:pPr>
               <w:pStyle w:val="Tabelle"/>
-              <w:rPr>
-                <w:color w:val="000000" w:themeColor="text1"/>
-              </w:rPr>
-            </w:pPr>
-            <w:r>
-              <w:rPr>
-                <w:color w:val="000000" w:themeColor="text1"/>
-              </w:rPr>
-              <w:t xml:space="preserve">Fehler </w:t>
-            </w:r>
-            <w:r>
-              <w:rPr>
-                <w:color w:val="000000" w:themeColor="text1"/>
-              </w:rPr>
-              <w:t xml:space="preserve">wird </w:t>
-            </w:r>
-            <w:r>
-              <w:rPr>
-                <w:color w:val="000000" w:themeColor="text1"/>
-              </w:rPr>
-              <w:t>Quittiert</w:t>
-            </w:r>
-          </w:p>
-        </w:tc>
-        <w:tc>
-          <w:tcPr>
-            <w:tcW w:w="826" w:type="dxa"/>
+              <w:spacing w:line="259" w:lineRule="auto"/>
+              <w:rPr>
+                <w:color w:val="000000" w:themeColor="text1"/>
+              </w:rPr>
+            </w:pPr>
+            <w:r>
+              <w:rPr>
+                <w:color w:val="000000" w:themeColor="text1"/>
+              </w:rPr>
+              <w:t>Abstand</w:t>
+            </w:r>
+          </w:p>
+        </w:tc>
+        <w:tc>
+          <w:tcPr>
+            <w:tcW w:w="884" w:type="dxa"/>
             <w:shd w:val="clear" w:color="auto" w:fill="B3B3B3"/>
           </w:tcPr>
           <w:p>
@@ -9266,7 +9175,7 @@
         </w:tc>
         <w:tc>
           <w:tcPr>
-            <w:tcW w:w="1405" w:type="dxa"/>
+            <w:tcW w:w="1376" w:type="dxa"/>
           </w:tcPr>
           <w:p>
             <w:pPr>
@@ -9290,7 +9199,7 @@
         </w:trPr>
         <w:tc>
           <w:tcPr>
-            <w:tcW w:w="2263" w:type="dxa"/>
+            <w:tcW w:w="2255" w:type="dxa"/>
             <w:shd w:val="clear" w:color="auto" w:fill="E0E0E0"/>
           </w:tcPr>
           <w:p>
@@ -9312,132 +9221,27 @@
         </w:tc>
         <w:tc>
           <w:tcPr>
-            <w:tcW w:w="6799" w:type="dxa"/>
+            <w:tcW w:w="6807" w:type="dxa"/>
             <w:gridSpan w:val="5"/>
           </w:tcPr>
           <w:p>
             <w:pPr>
-              <w:rPr>
-                <w:color w:val="000000" w:themeColor="text1"/>
-              </w:rPr>
-            </w:pPr>
-            <w:r>
-              <w:rPr>
-                <w:color w:val="000000" w:themeColor="text1"/>
-              </w:rPr>
-              <w:t xml:space="preserve">Nachdem ein Fehler erkannt wurde, überprüft der Benutzer die Anlage, behebt alle festgestellten Probleme und entfernt beispielsweise fehlerhafte Werkstücke. Anschließend quittiert er den Fehler, indem er die </w:t>
-            </w:r>
-            <w:proofErr w:type="spellStart"/>
-            <w:r>
-              <w:rPr>
-                <w:color w:val="000000" w:themeColor="text1"/>
-              </w:rPr>
-              <w:t>Reset</w:t>
-            </w:r>
-            <w:proofErr w:type="spellEnd"/>
-            <w:r>
-              <w:rPr>
-                <w:color w:val="000000" w:themeColor="text1"/>
-              </w:rPr>
-              <w:t xml:space="preserve">-Taste für 5 Sekunden gedrückt hält. Das Quittieren muss innerhalb von 5 Minuten erfolgen, andernfalls geht das System in den </w:t>
-            </w:r>
-            <w:r>
-              <w:rPr>
-                <w:color w:val="000000" w:themeColor="text1"/>
-              </w:rPr>
-              <w:t>(</w:t>
-            </w:r>
-            <w:proofErr w:type="spellStart"/>
-            <w:r>
-              <w:rPr>
-                <w:color w:val="000000" w:themeColor="text1"/>
-              </w:rPr>
-              <w:t>Reset</w:t>
-            </w:r>
-            <w:proofErr w:type="spellEnd"/>
-            <w:r>
-              <w:rPr>
-                <w:color w:val="000000" w:themeColor="text1"/>
-              </w:rPr>
-              <w:t>-Modus</w:t>
-            </w:r>
-            <w:r>
-              <w:rPr>
-                <w:color w:val="000000" w:themeColor="text1"/>
-              </w:rPr>
-              <w:t>?)</w:t>
-            </w:r>
-            <w:r>
-              <w:rPr>
-                <w:color w:val="000000" w:themeColor="text1"/>
-              </w:rPr>
-              <w:t xml:space="preserve"> über.</w:t>
-            </w:r>
-            <w:r>
-              <w:br/>
-            </w:r>
-            <w:r>
-              <w:br/>
-            </w:r>
-            <w:r>
-              <w:rPr>
-                <w:color w:val="000000" w:themeColor="text1"/>
-              </w:rPr>
-              <w:t xml:space="preserve">Frage_2: </w:t>
-            </w:r>
-            <w:r>
-              <w:rPr>
-                <w:color w:val="000000" w:themeColor="text1"/>
-              </w:rPr>
-              <w:t>Ist</w:t>
-            </w:r>
-            <w:r>
-              <w:rPr>
-                <w:color w:val="000000" w:themeColor="text1"/>
-              </w:rPr>
-              <w:t xml:space="preserve"> das </w:t>
-            </w:r>
-            <w:r>
-              <w:rPr>
-                <w:color w:val="000000" w:themeColor="text1"/>
-              </w:rPr>
-              <w:t xml:space="preserve">eine </w:t>
-            </w:r>
-            <w:r>
-              <w:rPr>
-                <w:color w:val="000000" w:themeColor="text1"/>
-              </w:rPr>
-              <w:t xml:space="preserve">Sinnvolle </w:t>
-            </w:r>
-            <w:r>
-              <w:rPr>
-                <w:color w:val="000000" w:themeColor="text1"/>
-              </w:rPr>
-              <w:t>Annahme</w:t>
-            </w:r>
-            <w:r>
-              <w:rPr>
-                <w:color w:val="000000" w:themeColor="text1"/>
-              </w:rPr>
-              <w:t>?</w:t>
-            </w:r>
-            <w:r>
-              <w:rPr>
-                <w:color w:val="000000" w:themeColor="text1"/>
-              </w:rPr>
-              <w:t xml:space="preserve"> Falls nicht steigen die </w:t>
-            </w:r>
-            <w:r>
-              <w:rPr>
-                <w:color w:val="000000" w:themeColor="text1"/>
-              </w:rPr>
-              <w:t xml:space="preserve">Entwicklungskosten drastisch, </w:t>
-            </w:r>
-            <w:r>
-              <w:rPr>
-                <w:color w:val="000000" w:themeColor="text1"/>
-              </w:rPr>
-              <w:t>da</w:t>
+              <w:spacing w:line="259" w:lineRule="auto"/>
+              <w:rPr>
+                <w:color w:val="000000" w:themeColor="text1"/>
+              </w:rPr>
+            </w:pPr>
+            <w:r>
+              <w:rPr>
+                <w:color w:val="000000" w:themeColor="text1"/>
+              </w:rPr>
+              <w:t xml:space="preserve">Beim Auflegen der Werkstücke wird ein </w:t>
+            </w:r>
+            <w:r>
+              <w:rPr>
+                <w:color w:val="000000" w:themeColor="text1"/>
+              </w:rPr>
+              <w:t>notwendiger</w:t>
             </w:r>
             <w:r>
               <w:rPr>
@@ -9449,85 +9253,103 @@
               <w:rPr>
                 <w:color w:val="000000" w:themeColor="text1"/>
               </w:rPr>
-              <w:t xml:space="preserve">der Fall </w:t>
-            </w:r>
-            <w:r>
-              <w:rPr>
-                <w:color w:val="000000" w:themeColor="text1"/>
-              </w:rPr>
-              <w:t xml:space="preserve">gehandhabt werden </w:t>
-            </w:r>
-            <w:r>
-              <w:rPr>
-                <w:color w:val="000000" w:themeColor="text1"/>
-              </w:rPr>
-              <w:t>muss</w:t>
-            </w:r>
-            <w:r>
-              <w:rPr>
-                <w:color w:val="000000" w:themeColor="text1"/>
-              </w:rPr>
-              <w:t xml:space="preserve">, </w:t>
-            </w:r>
-            <w:r>
-              <w:rPr>
-                <w:color w:val="000000" w:themeColor="text1"/>
-              </w:rPr>
-              <w:t xml:space="preserve">dass ein </w:t>
-            </w:r>
-            <w:r>
-              <w:rPr>
-                <w:color w:val="000000" w:themeColor="text1"/>
-              </w:rPr>
-              <w:t xml:space="preserve">Werkstück das </w:t>
-            </w:r>
-            <w:r>
-              <w:rPr>
-                <w:color w:val="000000" w:themeColor="text1"/>
-              </w:rPr>
-              <w:t>S</w:t>
-            </w:r>
-            <w:r>
-              <w:rPr>
-                <w:color w:val="000000" w:themeColor="text1"/>
-              </w:rPr>
-              <w:t>chlie</w:t>
-            </w:r>
-            <w:r>
-              <w:rPr>
-                <w:color w:val="000000" w:themeColor="text1"/>
-              </w:rPr>
-              <w:t>ßen</w:t>
-            </w:r>
-            <w:r>
-              <w:rPr>
-                <w:color w:val="000000" w:themeColor="text1"/>
-              </w:rPr>
-              <w:t xml:space="preserve"> der </w:t>
-            </w:r>
-            <w:r>
-              <w:rPr>
-                <w:color w:val="000000" w:themeColor="text1"/>
-              </w:rPr>
-              <w:t>Weiche "</w:t>
-            </w:r>
-            <w:r>
-              <w:rPr>
-                <w:color w:val="000000" w:themeColor="text1"/>
-              </w:rPr>
-              <w:t>verhindert</w:t>
-            </w:r>
-            <w:r>
-              <w:rPr>
-                <w:color w:val="000000" w:themeColor="text1"/>
-              </w:rPr>
-              <w:t>"</w:t>
-            </w:r>
-            <w:r>
-              <w:rPr>
-                <w:color w:val="000000" w:themeColor="text1"/>
-              </w:rPr>
-              <w:t>.</w:t>
+              <w:t>M</w:t>
+            </w:r>
+            <w:r>
+              <w:rPr>
+                <w:color w:val="000000" w:themeColor="text1"/>
+              </w:rPr>
+              <w:t>indestabstand</w:t>
+            </w:r>
+            <w:r>
+              <w:rPr>
+                <w:color w:val="000000" w:themeColor="text1"/>
+              </w:rPr>
+              <w:t xml:space="preserve"> </w:t>
+            </w:r>
+            <w:r>
+              <w:rPr>
+                <w:color w:val="000000" w:themeColor="text1"/>
+              </w:rPr>
+              <w:t>eing</w:t>
+            </w:r>
+            <w:r>
+              <w:rPr>
+                <w:color w:val="000000" w:themeColor="text1"/>
+              </w:rPr>
+              <w:t>e</w:t>
+            </w:r>
+            <w:r>
+              <w:rPr>
+                <w:color w:val="000000" w:themeColor="text1"/>
+              </w:rPr>
+              <w:t>halten.</w:t>
+            </w:r>
+            <w:r>
+              <w:rPr>
+                <w:color w:val="000000" w:themeColor="text1"/>
+              </w:rPr>
+              <w:t xml:space="preserve"> </w:t>
+            </w:r>
+            <w:r>
+              <w:rPr>
+                <w:color w:val="000000" w:themeColor="text1"/>
+              </w:rPr>
+              <w:t xml:space="preserve">Inwiefern der Benutzer ein weiteres </w:t>
+            </w:r>
+            <w:r>
+              <w:rPr>
+                <w:color w:val="000000" w:themeColor="text1"/>
+              </w:rPr>
+              <w:t xml:space="preserve">Werkstück </w:t>
+            </w:r>
+            <w:r>
+              <w:rPr>
+                <w:color w:val="000000" w:themeColor="text1"/>
+              </w:rPr>
+              <w:t>auflegen</w:t>
+            </w:r>
+            <w:r>
+              <w:rPr>
+                <w:color w:val="000000" w:themeColor="text1"/>
+              </w:rPr>
+              <w:t xml:space="preserve"> darf</w:t>
+            </w:r>
+            <w:r>
+              <w:rPr>
+                <w:color w:val="000000" w:themeColor="text1"/>
+              </w:rPr>
+              <w:t>,</w:t>
+            </w:r>
+            <w:r>
+              <w:rPr>
+                <w:color w:val="000000" w:themeColor="text1"/>
+              </w:rPr>
+              <w:t xml:space="preserve"> </w:t>
+            </w:r>
+            <w:r>
+              <w:rPr>
+                <w:color w:val="000000" w:themeColor="text1"/>
+              </w:rPr>
+              <w:t xml:space="preserve">wird </w:t>
+            </w:r>
+            <w:r>
+              <w:rPr>
+                <w:color w:val="000000" w:themeColor="text1"/>
+              </w:rPr>
+              <w:t xml:space="preserve">mithilfe </w:t>
+            </w:r>
+            <w:r>
+              <w:rPr>
+                <w:color w:val="000000" w:themeColor="text1"/>
+              </w:rPr>
+              <w:t xml:space="preserve">der Ampel </w:t>
+            </w:r>
+            <w:r>
+              <w:rPr>
+                <w:color w:val="000000" w:themeColor="text1"/>
+              </w:rPr>
+              <w:t>signalisiert.</w:t>
             </w:r>
           </w:p>
         </w:tc>
@@ -9538,7 +9360,7 @@
         </w:trPr>
         <w:tc>
           <w:tcPr>
-            <w:tcW w:w="2263" w:type="dxa"/>
+            <w:tcW w:w="2255" w:type="dxa"/>
             <w:shd w:val="clear" w:color="auto" w:fill="E0E0E0"/>
           </w:tcPr>
           <w:p>
@@ -9560,7 +9382,7 @@
         </w:tc>
         <w:tc>
           <w:tcPr>
-            <w:tcW w:w="6799" w:type="dxa"/>
+            <w:tcW w:w="6807" w:type="dxa"/>
             <w:gridSpan w:val="5"/>
           </w:tcPr>
           <w:p>
@@ -9573,1577 +9395,23 @@
         </w:tc>
       </w:tr>
     </w:tbl>
-    <w:p/>
-    <w:tbl>
-      <w:tblPr>
-        <w:tblW w:w="0" w:type="auto"/>
-        <w:tblBorders>
-          <w:top w:val="single" w:sz="4" w:space="0" w:color="auto"/>
-          <w:left w:val="single" w:sz="4" w:space="0" w:color="auto"/>
-          <w:bottom w:val="single" w:sz="4" w:space="0" w:color="auto"/>
-          <w:right w:val="single" w:sz="4" w:space="0" w:color="auto"/>
-          <w:insideH w:val="single" w:sz="4" w:space="0" w:color="auto"/>
-          <w:insideV w:val="single" w:sz="4" w:space="0" w:color="auto"/>
-        </w:tblBorders>
-        <w:tblLook w:val="0000" w:firstRow="0" w:lastRow="0" w:firstColumn="0" w:lastColumn="0" w:noHBand="0" w:noVBand="0"/>
-      </w:tblPr>
-      <w:tblGrid>
-        <w:gridCol w:w="2255"/>
-        <w:gridCol w:w="817"/>
-        <w:gridCol w:w="1108"/>
-        <w:gridCol w:w="2622"/>
-        <w:gridCol w:w="884"/>
-        <w:gridCol w:w="1376"/>
-      </w:tblGrid>
-      <w:tr>
-        <w:trPr>
-          <w:trHeight w:val="300"/>
-        </w:trPr>
-        <w:tc>
-          <w:tcPr>
-            <w:tcW w:w="2255" w:type="dxa"/>
-            <w:shd w:val="clear" w:color="auto" w:fill="E0E0E0"/>
-          </w:tcPr>
-          <w:p>
-            <w:pPr>
-              <w:pStyle w:val="Tabelle"/>
-              <w:rPr>
-                <w:b/>
-                <w:bCs/>
-              </w:rPr>
-            </w:pPr>
-            <w:r>
-              <w:rPr>
-                <w:b/>
-                <w:bCs/>
-              </w:rPr>
-              <w:t>Nr. / ID</w:t>
-            </w:r>
-          </w:p>
-        </w:tc>
-        <w:tc>
-          <w:tcPr>
-            <w:tcW w:w="817" w:type="dxa"/>
-          </w:tcPr>
-          <w:p>
-            <w:pPr>
-              <w:pStyle w:val="Tabelle"/>
-              <w:rPr>
-                <w:color w:val="000000" w:themeColor="text1"/>
-              </w:rPr>
-            </w:pPr>
-            <w:r>
-              <w:rPr>
-                <w:color w:val="000000" w:themeColor="text1"/>
-              </w:rPr>
-              <w:t>Req_2</w:t>
-            </w:r>
-            <w:r>
-              <w:rPr>
-                <w:color w:val="000000" w:themeColor="text1"/>
-              </w:rPr>
-              <w:t>3</w:t>
-            </w:r>
-          </w:p>
-        </w:tc>
-        <w:tc>
-          <w:tcPr>
-            <w:tcW w:w="1108" w:type="dxa"/>
-            <w:shd w:val="clear" w:color="auto" w:fill="E0E0E0"/>
-          </w:tcPr>
-          <w:p>
-            <w:pPr>
-              <w:pStyle w:val="Tabelle"/>
-              <w:rPr>
-                <w:b/>
-                <w:bCs/>
-              </w:rPr>
-            </w:pPr>
-            <w:r>
-              <w:rPr>
-                <w:b/>
-                <w:bCs/>
-                <w:sz w:val="16"/>
-                <w:szCs w:val="16"/>
-              </w:rPr>
-              <w:t>Name</w:t>
-            </w:r>
-          </w:p>
-        </w:tc>
-        <w:tc>
-          <w:tcPr>
-            <w:tcW w:w="2622" w:type="dxa"/>
-          </w:tcPr>
-          <w:p>
-            <w:pPr>
-              <w:pStyle w:val="Tabelle"/>
-              <w:spacing w:line="259" w:lineRule="auto"/>
-            </w:pPr>
-            <w:r>
-              <w:rPr>
-                <w:color w:val="000000" w:themeColor="text1"/>
-              </w:rPr>
-              <w:t>Verhalten nach Fehler</w:t>
-            </w:r>
-            <w:r>
-              <w:rPr>
-                <w:color w:val="000000" w:themeColor="text1"/>
-              </w:rPr>
-              <w:t xml:space="preserve"> (WIP)</w:t>
-            </w:r>
-          </w:p>
-        </w:tc>
-        <w:tc>
-          <w:tcPr>
-            <w:tcW w:w="884" w:type="dxa"/>
-            <w:shd w:val="clear" w:color="auto" w:fill="B3B3B3"/>
-          </w:tcPr>
-          <w:p>
-            <w:pPr>
-              <w:pStyle w:val="Tabelle"/>
-            </w:pPr>
-            <w:r>
-              <w:rPr>
-                <w:b/>
-                <w:bCs/>
-                <w:sz w:val="16"/>
-                <w:szCs w:val="16"/>
-              </w:rPr>
-              <w:t>Priorität</w:t>
-            </w:r>
-          </w:p>
-        </w:tc>
-        <w:tc>
-          <w:tcPr>
-            <w:tcW w:w="1376" w:type="dxa"/>
-          </w:tcPr>
-          <w:p>
-            <w:pPr>
-              <w:pStyle w:val="Tabelle"/>
-              <w:rPr>
-                <w:color w:val="000000" w:themeColor="text1"/>
-              </w:rPr>
-            </w:pPr>
-            <w:r>
-              <w:rPr>
-                <w:color w:val="000000" w:themeColor="text1"/>
-              </w:rPr>
-              <w:t>hoch</w:t>
-            </w:r>
-          </w:p>
-        </w:tc>
-      </w:tr>
-      <w:tr>
-        <w:trPr>
-          <w:trHeight w:val="1045"/>
-        </w:trPr>
-        <w:tc>
-          <w:tcPr>
-            <w:tcW w:w="2255" w:type="dxa"/>
-            <w:shd w:val="clear" w:color="auto" w:fill="E0E0E0"/>
-          </w:tcPr>
-          <w:p>
-            <w:pPr>
-              <w:pStyle w:val="Tabelle"/>
-              <w:rPr>
-                <w:b/>
-                <w:bCs/>
-              </w:rPr>
-            </w:pPr>
-            <w:r>
-              <w:rPr>
-                <w:b/>
-                <w:bCs/>
-              </w:rPr>
-              <w:t>Beschreibung</w:t>
-            </w:r>
-          </w:p>
-        </w:tc>
-        <w:tc>
-          <w:tcPr>
-            <w:tcW w:w="6807" w:type="dxa"/>
-            <w:gridSpan w:val="5"/>
-          </w:tcPr>
-          <w:p>
-            <w:pPr>
-              <w:spacing w:line="259" w:lineRule="auto"/>
-              <w:rPr>
-                <w:color w:val="000000" w:themeColor="text1"/>
-              </w:rPr>
-            </w:pPr>
-            <w:r>
-              <w:rPr>
-                <w:color w:val="000000" w:themeColor="text1"/>
-              </w:rPr>
-              <w:t>Es wird zwischen 2 Arten von Fehlern unterschieden. Solch</w:t>
-            </w:r>
-            <w:r>
-              <w:rPr>
-                <w:color w:val="000000" w:themeColor="text1"/>
-              </w:rPr>
-              <w:t>en</w:t>
-            </w:r>
-            <w:r>
-              <w:rPr>
-                <w:color w:val="000000" w:themeColor="text1"/>
-              </w:rPr>
-              <w:t xml:space="preserve">, von denen sich das </w:t>
-            </w:r>
-            <w:r>
-              <w:rPr>
-                <w:color w:val="000000" w:themeColor="text1"/>
-              </w:rPr>
-              <w:t>S</w:t>
-            </w:r>
-            <w:r>
-              <w:rPr>
-                <w:color w:val="000000" w:themeColor="text1"/>
-              </w:rPr>
-              <w:t>ystem erholen kann</w:t>
-            </w:r>
-            <w:r>
-              <w:rPr>
-                <w:color w:val="000000" w:themeColor="text1"/>
-              </w:rPr>
-              <w:t xml:space="preserve"> und </w:t>
-            </w:r>
-            <w:r>
-              <w:rPr>
-                <w:color w:val="000000" w:themeColor="text1"/>
-              </w:rPr>
-              <w:t>solchen</w:t>
-            </w:r>
-            <w:r>
-              <w:rPr>
-                <w:color w:val="000000" w:themeColor="text1"/>
-              </w:rPr>
-              <w:t xml:space="preserve"> die ein vollständiges Leeren des </w:t>
-            </w:r>
-            <w:proofErr w:type="spellStart"/>
-            <w:r>
-              <w:rPr>
-                <w:color w:val="000000" w:themeColor="text1"/>
-              </w:rPr>
-              <w:t>systems</w:t>
-            </w:r>
-            <w:proofErr w:type="spellEnd"/>
-            <w:r>
-              <w:rPr>
-                <w:color w:val="000000" w:themeColor="text1"/>
-              </w:rPr>
-              <w:t xml:space="preserve"> bedürfen.</w:t>
-            </w:r>
-            <w:r>
-              <w:br/>
-            </w:r>
-            <w:r>
-              <w:rPr>
-                <w:color w:val="000000" w:themeColor="text1"/>
-              </w:rPr>
-              <w:t>Fehler der ersten Kategorie sind:</w:t>
-            </w:r>
-          </w:p>
-          <w:p>
-            <w:pPr>
-              <w:pStyle w:val="Listenabsatz"/>
-              <w:numPr>
-                <w:ilvl w:val="0"/>
-                <w:numId w:val="7"/>
-              </w:numPr>
-              <w:spacing w:line="259" w:lineRule="auto"/>
-              <w:rPr>
-                <w:color w:val="000000" w:themeColor="text1"/>
-              </w:rPr>
-            </w:pPr>
-            <w:r>
-              <w:rPr>
-                <w:color w:val="000000" w:themeColor="text1"/>
-              </w:rPr>
-              <w:t xml:space="preserve">Rampen </w:t>
-            </w:r>
-            <w:r>
-              <w:rPr>
-                <w:color w:val="000000" w:themeColor="text1"/>
-              </w:rPr>
-              <w:t xml:space="preserve">müssen </w:t>
-            </w:r>
-            <w:r>
-              <w:rPr>
-                <w:color w:val="000000" w:themeColor="text1"/>
-              </w:rPr>
-              <w:t>durch den Benutzer geleer</w:t>
-            </w:r>
-            <w:r>
-              <w:rPr>
-                <w:color w:val="000000" w:themeColor="text1"/>
-              </w:rPr>
-              <w:t>t</w:t>
-            </w:r>
-            <w:r>
-              <w:rPr>
-                <w:color w:val="000000" w:themeColor="text1"/>
-              </w:rPr>
-              <w:t xml:space="preserve"> werden</w:t>
-            </w:r>
-            <w:r>
-              <w:rPr>
-                <w:color w:val="000000" w:themeColor="text1"/>
-              </w:rPr>
-              <w:t>. Sobald dies erfolgt ist, kann das System dort weitermachen, wo es unterbrochen wurde.</w:t>
-            </w:r>
-          </w:p>
-          <w:p>
-            <w:pPr>
-              <w:spacing w:line="259" w:lineRule="auto"/>
-              <w:rPr>
-                <w:color w:val="000000" w:themeColor="text1"/>
-              </w:rPr>
-            </w:pPr>
-          </w:p>
-          <w:p>
-            <w:pPr>
-              <w:spacing w:line="259" w:lineRule="auto"/>
-              <w:rPr>
-                <w:color w:val="000000" w:themeColor="text1"/>
-              </w:rPr>
-            </w:pPr>
-            <w:r>
-              <w:rPr>
-                <w:color w:val="000000" w:themeColor="text1"/>
-              </w:rPr>
-              <w:t>Fehler der zweiten Kategorie sind:</w:t>
-            </w:r>
-          </w:p>
-          <w:p>
-            <w:pPr>
-              <w:pStyle w:val="Listenabsatz"/>
-              <w:numPr>
-                <w:ilvl w:val="0"/>
-                <w:numId w:val="8"/>
-              </w:numPr>
-              <w:spacing w:line="259" w:lineRule="auto"/>
-              <w:rPr>
-                <w:color w:val="000000" w:themeColor="text1"/>
-              </w:rPr>
-            </w:pPr>
-            <w:r>
-              <w:rPr>
-                <w:color w:val="000000" w:themeColor="text1"/>
-              </w:rPr>
-              <w:t>Ein Werkstück wurde entfernt/ist nicht</w:t>
-            </w:r>
-            <w:r>
-              <w:rPr>
-                <w:color w:val="000000" w:themeColor="text1"/>
-              </w:rPr>
-              <w:t xml:space="preserve"> dort</w:t>
-            </w:r>
-            <w:r>
-              <w:rPr>
-                <w:color w:val="000000" w:themeColor="text1"/>
-              </w:rPr>
-              <w:t>,</w:t>
-            </w:r>
-            <w:r>
-              <w:rPr>
-                <w:color w:val="000000" w:themeColor="text1"/>
-              </w:rPr>
-              <w:t xml:space="preserve"> wo es das System erwartet.</w:t>
-            </w:r>
-            <w:r>
-              <w:rPr>
-                <w:color w:val="000000" w:themeColor="text1"/>
-              </w:rPr>
-              <w:t xml:space="preserve"> </w:t>
-            </w:r>
-            <w:r>
-              <w:br/>
-            </w:r>
-            <w:r>
-              <w:rPr>
-                <w:color w:val="000000" w:themeColor="text1"/>
-              </w:rPr>
-              <w:t>Zwar wäre es möglich diese Art Fehler (solange sie vor HS_2 gesch</w:t>
-            </w:r>
-            <w:r>
-              <w:rPr>
-                <w:color w:val="000000" w:themeColor="text1"/>
-              </w:rPr>
-              <w:t>ehen</w:t>
-            </w:r>
-            <w:r>
-              <w:rPr>
-                <w:color w:val="000000" w:themeColor="text1"/>
-              </w:rPr>
-              <w:t xml:space="preserve">) </w:t>
-            </w:r>
-            <w:r>
-              <w:rPr>
-                <w:color w:val="000000" w:themeColor="text1"/>
-              </w:rPr>
-              <w:t xml:space="preserve">automatisiert </w:t>
-            </w:r>
-            <w:r>
-              <w:rPr>
-                <w:color w:val="000000" w:themeColor="text1"/>
-              </w:rPr>
-              <w:t xml:space="preserve">zu </w:t>
-            </w:r>
-            <w:r>
-              <w:rPr>
-                <w:color w:val="000000" w:themeColor="text1"/>
-              </w:rPr>
-              <w:t>handhaben</w:t>
-            </w:r>
-            <w:r>
-              <w:rPr>
-                <w:color w:val="000000" w:themeColor="text1"/>
-              </w:rPr>
-              <w:t>, allerdings spricht er dafür</w:t>
-            </w:r>
-            <w:r>
-              <w:rPr>
-                <w:color w:val="000000" w:themeColor="text1"/>
-              </w:rPr>
-              <w:t>,</w:t>
-            </w:r>
-            <w:r>
-              <w:rPr>
-                <w:color w:val="000000" w:themeColor="text1"/>
-              </w:rPr>
-              <w:t xml:space="preserve"> dass etwas </w:t>
-            </w:r>
-            <w:r>
-              <w:rPr>
-                <w:color w:val="000000" w:themeColor="text1"/>
-              </w:rPr>
-              <w:t>Unerwartetes</w:t>
-            </w:r>
-            <w:r>
-              <w:rPr>
-                <w:color w:val="000000" w:themeColor="text1"/>
-              </w:rPr>
-              <w:t xml:space="preserve"> passiert ist und sollte entsprechend durch den Benutzer kontrolliert und behoben werden.</w:t>
-            </w:r>
-          </w:p>
-          <w:p>
-            <w:pPr>
-              <w:pStyle w:val="Listenabsatz"/>
-              <w:numPr>
-                <w:ilvl w:val="0"/>
-                <w:numId w:val="9"/>
-              </w:numPr>
-              <w:spacing w:line="259" w:lineRule="auto"/>
-              <w:rPr>
-                <w:color w:val="000000" w:themeColor="text1"/>
-              </w:rPr>
-            </w:pPr>
-            <w:r>
-              <w:rPr>
-                <w:color w:val="000000" w:themeColor="text1"/>
-              </w:rPr>
-              <w:t>Ein unerwartetes Werkstück wurde erkannt.</w:t>
-            </w:r>
-            <w:r>
-              <w:br/>
-            </w:r>
-            <w:r>
-              <w:rPr>
-                <w:color w:val="000000" w:themeColor="text1"/>
-              </w:rPr>
-              <w:t>Zwar ist es möglich diese Art Fehler (solange sie vor LBM_2 gesch</w:t>
-            </w:r>
-            <w:r>
-              <w:rPr>
-                <w:color w:val="000000" w:themeColor="text1"/>
-              </w:rPr>
-              <w:t>ehen</w:t>
-            </w:r>
-            <w:r>
-              <w:rPr>
-                <w:color w:val="000000" w:themeColor="text1"/>
-              </w:rPr>
-              <w:t>)</w:t>
-            </w:r>
-            <w:r>
-              <w:rPr>
-                <w:color w:val="000000" w:themeColor="text1"/>
-              </w:rPr>
-              <w:t xml:space="preserve"> automatisiert zu handhaben), allerdings </w:t>
-            </w:r>
-            <w:proofErr w:type="spellStart"/>
-            <w:r>
-              <w:rPr>
-                <w:color w:val="000000" w:themeColor="text1"/>
-              </w:rPr>
-              <w:t>spircht</w:t>
-            </w:r>
-            <w:proofErr w:type="spellEnd"/>
-            <w:r>
-              <w:rPr>
-                <w:color w:val="000000" w:themeColor="text1"/>
-              </w:rPr>
-              <w:t xml:space="preserve"> ein solcher Fehler dafür, dass etwas </w:t>
-            </w:r>
-            <w:r>
-              <w:rPr>
-                <w:color w:val="000000" w:themeColor="text1"/>
-              </w:rPr>
-              <w:t>U</w:t>
-            </w:r>
-            <w:r>
-              <w:rPr>
-                <w:color w:val="000000" w:themeColor="text1"/>
-              </w:rPr>
-              <w:t xml:space="preserve">nerwartetes passiert </w:t>
-            </w:r>
-            <w:r>
-              <w:rPr>
-                <w:color w:val="000000" w:themeColor="text1"/>
-              </w:rPr>
-              <w:lastRenderedPageBreak/>
-              <w:t>ist und sollte entsprechend durch den Benutzer kontrolliert und behoben werden.</w:t>
-            </w:r>
-          </w:p>
-        </w:tc>
-      </w:tr>
-      <w:tr>
-        <w:trPr>
-          <w:trHeight w:val="300"/>
-        </w:trPr>
-        <w:tc>
-          <w:tcPr>
-            <w:tcW w:w="2255" w:type="dxa"/>
-            <w:shd w:val="clear" w:color="auto" w:fill="E0E0E0"/>
-          </w:tcPr>
-          <w:p>
-            <w:pPr>
-              <w:pStyle w:val="Tabelle"/>
-              <w:rPr>
-                <w:b/>
-                <w:bCs/>
-              </w:rPr>
-            </w:pPr>
-            <w:r>
-              <w:rPr>
-                <w:b/>
-                <w:bCs/>
-              </w:rPr>
-              <w:lastRenderedPageBreak/>
-              <w:t>Ablaufbeschreibung</w:t>
-            </w:r>
-          </w:p>
-        </w:tc>
-        <w:tc>
-          <w:tcPr>
-            <w:tcW w:w="6807" w:type="dxa"/>
-            <w:gridSpan w:val="5"/>
-          </w:tcPr>
-          <w:p>
-            <w:pPr>
-              <w:rPr>
-                <w:color w:val="000000" w:themeColor="text1"/>
-              </w:rPr>
-            </w:pPr>
-          </w:p>
-        </w:tc>
-      </w:tr>
-    </w:tbl>
+    <w:p>
+      <w:pPr>
+        <w:pStyle w:val="Heading1"/>
+      </w:pPr>
+      <w:bookmarkStart w:id="6" w:name="_Toc182069075"/>
+    </w:p>
     <w:p/>
     <w:p/>
-    <w:tbl>
-      <w:tblPr>
-        <w:tblW w:w="0" w:type="auto"/>
-        <w:tblBorders>
-          <w:top w:val="single" w:sz="4" w:space="0" w:color="auto"/>
-          <w:left w:val="single" w:sz="4" w:space="0" w:color="auto"/>
-          <w:bottom w:val="single" w:sz="4" w:space="0" w:color="auto"/>
-          <w:right w:val="single" w:sz="4" w:space="0" w:color="auto"/>
-          <w:insideH w:val="single" w:sz="4" w:space="0" w:color="auto"/>
-          <w:insideV w:val="single" w:sz="4" w:space="0" w:color="auto"/>
-        </w:tblBorders>
-        <w:tblLook w:val="0000" w:firstRow="0" w:lastRow="0" w:firstColumn="0" w:lastColumn="0" w:noHBand="0" w:noVBand="0"/>
-      </w:tblPr>
-      <w:tblGrid>
-        <w:gridCol w:w="2255"/>
-        <w:gridCol w:w="817"/>
-        <w:gridCol w:w="1108"/>
-        <w:gridCol w:w="2622"/>
-        <w:gridCol w:w="884"/>
-        <w:gridCol w:w="1376"/>
-      </w:tblGrid>
-      <w:tr>
-        <w:trPr>
-          <w:trHeight w:val="300"/>
-        </w:trPr>
-        <w:tc>
-          <w:tcPr>
-            <w:tcW w:w="2255" w:type="dxa"/>
-            <w:shd w:val="clear" w:color="auto" w:fill="E0E0E0"/>
-          </w:tcPr>
-          <w:p>
-            <w:pPr>
-              <w:pStyle w:val="Tabelle"/>
-              <w:rPr>
-                <w:b/>
-                <w:bCs/>
-              </w:rPr>
-            </w:pPr>
-            <w:r>
-              <w:rPr>
-                <w:b/>
-                <w:bCs/>
-              </w:rPr>
-              <w:t>Nr. / ID</w:t>
-            </w:r>
-          </w:p>
-        </w:tc>
-        <w:tc>
-          <w:tcPr>
-            <w:tcW w:w="817" w:type="dxa"/>
-          </w:tcPr>
-          <w:p>
-            <w:pPr>
-              <w:pStyle w:val="Tabelle"/>
-              <w:rPr>
-                <w:color w:val="000000" w:themeColor="text1"/>
-              </w:rPr>
-            </w:pPr>
-            <w:r>
-              <w:rPr>
-                <w:color w:val="000000" w:themeColor="text1"/>
-              </w:rPr>
-              <w:t>Req_2</w:t>
-            </w:r>
-            <w:r>
-              <w:rPr>
-                <w:color w:val="000000" w:themeColor="text1"/>
-              </w:rPr>
-              <w:t>4</w:t>
-            </w:r>
-          </w:p>
-        </w:tc>
-        <w:tc>
-          <w:tcPr>
-            <w:tcW w:w="1108" w:type="dxa"/>
-            <w:shd w:val="clear" w:color="auto" w:fill="E0E0E0"/>
-          </w:tcPr>
-          <w:p>
-            <w:pPr>
-              <w:pStyle w:val="Tabelle"/>
-              <w:rPr>
-                <w:b/>
-              </w:rPr>
-            </w:pPr>
-            <w:r>
-              <w:rPr>
-                <w:b/>
-                <w:bCs/>
-                <w:sz w:val="16"/>
-                <w:szCs w:val="16"/>
-              </w:rPr>
-              <w:t>Name</w:t>
-            </w:r>
-          </w:p>
-        </w:tc>
-        <w:tc>
-          <w:tcPr>
-            <w:tcW w:w="2622" w:type="dxa"/>
-          </w:tcPr>
-          <w:p>
-            <w:pPr>
-              <w:pStyle w:val="Tabelle"/>
-              <w:spacing w:line="259" w:lineRule="auto"/>
-              <w:rPr>
-                <w:color w:val="000000" w:themeColor="text1"/>
-              </w:rPr>
-            </w:pPr>
-            <w:r>
-              <w:rPr>
-                <w:color w:val="000000" w:themeColor="text1"/>
-              </w:rPr>
-              <w:t>Abstand</w:t>
-            </w:r>
-            <w:r>
-              <w:rPr>
-                <w:color w:val="000000" w:themeColor="text1"/>
-              </w:rPr>
-              <w:t xml:space="preserve"> (WIP)</w:t>
-            </w:r>
-          </w:p>
-        </w:tc>
-        <w:tc>
-          <w:tcPr>
-            <w:tcW w:w="884" w:type="dxa"/>
-            <w:shd w:val="clear" w:color="auto" w:fill="B3B3B3"/>
-          </w:tcPr>
-          <w:p>
-            <w:pPr>
-              <w:pStyle w:val="Tabelle"/>
-            </w:pPr>
-            <w:r>
-              <w:rPr>
-                <w:b/>
-                <w:bCs/>
-                <w:sz w:val="16"/>
-                <w:szCs w:val="16"/>
-              </w:rPr>
-              <w:t>Priorität</w:t>
-            </w:r>
-          </w:p>
-        </w:tc>
-        <w:tc>
-          <w:tcPr>
-            <w:tcW w:w="1376" w:type="dxa"/>
-          </w:tcPr>
-          <w:p>
-            <w:pPr>
-              <w:pStyle w:val="Tabelle"/>
-              <w:rPr>
-                <w:color w:val="000000" w:themeColor="text1"/>
-              </w:rPr>
-            </w:pPr>
-            <w:r>
-              <w:rPr>
-                <w:color w:val="000000" w:themeColor="text1"/>
-              </w:rPr>
-              <w:t>hoch</w:t>
-            </w:r>
-          </w:p>
-        </w:tc>
-      </w:tr>
-      <w:tr>
-        <w:trPr>
-          <w:trHeight w:val="1045"/>
-        </w:trPr>
-        <w:tc>
-          <w:tcPr>
-            <w:tcW w:w="2255" w:type="dxa"/>
-            <w:shd w:val="clear" w:color="auto" w:fill="E0E0E0"/>
-          </w:tcPr>
-          <w:p>
-            <w:pPr>
-              <w:pStyle w:val="Tabelle"/>
-              <w:rPr>
-                <w:b/>
-                <w:bCs/>
-              </w:rPr>
-            </w:pPr>
-            <w:r>
-              <w:rPr>
-                <w:b/>
-                <w:bCs/>
-              </w:rPr>
-              <w:t>Beschreibung</w:t>
-            </w:r>
-          </w:p>
-        </w:tc>
-        <w:tc>
-          <w:tcPr>
-            <w:tcW w:w="6807" w:type="dxa"/>
-            <w:gridSpan w:val="5"/>
-          </w:tcPr>
-          <w:p>
-            <w:pPr>
-              <w:rPr>
-                <w:color w:val="000000" w:themeColor="text1"/>
-              </w:rPr>
-            </w:pPr>
-            <w:r>
-              <w:rPr>
-                <w:color w:val="000000" w:themeColor="text1"/>
-              </w:rPr>
-              <w:t>Ein Mindestabstand von Werkstücken ist eine notwendige Bedingung für ein funktionierendes Sys</w:t>
-            </w:r>
-            <w:r>
-              <w:rPr>
-                <w:color w:val="000000" w:themeColor="text1"/>
-              </w:rPr>
-              <w:t>tem.</w:t>
-            </w:r>
-            <w:r>
-              <w:br/>
-            </w:r>
-            <w:r>
-              <w:rPr>
-                <w:color w:val="000000" w:themeColor="text1"/>
-              </w:rPr>
-              <w:t xml:space="preserve">Ist dies nicht gegeben können 2 nah aneinander </w:t>
-            </w:r>
-            <w:r>
-              <w:rPr>
-                <w:color w:val="000000" w:themeColor="text1"/>
-              </w:rPr>
-              <w:t>platzierte</w:t>
-            </w:r>
-            <w:r>
-              <w:rPr>
-                <w:color w:val="000000" w:themeColor="text1"/>
-              </w:rPr>
-              <w:t xml:space="preserve"> Werkstücke in der Höhenmessung ggf. </w:t>
-            </w:r>
-            <w:r>
-              <w:rPr>
-                <w:color w:val="000000" w:themeColor="text1"/>
-              </w:rPr>
-              <w:t>n</w:t>
-            </w:r>
-            <w:r>
-              <w:rPr>
-                <w:color w:val="000000" w:themeColor="text1"/>
-              </w:rPr>
-              <w:t xml:space="preserve">icht sauber voneinander unterschieden werden, </w:t>
-            </w:r>
-            <w:r>
-              <w:rPr>
-                <w:color w:val="000000" w:themeColor="text1"/>
-              </w:rPr>
-              <w:t xml:space="preserve">sich in die Quere kommen, wenn eines Links und eins Rechts aufs Laufband aufgelegt wird, oder bei einer Weiche ihre </w:t>
-            </w:r>
-            <w:proofErr w:type="spellStart"/>
-            <w:r>
-              <w:rPr>
-                <w:color w:val="000000" w:themeColor="text1"/>
-              </w:rPr>
-              <w:t>gegenseite</w:t>
-            </w:r>
-            <w:proofErr w:type="spellEnd"/>
-            <w:r>
-              <w:rPr>
-                <w:color w:val="000000" w:themeColor="text1"/>
-              </w:rPr>
-              <w:t xml:space="preserve"> Position beeinflussen.</w:t>
-            </w:r>
-            <w:r>
-              <w:br/>
-            </w:r>
-          </w:p>
-          <w:p>
-            <w:pPr>
-              <w:rPr>
-                <w:color w:val="000000" w:themeColor="text1"/>
-              </w:rPr>
-            </w:pPr>
-            <w:r>
-              <w:rPr>
-                <w:color w:val="000000" w:themeColor="text1"/>
-              </w:rPr>
-              <w:t xml:space="preserve">Diesen Abstand gering zu halten ist wiederum wichtig, um dem Anspruch des hohen </w:t>
-            </w:r>
-            <w:r>
-              <w:rPr>
-                <w:color w:val="000000" w:themeColor="text1"/>
-              </w:rPr>
-              <w:t>Durchsatzes</w:t>
-            </w:r>
-            <w:r>
-              <w:rPr>
-                <w:color w:val="000000" w:themeColor="text1"/>
-              </w:rPr>
-              <w:t xml:space="preserve"> zu genügen.</w:t>
-            </w:r>
-          </w:p>
-          <w:p>
-            <w:pPr>
-              <w:rPr>
-                <w:color w:val="000000" w:themeColor="text1"/>
-              </w:rPr>
-            </w:pPr>
-            <w:r>
-              <w:br/>
-            </w:r>
-            <w:r>
-              <w:rPr>
-                <w:color w:val="000000" w:themeColor="text1"/>
-              </w:rPr>
-              <w:t>Wir sehen 2 sinnvolle Ansätze</w:t>
-            </w:r>
-            <w:r>
-              <w:rPr>
-                <w:color w:val="000000" w:themeColor="text1"/>
-              </w:rPr>
-              <w:t xml:space="preserve"> um </w:t>
-            </w:r>
-            <w:r>
-              <w:rPr>
-                <w:color w:val="000000" w:themeColor="text1"/>
-              </w:rPr>
-              <w:t>ein</w:t>
-            </w:r>
-            <w:r>
-              <w:rPr>
-                <w:color w:val="000000" w:themeColor="text1"/>
-              </w:rPr>
-              <w:t>en Abstand zu gewehrleisten</w:t>
-            </w:r>
-            <w:r>
-              <w:rPr>
-                <w:color w:val="000000" w:themeColor="text1"/>
-              </w:rPr>
-              <w:t>:</w:t>
-            </w:r>
-          </w:p>
-          <w:p>
-            <w:pPr>
-              <w:rPr>
-                <w:color w:val="000000" w:themeColor="text1"/>
-              </w:rPr>
-            </w:pPr>
-          </w:p>
-          <w:p>
-            <w:pPr>
-              <w:rPr>
-                <w:color w:val="000000" w:themeColor="text1"/>
-              </w:rPr>
-            </w:pPr>
-            <w:r>
-              <w:rPr>
-                <w:color w:val="000000" w:themeColor="text1"/>
-              </w:rPr>
-              <w:t xml:space="preserve">Werkstücke dürfen erst dann aufgelegt werden, wenn das vorherige </w:t>
-            </w:r>
-            <w:r>
-              <w:rPr>
-                <w:color w:val="000000" w:themeColor="text1"/>
-              </w:rPr>
-              <w:t>W</w:t>
-            </w:r>
-            <w:r>
-              <w:rPr>
-                <w:color w:val="000000" w:themeColor="text1"/>
-              </w:rPr>
-              <w:t>erkstück HS_1 erreicht.</w:t>
-            </w:r>
-          </w:p>
-          <w:p>
-            <w:pPr>
-              <w:rPr>
-                <w:color w:val="000000" w:themeColor="text1"/>
-              </w:rPr>
-            </w:pPr>
-            <w:r>
-              <w:rPr>
-                <w:color w:val="000000" w:themeColor="text1"/>
-              </w:rPr>
-              <w:t>Pro:</w:t>
-            </w:r>
-          </w:p>
-          <w:p>
-            <w:pPr>
-              <w:pStyle w:val="Listenabsatz"/>
-              <w:numPr>
-                <w:ilvl w:val="0"/>
-                <w:numId w:val="5"/>
-              </w:numPr>
-              <w:rPr>
-                <w:color w:val="000000" w:themeColor="text1"/>
-              </w:rPr>
-            </w:pPr>
-            <w:r>
-              <w:rPr>
-                <w:color w:val="000000" w:themeColor="text1"/>
-              </w:rPr>
-              <w:t>Kostengünstiger und weniger Fehleranfällig</w:t>
-            </w:r>
-          </w:p>
-          <w:p>
-            <w:pPr>
-              <w:pStyle w:val="Listenabsatz"/>
-              <w:numPr>
-                <w:ilvl w:val="0"/>
-                <w:numId w:val="5"/>
-              </w:numPr>
-              <w:rPr>
-                <w:color w:val="000000" w:themeColor="text1"/>
-              </w:rPr>
-            </w:pPr>
-            <w:r>
-              <w:rPr>
-                <w:color w:val="000000" w:themeColor="text1"/>
-              </w:rPr>
-              <w:t xml:space="preserve">Für Benutzer </w:t>
-            </w:r>
-            <w:r>
-              <w:rPr>
-                <w:color w:val="000000" w:themeColor="text1"/>
-              </w:rPr>
-              <w:t xml:space="preserve">ggf. </w:t>
-            </w:r>
-            <w:r>
-              <w:rPr>
-                <w:color w:val="000000" w:themeColor="text1"/>
-              </w:rPr>
-              <w:t>leichter nachvollziehbar</w:t>
-            </w:r>
-            <w:r>
-              <w:rPr>
-                <w:color w:val="000000" w:themeColor="text1"/>
-              </w:rPr>
-              <w:t>/erklärbar</w:t>
-            </w:r>
-            <w:r>
-              <w:rPr>
-                <w:color w:val="000000" w:themeColor="text1"/>
-              </w:rPr>
-              <w:t>,</w:t>
-            </w:r>
-            <w:r>
-              <w:rPr>
-                <w:color w:val="000000" w:themeColor="text1"/>
-              </w:rPr>
-              <w:t xml:space="preserve"> wann das Auflegen eines We</w:t>
-            </w:r>
-            <w:r>
-              <w:rPr>
-                <w:color w:val="000000" w:themeColor="text1"/>
-              </w:rPr>
-              <w:t>r</w:t>
-            </w:r>
-            <w:r>
-              <w:rPr>
-                <w:color w:val="000000" w:themeColor="text1"/>
-              </w:rPr>
-              <w:t>kstücks erlaubt ist.</w:t>
-            </w:r>
-          </w:p>
-          <w:p>
-            <w:pPr>
-              <w:rPr>
-                <w:color w:val="000000" w:themeColor="text1"/>
-              </w:rPr>
-            </w:pPr>
-            <w:r>
-              <w:rPr>
-                <w:color w:val="000000" w:themeColor="text1"/>
-              </w:rPr>
-              <w:t>Contra:</w:t>
-            </w:r>
-          </w:p>
-          <w:p>
-            <w:pPr>
-              <w:pStyle w:val="Listenabsatz"/>
-              <w:numPr>
-                <w:ilvl w:val="0"/>
-                <w:numId w:val="6"/>
-              </w:numPr>
-            </w:pPr>
-            <w:r>
-              <w:rPr>
-                <w:color w:val="000000" w:themeColor="text1"/>
-              </w:rPr>
-              <w:t>Ge</w:t>
-            </w:r>
-            <w:r>
-              <w:rPr>
-                <w:color w:val="000000" w:themeColor="text1"/>
-              </w:rPr>
-              <w:t>rin</w:t>
-            </w:r>
-            <w:r>
-              <w:rPr>
-                <w:color w:val="000000" w:themeColor="text1"/>
-              </w:rPr>
-              <w:t>g</w:t>
-            </w:r>
-            <w:r>
-              <w:rPr>
-                <w:color w:val="000000" w:themeColor="text1"/>
-              </w:rPr>
-              <w:t>erer Durchsatz</w:t>
-            </w:r>
-            <w:r>
-              <w:br/>
-            </w:r>
-          </w:p>
-          <w:p>
-            <w:pPr>
-              <w:rPr>
-                <w:color w:val="000000" w:themeColor="text1"/>
-              </w:rPr>
-            </w:pPr>
-            <w:r>
-              <w:rPr>
-                <w:color w:val="000000" w:themeColor="text1"/>
-              </w:rPr>
-              <w:t>Werkstücke dürfen erst nach einem gewissen Intervall</w:t>
-            </w:r>
-            <w:r>
-              <w:rPr>
-                <w:color w:val="000000" w:themeColor="text1"/>
-              </w:rPr>
-              <w:t xml:space="preserve"> </w:t>
-            </w:r>
-            <w:r>
-              <w:rPr>
-                <w:color w:val="000000" w:themeColor="text1"/>
-              </w:rPr>
-              <w:t>(</w:t>
-            </w:r>
-            <w:r>
-              <w:rPr>
-                <w:color w:val="000000" w:themeColor="text1"/>
-              </w:rPr>
-              <w:t>Zeit bzw. Abstand</w:t>
-            </w:r>
-            <w:r>
-              <w:rPr>
-                <w:color w:val="000000" w:themeColor="text1"/>
-              </w:rPr>
-              <w:t xml:space="preserve">) nach dem vorherigen </w:t>
-            </w:r>
-            <w:r>
-              <w:rPr>
-                <w:color w:val="000000" w:themeColor="text1"/>
-              </w:rPr>
-              <w:t>W</w:t>
-            </w:r>
-            <w:r>
-              <w:rPr>
-                <w:color w:val="000000" w:themeColor="text1"/>
-              </w:rPr>
-              <w:t>erkstück aufgelegt werden.</w:t>
-            </w:r>
-          </w:p>
-          <w:p>
-            <w:pPr>
-              <w:rPr>
-                <w:color w:val="000000" w:themeColor="text1"/>
-              </w:rPr>
-            </w:pPr>
-            <w:r>
-              <w:rPr>
-                <w:color w:val="000000" w:themeColor="text1"/>
-              </w:rPr>
-              <w:t>Pro:</w:t>
-            </w:r>
-          </w:p>
-          <w:p>
-            <w:pPr>
-              <w:pStyle w:val="Listenabsatz"/>
-              <w:numPr>
-                <w:ilvl w:val="0"/>
-                <w:numId w:val="2"/>
-              </w:numPr>
-              <w:rPr>
-                <w:color w:val="000000" w:themeColor="text1"/>
-              </w:rPr>
-            </w:pPr>
-            <w:r>
-              <w:rPr>
-                <w:color w:val="000000" w:themeColor="text1"/>
-              </w:rPr>
-              <w:t>Höherer Durchsatz</w:t>
-            </w:r>
-          </w:p>
-          <w:p>
-            <w:pPr>
-              <w:rPr>
-                <w:color w:val="000000" w:themeColor="text1"/>
-              </w:rPr>
-            </w:pPr>
-            <w:r>
-              <w:rPr>
-                <w:color w:val="000000" w:themeColor="text1"/>
-              </w:rPr>
-              <w:t>Contra:</w:t>
-            </w:r>
-          </w:p>
-          <w:p>
-            <w:pPr>
-              <w:pStyle w:val="Listenabsatz"/>
-              <w:numPr>
-                <w:ilvl w:val="0"/>
-                <w:numId w:val="1"/>
-              </w:numPr>
-              <w:spacing w:line="259" w:lineRule="auto"/>
-              <w:rPr>
-                <w:color w:val="000000" w:themeColor="text1"/>
-              </w:rPr>
-            </w:pPr>
-            <w:r>
-              <w:rPr>
-                <w:color w:val="000000" w:themeColor="text1"/>
-              </w:rPr>
-              <w:t>Teurer in der Umsetzung, Fehleranfälliger</w:t>
-            </w:r>
-          </w:p>
-        </w:tc>
-      </w:tr>
-      <w:tr>
-        <w:trPr>
-          <w:trHeight w:val="300"/>
-        </w:trPr>
-        <w:tc>
-          <w:tcPr>
-            <w:tcW w:w="2255" w:type="dxa"/>
-            <w:shd w:val="clear" w:color="auto" w:fill="E0E0E0"/>
-          </w:tcPr>
-          <w:p>
-            <w:pPr>
-              <w:pStyle w:val="Tabelle"/>
-              <w:rPr>
-                <w:b/>
-                <w:bCs/>
-              </w:rPr>
-            </w:pPr>
-            <w:r>
-              <w:rPr>
-                <w:b/>
-                <w:bCs/>
-              </w:rPr>
-              <w:t>Ablaufbeschreibung</w:t>
-            </w:r>
-          </w:p>
-        </w:tc>
-        <w:tc>
-          <w:tcPr>
-            <w:tcW w:w="6807" w:type="dxa"/>
-            <w:gridSpan w:val="5"/>
-          </w:tcPr>
-          <w:p>
-            <w:pPr>
-              <w:rPr>
-                <w:color w:val="000000" w:themeColor="text1"/>
-              </w:rPr>
-            </w:pPr>
-          </w:p>
-        </w:tc>
-      </w:tr>
-    </w:tbl>
     <w:p/>
-    <w:tbl>
-      <w:tblPr>
-        <w:tblW w:w="0" w:type="auto"/>
-        <w:tblBorders>
-          <w:top w:val="single" w:sz="4" w:space="0" w:color="auto"/>
-          <w:left w:val="single" w:sz="4" w:space="0" w:color="auto"/>
-          <w:bottom w:val="single" w:sz="4" w:space="0" w:color="auto"/>
-          <w:right w:val="single" w:sz="4" w:space="0" w:color="auto"/>
-          <w:insideH w:val="single" w:sz="4" w:space="0" w:color="auto"/>
-          <w:insideV w:val="single" w:sz="4" w:space="0" w:color="auto"/>
-        </w:tblBorders>
-        <w:tblLook w:val="0000" w:firstRow="0" w:lastRow="0" w:firstColumn="0" w:lastColumn="0" w:noHBand="0" w:noVBand="0"/>
-      </w:tblPr>
-      <w:tblGrid>
-        <w:gridCol w:w="2254"/>
-        <w:gridCol w:w="817"/>
-        <w:gridCol w:w="1108"/>
-        <w:gridCol w:w="2623"/>
-        <w:gridCol w:w="884"/>
-        <w:gridCol w:w="1376"/>
-      </w:tblGrid>
-      <w:tr>
-        <w:trPr>
-          <w:trHeight w:val="300"/>
-        </w:trPr>
-        <w:tc>
-          <w:tcPr>
-            <w:tcW w:w="2263" w:type="dxa"/>
-            <w:shd w:val="clear" w:color="auto" w:fill="E0E0E0"/>
-          </w:tcPr>
-          <w:p>
-            <w:pPr>
-              <w:pStyle w:val="Tabelle"/>
-              <w:rPr>
-                <w:b/>
-                <w:bCs/>
-              </w:rPr>
-            </w:pPr>
-            <w:r>
-              <w:rPr>
-                <w:b/>
-                <w:bCs/>
-              </w:rPr>
-              <w:t>Nr. / ID</w:t>
-            </w:r>
-          </w:p>
-        </w:tc>
-        <w:tc>
-          <w:tcPr>
-            <w:tcW w:w="758" w:type="dxa"/>
-          </w:tcPr>
-          <w:p>
-            <w:pPr>
-              <w:pStyle w:val="Tabelle"/>
-              <w:rPr>
-                <w:color w:val="000000" w:themeColor="text1"/>
-              </w:rPr>
-            </w:pPr>
-            <w:r>
-              <w:rPr>
-                <w:color w:val="000000" w:themeColor="text1"/>
-              </w:rPr>
-              <w:t>Req_2</w:t>
-            </w:r>
-            <w:r>
-              <w:rPr>
-                <w:color w:val="000000" w:themeColor="text1"/>
-              </w:rPr>
-              <w:t>5</w:t>
-            </w:r>
-            <w:r>
-              <w:rPr>
-                <w:color w:val="000000" w:themeColor="text1"/>
-              </w:rPr>
-              <w:t xml:space="preserve"> </w:t>
-            </w:r>
-          </w:p>
-        </w:tc>
-        <w:tc>
-          <w:tcPr>
-            <w:tcW w:w="1124" w:type="dxa"/>
-            <w:shd w:val="clear" w:color="auto" w:fill="E0E0E0"/>
-          </w:tcPr>
-          <w:p>
-            <w:pPr>
-              <w:pStyle w:val="Tabelle"/>
-              <w:rPr>
-                <w:b/>
-                <w:bCs/>
-              </w:rPr>
-            </w:pPr>
-            <w:r>
-              <w:rPr>
-                <w:b/>
-                <w:bCs/>
-                <w:sz w:val="16"/>
-                <w:szCs w:val="16"/>
-              </w:rPr>
-              <w:t>Name</w:t>
-            </w:r>
-          </w:p>
-        </w:tc>
-        <w:tc>
-          <w:tcPr>
-            <w:tcW w:w="2686" w:type="dxa"/>
-          </w:tcPr>
-          <w:p>
-            <w:pPr>
-              <w:pStyle w:val="Tabelle"/>
-              <w:rPr>
-                <w:color w:val="000000" w:themeColor="text1"/>
-              </w:rPr>
-            </w:pPr>
-            <w:r>
-              <w:rPr>
-                <w:color w:val="000000" w:themeColor="text1"/>
-              </w:rPr>
-              <w:t>Fest</w:t>
-            </w:r>
-            <w:r>
-              <w:rPr>
-                <w:color w:val="000000" w:themeColor="text1"/>
-              </w:rPr>
-              <w:t>o</w:t>
-            </w:r>
-            <w:r>
-              <w:rPr>
-                <w:color w:val="000000" w:themeColor="text1"/>
-              </w:rPr>
-              <w:t xml:space="preserve"> wird in Sektoren eingeteilt</w:t>
-            </w:r>
-          </w:p>
-        </w:tc>
-        <w:tc>
-          <w:tcPr>
-            <w:tcW w:w="826" w:type="dxa"/>
-            <w:shd w:val="clear" w:color="auto" w:fill="B3B3B3"/>
-          </w:tcPr>
-          <w:p>
-            <w:pPr>
-              <w:pStyle w:val="Tabelle"/>
-            </w:pPr>
-            <w:r>
-              <w:rPr>
-                <w:b/>
-                <w:bCs/>
-                <w:sz w:val="16"/>
-                <w:szCs w:val="16"/>
-              </w:rPr>
-              <w:t>Priorität</w:t>
-            </w:r>
-          </w:p>
-        </w:tc>
-        <w:tc>
-          <w:tcPr>
-            <w:tcW w:w="1405" w:type="dxa"/>
-          </w:tcPr>
-          <w:p>
-            <w:pPr>
-              <w:pStyle w:val="Tabelle"/>
-              <w:rPr>
-                <w:color w:val="000000" w:themeColor="text1"/>
-              </w:rPr>
-            </w:pPr>
-            <w:r>
-              <w:rPr>
-                <w:color w:val="000000" w:themeColor="text1"/>
-              </w:rPr>
-              <w:t>hoch</w:t>
-            </w:r>
-          </w:p>
-        </w:tc>
-      </w:tr>
-      <w:tr>
-        <w:trPr>
-          <w:trHeight w:val="1045"/>
-        </w:trPr>
-        <w:tc>
-          <w:tcPr>
-            <w:tcW w:w="2263" w:type="dxa"/>
-            <w:shd w:val="clear" w:color="auto" w:fill="E0E0E0"/>
-          </w:tcPr>
-          <w:p>
-            <w:pPr>
-              <w:pStyle w:val="Tabelle"/>
-              <w:rPr>
-                <w:b/>
-                <w:bCs/>
-              </w:rPr>
-            </w:pPr>
-            <w:r>
-              <w:rPr>
-                <w:b/>
-                <w:bCs/>
-              </w:rPr>
-              <w:t>Beschreibung</w:t>
-            </w:r>
-          </w:p>
-        </w:tc>
-        <w:tc>
-          <w:tcPr>
-            <w:tcW w:w="6799" w:type="dxa"/>
-            <w:gridSpan w:val="5"/>
-          </w:tcPr>
-          <w:p>
-            <w:pPr>
-              <w:rPr>
-                <w:color w:val="000000" w:themeColor="text1"/>
-              </w:rPr>
-            </w:pPr>
-            <w:r>
-              <w:rPr>
-                <w:color w:val="000000" w:themeColor="text1"/>
-              </w:rPr>
-              <w:t>Pro Laufband werden die folgenden Sektoren festgelegt:</w:t>
-            </w:r>
-          </w:p>
-          <w:p>
-            <w:pPr>
-              <w:rPr>
-                <w:color w:val="000000" w:themeColor="text1"/>
-              </w:rPr>
-            </w:pPr>
-            <w:r>
-              <w:rPr>
-                <w:color w:val="000000" w:themeColor="text1"/>
-              </w:rPr>
-              <w:t>Sektor LBF</w:t>
-            </w:r>
-            <w:r>
-              <w:rPr>
-                <w:color w:val="000000" w:themeColor="text1"/>
-              </w:rPr>
-              <w:t xml:space="preserve"> und HS,</w:t>
-            </w:r>
-          </w:p>
-          <w:p>
-            <w:pPr>
-              <w:rPr>
-                <w:color w:val="000000" w:themeColor="text1"/>
-              </w:rPr>
-            </w:pPr>
-            <w:r>
-              <w:rPr>
-                <w:color w:val="000000" w:themeColor="text1"/>
-              </w:rPr>
-              <w:t>Sektor HS und MS,</w:t>
-            </w:r>
-          </w:p>
-          <w:p>
-            <w:pPr>
-              <w:rPr>
-                <w:color w:val="000000" w:themeColor="text1"/>
-              </w:rPr>
-            </w:pPr>
-            <w:r>
-              <w:rPr>
-                <w:color w:val="000000" w:themeColor="text1"/>
-              </w:rPr>
-              <w:t>Sektor MS</w:t>
-            </w:r>
-            <w:r>
-              <w:rPr>
-                <w:color w:val="000000" w:themeColor="text1"/>
-              </w:rPr>
-              <w:t xml:space="preserve"> </w:t>
-            </w:r>
-            <w:r>
-              <w:rPr>
-                <w:color w:val="000000" w:themeColor="text1"/>
-              </w:rPr>
-              <w:t>und LBE</w:t>
-            </w:r>
-          </w:p>
-          <w:p>
-            <w:pPr>
-              <w:rPr>
-                <w:color w:val="000000" w:themeColor="text1"/>
-              </w:rPr>
-            </w:pPr>
-          </w:p>
-        </w:tc>
-      </w:tr>
-      <w:tr>
-        <w:trPr>
-          <w:trHeight w:val="300"/>
-        </w:trPr>
-        <w:tc>
-          <w:tcPr>
-            <w:tcW w:w="2263" w:type="dxa"/>
-            <w:shd w:val="clear" w:color="auto" w:fill="E0E0E0"/>
-          </w:tcPr>
-          <w:p>
-            <w:pPr>
-              <w:pStyle w:val="Tabelle"/>
-              <w:rPr>
-                <w:b/>
-                <w:bCs/>
-              </w:rPr>
-            </w:pPr>
-            <w:r>
-              <w:rPr>
-                <w:b/>
-                <w:bCs/>
-              </w:rPr>
-              <w:t>Ablaufbeschreibung</w:t>
-            </w:r>
-          </w:p>
-        </w:tc>
-        <w:tc>
-          <w:tcPr>
-            <w:tcW w:w="6799" w:type="dxa"/>
-            <w:gridSpan w:val="5"/>
-          </w:tcPr>
-          <w:p>
-            <w:pPr>
-              <w:rPr>
-                <w:color w:val="000000" w:themeColor="text1"/>
-              </w:rPr>
-            </w:pPr>
-          </w:p>
-        </w:tc>
-      </w:tr>
-    </w:tbl>
+    <w:p/>
     <w:p/>
     <w:p/>
     <w:p>
       <w:pPr>
-        <w:pStyle w:val="berschrift1"/>
-      </w:pPr>
-      <w:bookmarkStart w:id="6" w:name="_Toc182069075"/>
+        <w:pStyle w:val="Heading1"/>
+      </w:pPr>
       <w:r>
-        <w:lastRenderedPageBreak/>
         <w:t>Work in Progress</w:t>
       </w:r>
       <w:bookmarkEnd w:id="6"/>
@@ -11277,67 +9545,7 @@
               <w:rPr>
                 <w:color w:val="000000" w:themeColor="text1"/>
               </w:rPr>
-              <w:t>F</w:t>
-            </w:r>
-            <w:r>
-              <w:rPr>
-                <w:color w:val="000000" w:themeColor="text1"/>
-              </w:rPr>
-              <w:t>ST</w:t>
-            </w:r>
-            <w:r>
-              <w:rPr>
-                <w:color w:val="000000" w:themeColor="text1"/>
-              </w:rPr>
-              <w:t>_</w:t>
-            </w:r>
-            <w:r>
-              <w:rPr>
-                <w:color w:val="000000" w:themeColor="text1"/>
-              </w:rPr>
-              <w:t xml:space="preserve">2 im Betriebszustand, FST_1 stoppt, </w:t>
-            </w:r>
-            <w:r>
-              <w:rPr>
-                <w:color w:val="000000" w:themeColor="text1"/>
-              </w:rPr>
-              <w:t xml:space="preserve">Weiche </w:t>
-            </w:r>
-            <w:r>
-              <w:rPr>
-                <w:color w:val="000000" w:themeColor="text1"/>
-              </w:rPr>
-              <w:t xml:space="preserve">klemmt stein ein und </w:t>
-            </w:r>
-            <w:r>
-              <w:rPr>
-                <w:color w:val="000000" w:themeColor="text1"/>
-              </w:rPr>
-              <w:t xml:space="preserve">wirft </w:t>
-            </w:r>
-            <w:r>
-              <w:rPr>
-                <w:color w:val="000000" w:themeColor="text1"/>
-              </w:rPr>
-              <w:t xml:space="preserve">ggf. </w:t>
-            </w:r>
-            <w:r>
-              <w:rPr>
-                <w:color w:val="000000" w:themeColor="text1"/>
-              </w:rPr>
-              <w:t xml:space="preserve">Falsch </w:t>
-            </w:r>
-            <w:r>
-              <w:rPr>
-                <w:color w:val="000000" w:themeColor="text1"/>
-              </w:rPr>
-              <w:t xml:space="preserve">auf die </w:t>
-            </w:r>
-            <w:r>
-              <w:rPr>
-                <w:color w:val="000000" w:themeColor="text1"/>
-              </w:rPr>
-              <w:t>Rutsche</w:t>
+              <w:t>...</w:t>
             </w:r>
           </w:p>
         </w:tc>
@@ -11374,7 +9582,7 @@
               <w:rPr>
                 <w:color w:val="000000" w:themeColor="text1"/>
               </w:rPr>
-              <w:t>hoch</w:t>
+              <w:t>…</w:t>
             </w:r>
           </w:p>
         </w:tc>
@@ -11420,13 +9628,7 @@
               <w:rPr>
                 <w:color w:val="000000" w:themeColor="text1"/>
               </w:rPr>
-              <w:t>Wenn LBR_1 und LBR_2 nicht unterbrochen sind, wird ein ungültiger, sich auf FST_1 befindlicher Baustein, auf FST_1 ausgeworfen.</w:t>
-            </w:r>
-            <w:r>
-              <w:rPr>
-                <w:color w:val="000000" w:themeColor="text1"/>
-              </w:rPr>
-              <w:t xml:space="preserve"> </w:t>
+              <w:t>…</w:t>
             </w:r>
           </w:p>
         </w:tc>
@@ -11472,7 +9674,7 @@
     <w:p/>
     <w:p>
       <w:pPr>
-        <w:pStyle w:val="berschrift1"/>
+        <w:pStyle w:val="Heading1"/>
       </w:pPr>
       <w:bookmarkStart w:id="8" w:name="_Toc182069076"/>
       <w:r>
@@ -11488,224 +9690,104 @@
     </w:p>
     <w:p>
       <w:pPr>
-        <w:rPr>
-          <w:b/>
-          <w:bCs/>
-        </w:rPr>
+        <w:pStyle w:val="Heading1"/>
       </w:pPr>
       <w:r>
-        <w:rPr>
-          <w:b/>
-          <w:bCs/>
-        </w:rPr>
-        <w:t>Req_01:</w:t>
-      </w:r>
-    </w:p>
-    <w:p>
-      <w:pPr>
-        <w:rPr>
-          <w:color w:val="000000" w:themeColor="text1"/>
-        </w:rPr>
-      </w:pPr>
-      <w:r>
-        <w:rPr>
-          <w:color w:val="000000" w:themeColor="text1"/>
-        </w:rPr>
-        <w:t xml:space="preserve">Bausteine müssen einen gewissen Abstand eingelegt werden. Solange der benötigte Abstand nicht erreicht wurde, leuchtet die gelbe Lampe. </w:t>
-      </w:r>
-    </w:p>
-    <w:p>
-      <w:pPr>
-        <w:rPr>
-          <w:color w:val="000000" w:themeColor="text1"/>
-        </w:rPr>
-      </w:pPr>
-      <w:r>
-        <w:rPr>
-          <w:color w:val="000000" w:themeColor="text1"/>
-        </w:rPr>
-        <w:t>Sobald der benötigte Abstand erreicht wurde, geht die gelbe Lampe aus.</w:t>
-      </w:r>
-    </w:p>
-    <w:p>
-      <w:pPr>
-        <w:rPr>
-          <w:color w:val="000000" w:themeColor="text1"/>
-        </w:rPr>
-      </w:pPr>
-      <w:r>
-        <w:rPr>
-          <w:color w:val="000000" w:themeColor="text1"/>
-        </w:rPr>
-        <w:t>(technische Umsetzung?)</w:t>
-      </w:r>
-    </w:p>
-    <w:p>
-      <w:pPr>
-        <w:rPr>
-          <w:i/>
-          <w:iCs/>
-          <w:color w:val="000000" w:themeColor="text1"/>
-        </w:rPr>
-      </w:pPr>
-      <w:r>
-        <w:rPr>
-          <w:i/>
-          <w:iCs/>
-          <w:color w:val="000000" w:themeColor="text1"/>
-        </w:rPr>
-        <w:t>Vorschlag:</w:t>
-      </w:r>
-    </w:p>
-    <w:p>
-      <w:pPr>
-        <w:pStyle w:val="Listenabsatz"/>
-        <w:numPr>
-          <w:ilvl w:val="0"/>
-          <w:numId w:val="22"/>
-        </w:numPr>
-        <w:rPr>
-          <w:color w:val="000000" w:themeColor="text1"/>
-        </w:rPr>
-      </w:pPr>
-      <w:r>
-        <w:rPr>
-          <w:color w:val="000000" w:themeColor="text1"/>
-        </w:rPr>
-        <w:t xml:space="preserve">Benötigter Abstand: Sobald der erste Stein den Höhensensor erreicht hat, darf nachgelegt werden. </w:t>
-      </w:r>
-    </w:p>
-    <w:p>
-      <w:pPr>
-        <w:pStyle w:val="Listenabsatz"/>
-        <w:numPr>
-          <w:ilvl w:val="0"/>
-          <w:numId w:val="22"/>
-        </w:numPr>
-        <w:rPr>
-          <w:color w:val="000000" w:themeColor="text1"/>
-        </w:rPr>
-      </w:pPr>
-      <w:r>
-        <w:rPr>
-          <w:color w:val="000000" w:themeColor="text1"/>
-        </w:rPr>
-        <w:t>Für spätere Abstandsmessungen wird die Zeit anhand der Bandgeschwindigkeit als Referenz genommen, in der der Stein den nachfolgenden Sensor erreicht haben muss. Daraus folgt, dass die Sensoren einem Bitmuster folgen, das chronologisch pro Stein, abgearbeitet werden muss. Wird ein Sensor schneller oder langsamer erreicht, also einer noch zu testenden vorgegebenen Zeit, wird ein Fehler ausgelöst.</w:t>
-      </w:r>
-    </w:p>
-    <w:p>
-      <w:pPr>
-        <w:pStyle w:val="Listenabsatz"/>
-        <w:rPr>
-          <w:color w:val="000000" w:themeColor="text1"/>
-        </w:rPr>
-      </w:pPr>
-    </w:p>
-    <w:p>
-      <w:pPr>
-        <w:rPr>
-          <w:b/>
-          <w:bCs/>
-        </w:rPr>
-      </w:pPr>
-      <w:r>
-        <w:rPr>
-          <w:b/>
-          <w:bCs/>
-        </w:rPr>
-        <w:t>Req_23</w:t>
-      </w:r>
-      <w:r>
-        <w:rPr>
-          <w:b/>
-          <w:bCs/>
-        </w:rPr>
-        <w:t>:</w:t>
+        <w:t>Szenarien</w:t>
       </w:r>
     </w:p>
     <w:p>
       <w:r>
-        <w:t>Req_23 brauchen wir höchstwahrscheinlich nicht mehr, oder?</w:t>
+        <w:t>Scenario 1:</w:t>
+      </w:r>
+    </w:p>
+    <w:p>
+      <w:pPr>
+        <w:pStyle w:val="ListParagraph"/>
+        <w:numPr>
+          <w:ilvl w:val="0"/>
+          <w:numId w:val="24"/>
+        </w:numPr>
+      </w:pPr>
+      <w:r>
+        <w:t xml:space="preserve">FTS_1 Puck blockiert LBR_1 </w:t>
+      </w:r>
+      <w:r>
+        <w:t>und meldet volle Rampe, obwohl dies nicht der Fall ist</w:t>
+      </w:r>
+    </w:p>
+    <w:p>
+      <w:pPr>
+        <w:pStyle w:val="ListParagraph"/>
+        <w:numPr>
+          <w:ilvl w:val="0"/>
+          <w:numId w:val="24"/>
+        </w:numPr>
+        <w:rPr>
+          <w:lang w:val="en-US"/>
+        </w:rPr>
+      </w:pPr>
+      <w:r>
+        <w:rPr>
+          <w:lang w:val="en-US"/>
+        </w:rPr>
+        <w:t xml:space="preserve">FTS_2 Rampe </w:t>
+      </w:r>
+      <w:proofErr w:type="spellStart"/>
+      <w:r>
+        <w:rPr>
+          <w:lang w:val="en-US"/>
+        </w:rPr>
+        <w:t>ist</w:t>
+      </w:r>
+      <w:proofErr w:type="spellEnd"/>
+      <w:r>
+        <w:rPr>
+          <w:lang w:val="en-US"/>
+        </w:rPr>
+        <w:t xml:space="preserve"> Voll</w:t>
       </w:r>
     </w:p>
     <w:p>
       <w:r>
-        <w:t xml:space="preserve">Wir haben mir Enrico und Lehman darüber geredet, wie es gehandhabt wird und die </w:t>
+        <w:rPr>
+          <w:lang w:val="en-US"/>
+        </w:rPr>
+        <w:t>Scenario</w:t>
       </w:r>
-      <w:proofErr w:type="spellStart"/>
       <w:r>
-        <w:t>Req</w:t>
+        <w:t xml:space="preserve"> </w:t>
       </w:r>
-      <w:proofErr w:type="spellEnd"/>
       <w:r>
-        <w:t>. sollte wir oben haben Req_22,21,3 und 4 sind aufgeteilt.</w:t>
+        <w:t>2</w:t>
       </w:r>
     </w:p>
     <w:p>
       <w:pPr>
-        <w:rPr>
-          <w:b/>
-          <w:bCs/>
-        </w:rPr>
-      </w:pPr>
-    </w:p>
-    <w:p>
-      <w:pPr>
-        <w:rPr>
-          <w:b/>
-          <w:bCs/>
-        </w:rPr>
+        <w:pStyle w:val="ListParagraph"/>
+        <w:numPr>
+          <w:ilvl w:val="0"/>
+          <w:numId w:val="25"/>
+        </w:numPr>
       </w:pPr>
       <w:r>
-        <w:rPr>
-          <w:b/>
-          <w:bCs/>
-        </w:rPr>
-        <w:t>Req_25:</w:t>
+        <w:t>Übergang FST1 FST2</w:t>
       </w:r>
     </w:p>
     <w:p>
-      <w:r>
-        <w:t>Eine Anforderung für die Aufteilung der Sektoren ist meiner Meinung nach schwer zu definieren. Es könnte eher als eine Bedingung für die Fehlererkennung betrachtet werden</w:t>
-      </w:r>
-      <w:r>
-        <w:t xml:space="preserve"> Bsp. Req_21</w:t>
-      </w:r>
-    </w:p>
-    <w:p>
-      <w:pPr>
-        <w:rPr>
-          <w:b/>
-          <w:bCs/>
-        </w:rPr>
-      </w:pPr>
-    </w:p>
-    <w:p>
-      <w:pPr>
-        <w:pStyle w:val="berschrift1"/>
+      <w:pPr>
+        <w:pStyle w:val="Heading1"/>
       </w:pPr>
       <w:bookmarkStart w:id="9" w:name="_Toc182069077"/>
       <w:r>
-        <w:lastRenderedPageBreak/>
         <w:t>HAL-Diagramm</w:t>
       </w:r>
       <w:bookmarkEnd w:id="9"/>
     </w:p>
     <w:p>
       <w:pPr>
-        <w:pStyle w:val="berschrift1"/>
         <w:rPr>
-          <w:rFonts w:cs="Calibri"/>
-          <w:szCs w:val="32"/>
-        </w:rPr>
-      </w:pPr>
-    </w:p>
-    <w:p>
-      <w:pPr>
-        <w:pStyle w:val="berschrift1"/>
-        <w:rPr>
-          <w:rFonts w:cs="Calibri"/>
-          <w:szCs w:val="32"/>
+          <w:color w:val="FF0000"/>
         </w:rPr>
       </w:pPr>
       <w:bookmarkStart w:id="10" w:name="_Toc182069078"/>
@@ -11714,16 +9796,16 @@
           <w:noProof/>
         </w:rPr>
         <w:drawing>
-          <wp:anchor distT="0" distB="0" distL="114300" distR="114300" simplePos="0" relativeHeight="251659264" behindDoc="0" locked="0" layoutInCell="1" allowOverlap="1" wp14:anchorId="37423264" wp14:editId="3CFBB3F7">
+          <wp:anchor distT="0" distB="0" distL="114300" distR="114300" simplePos="0" relativeHeight="251658241" behindDoc="0" locked="0" layoutInCell="1" allowOverlap="1" wp14:anchorId="37423264" wp14:editId="5FF400B6">
             <wp:simplePos x="0" y="0"/>
             <wp:positionH relativeFrom="column">
-              <wp:posOffset>548005</wp:posOffset>
+              <wp:posOffset>890905</wp:posOffset>
             </wp:positionH>
             <wp:positionV relativeFrom="paragraph">
-              <wp:posOffset>28575</wp:posOffset>
+              <wp:posOffset>370840</wp:posOffset>
             </wp:positionV>
-            <wp:extent cx="4333875" cy="5762625"/>
-            <wp:effectExtent l="0" t="0" r="0" b="9525"/>
+            <wp:extent cx="3438525" cy="4572106"/>
+            <wp:effectExtent l="0" t="0" r="0" b="0"/>
             <wp:wrapNone/>
             <wp:docPr id="1170421326" name="Picture 1170421326"/>
             <wp:cNvGraphicFramePr>
@@ -11751,7 +9833,7 @@
                   <pic:spPr>
                     <a:xfrm>
                       <a:off x="0" y="0"/>
-                      <a:ext cx="4333875" cy="5762625"/>
+                      <a:ext cx="3438525" cy="4572106"/>
                     </a:xfrm>
                     <a:prstGeom prst="rect">
                       <a:avLst/>
@@ -11760,14 +9842,26 @@
                 </pic:pic>
               </a:graphicData>
             </a:graphic>
+            <wp14:sizeRelH relativeFrom="margin">
+              <wp14:pctWidth>0</wp14:pctWidth>
+            </wp14:sizeRelH>
+            <wp14:sizeRelV relativeFrom="margin">
+              <wp14:pctHeight>0</wp14:pctHeight>
+            </wp14:sizeRelV>
           </wp:anchor>
         </w:drawing>
       </w:r>
       <w:bookmarkEnd w:id="10"/>
+      <w:r>
+        <w:rPr>
+          <w:color w:val="FF0000"/>
+        </w:rPr>
+        <w:t>Nicht up to date!</w:t>
+      </w:r>
     </w:p>
     <w:p>
       <w:pPr>
-        <w:pStyle w:val="berschrift1"/>
+        <w:pStyle w:val="Heading1"/>
         <w:rPr>
           <w:rFonts w:cs="Calibri"/>
           <w:szCs w:val="32"/>
@@ -11776,7 +9870,7 @@
     </w:p>
     <w:p>
       <w:pPr>
-        <w:pStyle w:val="berschrift1"/>
+        <w:pStyle w:val="Heading1"/>
         <w:rPr>
           <w:rFonts w:cs="Calibri"/>
           <w:szCs w:val="32"/>
@@ -11785,7 +9879,7 @@
     </w:p>
     <w:p>
       <w:pPr>
-        <w:pStyle w:val="berschrift1"/>
+        <w:pStyle w:val="Heading1"/>
         <w:rPr>
           <w:rFonts w:cs="Calibri"/>
           <w:szCs w:val="32"/>
@@ -11794,7 +9888,7 @@
     </w:p>
     <w:p>
       <w:pPr>
-        <w:pStyle w:val="berschrift1"/>
+        <w:pStyle w:val="Heading1"/>
         <w:rPr>
           <w:rFonts w:cs="Calibri"/>
           <w:szCs w:val="32"/>
@@ -11803,7 +9897,7 @@
     </w:p>
     <w:p>
       <w:pPr>
-        <w:pStyle w:val="berschrift1"/>
+        <w:pStyle w:val="Heading1"/>
         <w:rPr>
           <w:rFonts w:cs="Calibri"/>
           <w:szCs w:val="32"/>
@@ -11812,7 +9906,7 @@
     </w:p>
     <w:p>
       <w:pPr>
-        <w:pStyle w:val="berschrift1"/>
+        <w:pStyle w:val="Heading1"/>
         <w:rPr>
           <w:rFonts w:cs="Calibri"/>
           <w:szCs w:val="32"/>
@@ -11821,7 +9915,7 @@
     </w:p>
     <w:p>
       <w:pPr>
-        <w:pStyle w:val="berschrift1"/>
+        <w:pStyle w:val="Heading1"/>
         <w:rPr>
           <w:rFonts w:cs="Calibri"/>
           <w:szCs w:val="32"/>
@@ -11830,7 +9924,7 @@
     </w:p>
     <w:p>
       <w:pPr>
-        <w:pStyle w:val="berschrift1"/>
+        <w:pStyle w:val="Heading1"/>
         <w:rPr>
           <w:rFonts w:cs="Calibri"/>
           <w:szCs w:val="32"/>
@@ -11839,7 +9933,7 @@
     </w:p>
     <w:p>
       <w:pPr>
-        <w:pStyle w:val="berschrift1"/>
+        <w:pStyle w:val="Heading1"/>
         <w:rPr>
           <w:rFonts w:cs="Calibri"/>
           <w:szCs w:val="32"/>
@@ -11848,7 +9942,16 @@
     </w:p>
     <w:p>
       <w:pPr>
-        <w:pStyle w:val="berschrift1"/>
+        <w:pStyle w:val="Heading1"/>
+        <w:rPr>
+          <w:rFonts w:cs="Calibri"/>
+          <w:szCs w:val="32"/>
+        </w:rPr>
+      </w:pPr>
+    </w:p>
+    <w:p>
+      <w:pPr>
+        <w:pStyle w:val="Heading1"/>
         <w:rPr>
           <w:rFonts w:cs="Calibri"/>
           <w:szCs w:val="32"/>
@@ -11864,29 +9967,28 @@
     <w:p/>
     <w:p>
       <w:pPr>
-        <w:pStyle w:val="berschrift1"/>
+        <w:pStyle w:val="Heading1"/>
         <w:rPr>
           <w:rFonts w:cs="Calibri"/>
           <w:color w:val="000000"/>
           <w:szCs w:val="32"/>
         </w:rPr>
       </w:pPr>
-      <w:bookmarkStart w:id="11" w:name="_Hlk181997654"/>
-      <w:bookmarkStart w:id="12" w:name="_Toc182069079"/>
+      <w:bookmarkStart w:id="11" w:name="_Toc182069079"/>
+      <w:bookmarkStart w:id="12" w:name="_Hlk181997654"/>
       <w:r>
         <w:rPr>
           <w:rFonts w:cs="Calibri"/>
           <w:szCs w:val="32"/>
         </w:rPr>
-        <w:lastRenderedPageBreak/>
         <w:t>Qualitätssicherung</w:t>
       </w:r>
       <w:bookmarkEnd w:id="7"/>
-      <w:bookmarkEnd w:id="12"/>
+      <w:bookmarkEnd w:id="11"/>
     </w:p>
     <w:p>
       <w:pPr>
-        <w:pStyle w:val="berschrift2"/>
+        <w:pStyle w:val="Heading2"/>
         <w:rPr>
           <w:rFonts w:cs="Calibri"/>
           <w:color w:val="000000"/>
@@ -11969,7 +10071,7 @@
     </w:p>
     <w:p>
       <w:pPr>
-        <w:pStyle w:val="berschrift2"/>
+        <w:pStyle w:val="Heading2"/>
         <w:rPr>
           <w:rFonts w:cs="Calibri"/>
           <w:color w:val="000000"/>
@@ -12095,7 +10197,7 @@
     </w:p>
     <w:tbl>
       <w:tblPr>
-        <w:tblStyle w:val="Tabellenraster"/>
+        <w:tblStyle w:val="TableGrid"/>
         <w:tblW w:w="0" w:type="auto"/>
         <w:tblLook w:val="04A0" w:firstRow="1" w:lastRow="0" w:firstColumn="1" w:lastColumn="0" w:noHBand="0" w:noVBand="1"/>
       </w:tblPr>
@@ -13026,7 +11128,7 @@
     </w:p>
     <w:tbl>
       <w:tblPr>
-        <w:tblStyle w:val="Tabellenraster"/>
+        <w:tblStyle w:val="TableGrid"/>
         <w:tblW w:w="0" w:type="auto"/>
         <w:tblLook w:val="04A0" w:firstRow="1" w:lastRow="0" w:firstColumn="1" w:lastColumn="0" w:noHBand="0" w:noVBand="1"/>
       </w:tblPr>
@@ -14702,7 +12804,7 @@
     </w:p>
     <w:tbl>
       <w:tblPr>
-        <w:tblStyle w:val="Tabellenraster"/>
+        <w:tblStyle w:val="TableGrid"/>
         <w:tblW w:w="0" w:type="auto"/>
         <w:tblLook w:val="04A0" w:firstRow="1" w:lastRow="0" w:firstColumn="1" w:lastColumn="0" w:noHBand="0" w:noVBand="1"/>
       </w:tblPr>
@@ -14748,7 +12850,6 @@
                 <w:color w:val="auto"/>
                 <w:lang w:val="de-DE"/>
               </w:rPr>
-              <w:lastRenderedPageBreak/>
               <w:t>2</w:t>
             </w:r>
           </w:p>
@@ -14836,7 +12937,7 @@
     </w:p>
     <w:tbl>
       <w:tblPr>
-        <w:tblStyle w:val="Tabellenraster"/>
+        <w:tblStyle w:val="TableGrid"/>
         <w:tblW w:w="0" w:type="auto"/>
         <w:tblLook w:val="04A0" w:firstRow="1" w:lastRow="0" w:firstColumn="1" w:lastColumn="0" w:noHBand="0" w:noVBand="1"/>
       </w:tblPr>
@@ -14978,7 +13079,7 @@
     </w:p>
     <w:tbl>
       <w:tblPr>
-        <w:tblStyle w:val="Tabellenraster"/>
+        <w:tblStyle w:val="TableGrid"/>
         <w:tblW w:w="0" w:type="auto"/>
         <w:tblLook w:val="04A0" w:firstRow="1" w:lastRow="0" w:firstColumn="1" w:lastColumn="0" w:noHBand="0" w:noVBand="1"/>
       </w:tblPr>
@@ -15104,7 +13205,7 @@
     </w:p>
     <w:tbl>
       <w:tblPr>
-        <w:tblStyle w:val="Tabellenraster"/>
+        <w:tblStyle w:val="TableGrid"/>
         <w:tblW w:w="0" w:type="auto"/>
         <w:tblLook w:val="04A0" w:firstRow="1" w:lastRow="0" w:firstColumn="1" w:lastColumn="0" w:noHBand="0" w:noVBand="1"/>
       </w:tblPr>
@@ -15236,7 +13337,7 @@
     </w:p>
     <w:tbl>
       <w:tblPr>
-        <w:tblStyle w:val="Tabellenraster"/>
+        <w:tblStyle w:val="TableGrid"/>
         <w:tblW w:w="0" w:type="auto"/>
         <w:tblLook w:val="04A0" w:firstRow="1" w:lastRow="0" w:firstColumn="1" w:lastColumn="0" w:noHBand="0" w:noVBand="1"/>
       </w:tblPr>
@@ -15908,7 +14009,7 @@
     </w:p>
     <w:p>
       <w:pPr>
-        <w:pStyle w:val="berschrift2"/>
+        <w:pStyle w:val="Heading2"/>
         <w:rPr>
           <w:rFonts w:cs="Calibri"/>
         </w:rPr>
@@ -15923,7 +14024,6 @@
         <w:rPr>
           <w:rFonts w:cs="Calibri"/>
         </w:rPr>
-        <w:lastRenderedPageBreak/>
         <w:t>Testprotokolle und Auswertungen</w:t>
       </w:r>
       <w:bookmarkEnd w:id="23"/>
@@ -16081,7 +14181,7 @@
           </wp:anchor>
         </w:drawing>
       </w:r>
-      <w:bookmarkEnd w:id="11"/>
+      <w:bookmarkEnd w:id="12"/>
     </w:p>
     <w:sectPr>
       <w:pgSz w:w="11906" w:h="16838"/>
@@ -17781,6 +15881,119 @@
     </w:lvl>
   </w:abstractNum>
   <w:abstractNum w:abstractNumId="13" w15:restartNumberingAfterBreak="0">
+    <w:nsid w:val="411B7B97"/>
+    <w:multiLevelType w:val="hybridMultilevel"/>
+    <w:tmpl w:val="4CDC22FC"/>
+    <w:lvl w:ilvl="0" w:tplc="04070001">
+      <w:start w:val="1"/>
+      <w:numFmt w:val="bullet"/>
+      <w:lvlText w:val=""/>
+      <w:lvlJc w:val="left"/>
+      <w:pPr>
+        <w:ind w:left="720" w:hanging="360"/>
+      </w:pPr>
+      <w:rPr>
+        <w:rFonts w:ascii="Symbol" w:hAnsi="Symbol" w:hint="default"/>
+      </w:rPr>
+    </w:lvl>
+    <w:lvl w:ilvl="1" w:tplc="04070003" w:tentative="1">
+      <w:start w:val="1"/>
+      <w:numFmt w:val="bullet"/>
+      <w:lvlText w:val="o"/>
+      <w:lvlJc w:val="left"/>
+      <w:pPr>
+        <w:ind w:left="1440" w:hanging="360"/>
+      </w:pPr>
+      <w:rPr>
+        <w:rFonts w:ascii="Courier New" w:hAnsi="Courier New" w:cs="Courier New" w:hint="default"/>
+      </w:rPr>
+    </w:lvl>
+    <w:lvl w:ilvl="2" w:tplc="04070005" w:tentative="1">
+      <w:start w:val="1"/>
+      <w:numFmt w:val="bullet"/>
+      <w:lvlText w:val=""/>
+      <w:lvlJc w:val="left"/>
+      <w:pPr>
+        <w:ind w:left="2160" w:hanging="360"/>
+      </w:pPr>
+      <w:rPr>
+        <w:rFonts w:ascii="Wingdings" w:hAnsi="Wingdings" w:hint="default"/>
+      </w:rPr>
+    </w:lvl>
+    <w:lvl w:ilvl="3" w:tplc="04070001" w:tentative="1">
+      <w:start w:val="1"/>
+      <w:numFmt w:val="bullet"/>
+      <w:lvlText w:val=""/>
+      <w:lvlJc w:val="left"/>
+      <w:pPr>
+        <w:ind w:left="2880" w:hanging="360"/>
+      </w:pPr>
+      <w:rPr>
+        <w:rFonts w:ascii="Symbol" w:hAnsi="Symbol" w:hint="default"/>
+      </w:rPr>
+    </w:lvl>
+    <w:lvl w:ilvl="4" w:tplc="04070003" w:tentative="1">
+      <w:start w:val="1"/>
+      <w:numFmt w:val="bullet"/>
+      <w:lvlText w:val="o"/>
+      <w:lvlJc w:val="left"/>
+      <w:pPr>
+        <w:ind w:left="3600" w:hanging="360"/>
+      </w:pPr>
+      <w:rPr>
+        <w:rFonts w:ascii="Courier New" w:hAnsi="Courier New" w:cs="Courier New" w:hint="default"/>
+      </w:rPr>
+    </w:lvl>
+    <w:lvl w:ilvl="5" w:tplc="04070005" w:tentative="1">
+      <w:start w:val="1"/>
+      <w:numFmt w:val="bullet"/>
+      <w:lvlText w:val=""/>
+      <w:lvlJc w:val="left"/>
+      <w:pPr>
+        <w:ind w:left="4320" w:hanging="360"/>
+      </w:pPr>
+      <w:rPr>
+        <w:rFonts w:ascii="Wingdings" w:hAnsi="Wingdings" w:hint="default"/>
+      </w:rPr>
+    </w:lvl>
+    <w:lvl w:ilvl="6" w:tplc="04070001" w:tentative="1">
+      <w:start w:val="1"/>
+      <w:numFmt w:val="bullet"/>
+      <w:lvlText w:val=""/>
+      <w:lvlJc w:val="left"/>
+      <w:pPr>
+        <w:ind w:left="5040" w:hanging="360"/>
+      </w:pPr>
+      <w:rPr>
+        <w:rFonts w:ascii="Symbol" w:hAnsi="Symbol" w:hint="default"/>
+      </w:rPr>
+    </w:lvl>
+    <w:lvl w:ilvl="7" w:tplc="04070003" w:tentative="1">
+      <w:start w:val="1"/>
+      <w:numFmt w:val="bullet"/>
+      <w:lvlText w:val="o"/>
+      <w:lvlJc w:val="left"/>
+      <w:pPr>
+        <w:ind w:left="5760" w:hanging="360"/>
+      </w:pPr>
+      <w:rPr>
+        <w:rFonts w:ascii="Courier New" w:hAnsi="Courier New" w:cs="Courier New" w:hint="default"/>
+      </w:rPr>
+    </w:lvl>
+    <w:lvl w:ilvl="8" w:tplc="04070005" w:tentative="1">
+      <w:start w:val="1"/>
+      <w:numFmt w:val="bullet"/>
+      <w:lvlText w:val=""/>
+      <w:lvlJc w:val="left"/>
+      <w:pPr>
+        <w:ind w:left="6480" w:hanging="360"/>
+      </w:pPr>
+      <w:rPr>
+        <w:rFonts w:ascii="Wingdings" w:hAnsi="Wingdings" w:hint="default"/>
+      </w:rPr>
+    </w:lvl>
+  </w:abstractNum>
+  <w:abstractNum w:abstractNumId="14" w15:restartNumberingAfterBreak="0">
     <w:nsid w:val="41BD25A6"/>
     <w:multiLevelType w:val="multilevel"/>
     <w:tmpl w:val="F09C2F38"/>
@@ -17929,7 +16142,7 @@
       </w:rPr>
     </w:lvl>
   </w:abstractNum>
-  <w:abstractNum w:abstractNumId="14" w15:restartNumberingAfterBreak="0">
+  <w:abstractNum w:abstractNumId="15" w15:restartNumberingAfterBreak="0">
     <w:nsid w:val="4EC63F4B"/>
     <w:multiLevelType w:val="multilevel"/>
     <w:tmpl w:val="E7D0D698"/>
@@ -18078,7 +16291,7 @@
       </w:rPr>
     </w:lvl>
   </w:abstractNum>
-  <w:abstractNum w:abstractNumId="15" w15:restartNumberingAfterBreak="0">
+  <w:abstractNum w:abstractNumId="16" w15:restartNumberingAfterBreak="0">
     <w:nsid w:val="4F670FE2"/>
     <w:multiLevelType w:val="hybridMultilevel"/>
     <w:tmpl w:val="20F230AC"/>
@@ -18191,7 +16404,7 @@
       </w:rPr>
     </w:lvl>
   </w:abstractNum>
-  <w:abstractNum w:abstractNumId="16" w15:restartNumberingAfterBreak="0">
+  <w:abstractNum w:abstractNumId="17" w15:restartNumberingAfterBreak="0">
     <w:nsid w:val="5BAE6886"/>
     <w:multiLevelType w:val="hybridMultilevel"/>
     <w:tmpl w:val="3FB6A4FC"/>
@@ -18304,7 +16517,7 @@
       </w:rPr>
     </w:lvl>
   </w:abstractNum>
-  <w:abstractNum w:abstractNumId="17" w15:restartNumberingAfterBreak="0">
+  <w:abstractNum w:abstractNumId="18" w15:restartNumberingAfterBreak="0">
     <w:nsid w:val="5D537A12"/>
     <w:multiLevelType w:val="hybridMultilevel"/>
     <w:tmpl w:val="63D8B0BE"/>
@@ -18393,7 +16606,7 @@
       </w:pPr>
     </w:lvl>
   </w:abstractNum>
-  <w:abstractNum w:abstractNumId="18" w15:restartNumberingAfterBreak="0">
+  <w:abstractNum w:abstractNumId="19" w15:restartNumberingAfterBreak="0">
     <w:nsid w:val="60DD4F07"/>
     <w:multiLevelType w:val="multilevel"/>
     <w:tmpl w:val="1780D086"/>
@@ -18538,7 +16751,233 @@
       </w:rPr>
     </w:lvl>
   </w:abstractNum>
-  <w:abstractNum w:abstractNumId="19" w15:restartNumberingAfterBreak="0">
+  <w:abstractNum w:abstractNumId="20" w15:restartNumberingAfterBreak="0">
+    <w:nsid w:val="680721A5"/>
+    <w:multiLevelType w:val="hybridMultilevel"/>
+    <w:tmpl w:val="FFFFFFFF"/>
+    <w:lvl w:ilvl="0" w:tplc="B90456EC">
+      <w:start w:val="1"/>
+      <w:numFmt w:val="bullet"/>
+      <w:lvlText w:val=""/>
+      <w:lvlJc w:val="left"/>
+      <w:pPr>
+        <w:ind w:left="720" w:hanging="360"/>
+      </w:pPr>
+      <w:rPr>
+        <w:rFonts w:ascii="Symbol" w:hAnsi="Symbol" w:hint="default"/>
+      </w:rPr>
+    </w:lvl>
+    <w:lvl w:ilvl="1" w:tplc="F0767EDA">
+      <w:start w:val="1"/>
+      <w:numFmt w:val="bullet"/>
+      <w:lvlText w:val="o"/>
+      <w:lvlJc w:val="left"/>
+      <w:pPr>
+        <w:ind w:left="1440" w:hanging="360"/>
+      </w:pPr>
+      <w:rPr>
+        <w:rFonts w:ascii="Courier New" w:hAnsi="Courier New" w:hint="default"/>
+      </w:rPr>
+    </w:lvl>
+    <w:lvl w:ilvl="2" w:tplc="FA16D756">
+      <w:start w:val="1"/>
+      <w:numFmt w:val="bullet"/>
+      <w:lvlText w:val=""/>
+      <w:lvlJc w:val="left"/>
+      <w:pPr>
+        <w:ind w:left="2160" w:hanging="360"/>
+      </w:pPr>
+      <w:rPr>
+        <w:rFonts w:ascii="Wingdings" w:hAnsi="Wingdings" w:hint="default"/>
+      </w:rPr>
+    </w:lvl>
+    <w:lvl w:ilvl="3" w:tplc="BD82D97A">
+      <w:start w:val="1"/>
+      <w:numFmt w:val="bullet"/>
+      <w:lvlText w:val=""/>
+      <w:lvlJc w:val="left"/>
+      <w:pPr>
+        <w:ind w:left="2880" w:hanging="360"/>
+      </w:pPr>
+      <w:rPr>
+        <w:rFonts w:ascii="Symbol" w:hAnsi="Symbol" w:hint="default"/>
+      </w:rPr>
+    </w:lvl>
+    <w:lvl w:ilvl="4" w:tplc="C2E42A10">
+      <w:start w:val="1"/>
+      <w:numFmt w:val="bullet"/>
+      <w:lvlText w:val="o"/>
+      <w:lvlJc w:val="left"/>
+      <w:pPr>
+        <w:ind w:left="3600" w:hanging="360"/>
+      </w:pPr>
+      <w:rPr>
+        <w:rFonts w:ascii="Courier New" w:hAnsi="Courier New" w:hint="default"/>
+      </w:rPr>
+    </w:lvl>
+    <w:lvl w:ilvl="5" w:tplc="00FC0A52">
+      <w:start w:val="1"/>
+      <w:numFmt w:val="bullet"/>
+      <w:lvlText w:val=""/>
+      <w:lvlJc w:val="left"/>
+      <w:pPr>
+        <w:ind w:left="4320" w:hanging="360"/>
+      </w:pPr>
+      <w:rPr>
+        <w:rFonts w:ascii="Wingdings" w:hAnsi="Wingdings" w:hint="default"/>
+      </w:rPr>
+    </w:lvl>
+    <w:lvl w:ilvl="6" w:tplc="649E6496">
+      <w:start w:val="1"/>
+      <w:numFmt w:val="bullet"/>
+      <w:lvlText w:val=""/>
+      <w:lvlJc w:val="left"/>
+      <w:pPr>
+        <w:ind w:left="5040" w:hanging="360"/>
+      </w:pPr>
+      <w:rPr>
+        <w:rFonts w:ascii="Symbol" w:hAnsi="Symbol" w:hint="default"/>
+      </w:rPr>
+    </w:lvl>
+    <w:lvl w:ilvl="7" w:tplc="67BE7D90">
+      <w:start w:val="1"/>
+      <w:numFmt w:val="bullet"/>
+      <w:lvlText w:val="o"/>
+      <w:lvlJc w:val="left"/>
+      <w:pPr>
+        <w:ind w:left="5760" w:hanging="360"/>
+      </w:pPr>
+      <w:rPr>
+        <w:rFonts w:ascii="Courier New" w:hAnsi="Courier New" w:hint="default"/>
+      </w:rPr>
+    </w:lvl>
+    <w:lvl w:ilvl="8" w:tplc="69A4273A">
+      <w:start w:val="1"/>
+      <w:numFmt w:val="bullet"/>
+      <w:lvlText w:val=""/>
+      <w:lvlJc w:val="left"/>
+      <w:pPr>
+        <w:ind w:left="6480" w:hanging="360"/>
+      </w:pPr>
+      <w:rPr>
+        <w:rFonts w:ascii="Wingdings" w:hAnsi="Wingdings" w:hint="default"/>
+      </w:rPr>
+    </w:lvl>
+  </w:abstractNum>
+  <w:abstractNum w:abstractNumId="21" w15:restartNumberingAfterBreak="0">
+    <w:nsid w:val="68596955"/>
+    <w:multiLevelType w:val="hybridMultilevel"/>
+    <w:tmpl w:val="FFFFFFFF"/>
+    <w:lvl w:ilvl="0" w:tplc="B25E6FBA">
+      <w:start w:val="1"/>
+      <w:numFmt w:val="bullet"/>
+      <w:lvlText w:val=""/>
+      <w:lvlJc w:val="left"/>
+      <w:pPr>
+        <w:ind w:left="720" w:hanging="360"/>
+      </w:pPr>
+      <w:rPr>
+        <w:rFonts w:ascii="Symbol" w:hAnsi="Symbol" w:hint="default"/>
+      </w:rPr>
+    </w:lvl>
+    <w:lvl w:ilvl="1" w:tplc="97BA67D0">
+      <w:start w:val="1"/>
+      <w:numFmt w:val="bullet"/>
+      <w:lvlText w:val="o"/>
+      <w:lvlJc w:val="left"/>
+      <w:pPr>
+        <w:ind w:left="1440" w:hanging="360"/>
+      </w:pPr>
+      <w:rPr>
+        <w:rFonts w:ascii="Courier New" w:hAnsi="Courier New" w:hint="default"/>
+      </w:rPr>
+    </w:lvl>
+    <w:lvl w:ilvl="2" w:tplc="3722992C">
+      <w:start w:val="1"/>
+      <w:numFmt w:val="bullet"/>
+      <w:lvlText w:val=""/>
+      <w:lvlJc w:val="left"/>
+      <w:pPr>
+        <w:ind w:left="2160" w:hanging="360"/>
+      </w:pPr>
+      <w:rPr>
+        <w:rFonts w:ascii="Wingdings" w:hAnsi="Wingdings" w:hint="default"/>
+      </w:rPr>
+    </w:lvl>
+    <w:lvl w:ilvl="3" w:tplc="A2C85EF6">
+      <w:start w:val="1"/>
+      <w:numFmt w:val="bullet"/>
+      <w:lvlText w:val=""/>
+      <w:lvlJc w:val="left"/>
+      <w:pPr>
+        <w:ind w:left="2880" w:hanging="360"/>
+      </w:pPr>
+      <w:rPr>
+        <w:rFonts w:ascii="Symbol" w:hAnsi="Symbol" w:hint="default"/>
+      </w:rPr>
+    </w:lvl>
+    <w:lvl w:ilvl="4" w:tplc="9A08D28C">
+      <w:start w:val="1"/>
+      <w:numFmt w:val="bullet"/>
+      <w:lvlText w:val="o"/>
+      <w:lvlJc w:val="left"/>
+      <w:pPr>
+        <w:ind w:left="3600" w:hanging="360"/>
+      </w:pPr>
+      <w:rPr>
+        <w:rFonts w:ascii="Courier New" w:hAnsi="Courier New" w:hint="default"/>
+      </w:rPr>
+    </w:lvl>
+    <w:lvl w:ilvl="5" w:tplc="C76AAB9C">
+      <w:start w:val="1"/>
+      <w:numFmt w:val="bullet"/>
+      <w:lvlText w:val=""/>
+      <w:lvlJc w:val="left"/>
+      <w:pPr>
+        <w:ind w:left="4320" w:hanging="360"/>
+      </w:pPr>
+      <w:rPr>
+        <w:rFonts w:ascii="Wingdings" w:hAnsi="Wingdings" w:hint="default"/>
+      </w:rPr>
+    </w:lvl>
+    <w:lvl w:ilvl="6" w:tplc="2AFEAB22">
+      <w:start w:val="1"/>
+      <w:numFmt w:val="bullet"/>
+      <w:lvlText w:val=""/>
+      <w:lvlJc w:val="left"/>
+      <w:pPr>
+        <w:ind w:left="5040" w:hanging="360"/>
+      </w:pPr>
+      <w:rPr>
+        <w:rFonts w:ascii="Symbol" w:hAnsi="Symbol" w:hint="default"/>
+      </w:rPr>
+    </w:lvl>
+    <w:lvl w:ilvl="7" w:tplc="B05C4818">
+      <w:start w:val="1"/>
+      <w:numFmt w:val="bullet"/>
+      <w:lvlText w:val="o"/>
+      <w:lvlJc w:val="left"/>
+      <w:pPr>
+        <w:ind w:left="5760" w:hanging="360"/>
+      </w:pPr>
+      <w:rPr>
+        <w:rFonts w:ascii="Courier New" w:hAnsi="Courier New" w:hint="default"/>
+      </w:rPr>
+    </w:lvl>
+    <w:lvl w:ilvl="8" w:tplc="35D8EF5A">
+      <w:start w:val="1"/>
+      <w:numFmt w:val="bullet"/>
+      <w:lvlText w:val=""/>
+      <w:lvlJc w:val="left"/>
+      <w:pPr>
+        <w:ind w:left="6480" w:hanging="360"/>
+      </w:pPr>
+      <w:rPr>
+        <w:rFonts w:ascii="Wingdings" w:hAnsi="Wingdings" w:hint="default"/>
+      </w:rPr>
+    </w:lvl>
+  </w:abstractNum>
+  <w:abstractNum w:abstractNumId="22" w15:restartNumberingAfterBreak="0">
     <w:nsid w:val="69A4456B"/>
     <w:multiLevelType w:val="hybridMultilevel"/>
     <w:tmpl w:val="5A828D1A"/>
@@ -18651,7 +17090,7 @@
       </w:rPr>
     </w:lvl>
   </w:abstractNum>
-  <w:abstractNum w:abstractNumId="20" w15:restartNumberingAfterBreak="0">
+  <w:abstractNum w:abstractNumId="23" w15:restartNumberingAfterBreak="0">
     <w:nsid w:val="73EF7120"/>
     <w:multiLevelType w:val="multilevel"/>
     <w:tmpl w:val="40A67E1E"/>
@@ -18800,7 +17239,7 @@
       </w:rPr>
     </w:lvl>
   </w:abstractNum>
-  <w:abstractNum w:abstractNumId="21" w15:restartNumberingAfterBreak="0">
+  <w:abstractNum w:abstractNumId="24" w15:restartNumberingAfterBreak="0">
     <w:nsid w:val="77083AD9"/>
     <w:multiLevelType w:val="hybridMultilevel"/>
     <w:tmpl w:val="B0F89BFA"/>
@@ -18914,10 +17353,10 @@
     </w:lvl>
   </w:abstractNum>
   <w:num w:numId="1" w16cid:durableId="732317608">
-    <w:abstractNumId w:val="21"/>
+    <w:abstractNumId w:val="24"/>
   </w:num>
   <w:num w:numId="2" w16cid:durableId="1438526249">
-    <w:abstractNumId w:val="15"/>
+    <w:abstractNumId w:val="16"/>
   </w:num>
   <w:num w:numId="3" w16cid:durableId="1739589018">
     <w:abstractNumId w:val="8"/>
@@ -18932,7 +17371,7 @@
     <w:abstractNumId w:val="12"/>
   </w:num>
   <w:num w:numId="7" w16cid:durableId="274143174">
-    <w:abstractNumId w:val="19"/>
+    <w:abstractNumId w:val="22"/>
   </w:num>
   <w:num w:numId="8" w16cid:durableId="1461066986">
     <w:abstractNumId w:val="0"/>
@@ -18941,16 +17380,16 @@
     <w:abstractNumId w:val="7"/>
   </w:num>
   <w:num w:numId="10" w16cid:durableId="1981693862">
-    <w:abstractNumId w:val="13"/>
+    <w:abstractNumId w:val="14"/>
   </w:num>
   <w:num w:numId="11" w16cid:durableId="1735352730">
-    <w:abstractNumId w:val="20"/>
+    <w:abstractNumId w:val="23"/>
   </w:num>
   <w:num w:numId="12" w16cid:durableId="1077746628">
     <w:abstractNumId w:val="3"/>
   </w:num>
   <w:num w:numId="13" w16cid:durableId="368069751">
-    <w:abstractNumId w:val="18"/>
+    <w:abstractNumId w:val="19"/>
   </w:num>
   <w:num w:numId="14" w16cid:durableId="939025835">
     <w:abstractNumId w:val="10"/>
@@ -18965,19 +17404,28 @@
     <w:abstractNumId w:val="2"/>
   </w:num>
   <w:num w:numId="18" w16cid:durableId="315763875">
-    <w:abstractNumId w:val="14"/>
+    <w:abstractNumId w:val="15"/>
   </w:num>
   <w:num w:numId="19" w16cid:durableId="1864590567">
     <w:abstractNumId w:val="4"/>
   </w:num>
   <w:num w:numId="20" w16cid:durableId="1686519275">
-    <w:abstractNumId w:val="17"/>
+    <w:abstractNumId w:val="18"/>
   </w:num>
   <w:num w:numId="21" w16cid:durableId="1090396256">
     <w:abstractNumId w:val="11"/>
   </w:num>
   <w:num w:numId="22" w16cid:durableId="1344668707">
-    <w:abstractNumId w:val="16"/>
+    <w:abstractNumId w:val="17"/>
+  </w:num>
+  <w:num w:numId="23" w16cid:durableId="425806899">
+    <w:abstractNumId w:val="21"/>
+  </w:num>
+  <w:num w:numId="24" w16cid:durableId="1501658632">
+    <w:abstractNumId w:val="13"/>
+  </w:num>
+  <w:num w:numId="25" w16cid:durableId="1373310079">
+    <w:abstractNumId w:val="20"/>
   </w:num>
 </w:numbering>
 </file>
@@ -19375,16 +17823,16 @@
     <w:lsdException w:name="Unresolved Mention" w:semiHidden="1" w:unhideWhenUsed="1"/>
     <w:lsdException w:name="Smart Link" w:semiHidden="1" w:unhideWhenUsed="1"/>
   </w:latentStyles>
-  <w:style w:type="paragraph" w:default="1" w:styleId="Standard">
+  <w:style w:type="paragraph" w:default="1" w:styleId="Normal">
     <w:name w:val="Normal"/>
     <w:qFormat/>
-    <w:rsid w:val="00D53294"/>
+    <w:rsid w:val="003155A2"/>
   </w:style>
-  <w:style w:type="paragraph" w:styleId="berschrift1">
+  <w:style w:type="paragraph" w:styleId="Heading1">
     <w:name w:val="heading 1"/>
-    <w:basedOn w:val="Standard"/>
-    <w:next w:val="Standard"/>
-    <w:link w:val="berschrift1Zchn"/>
+    <w:basedOn w:val="Normal"/>
+    <w:next w:val="Normal"/>
+    <w:link w:val="Heading1Char"/>
     <w:uiPriority w:val="9"/>
     <w:qFormat/>
     <w:rsid w:val="003245B7"/>
@@ -19401,11 +17849,11 @@
       <w:szCs w:val="40"/>
     </w:rPr>
   </w:style>
-  <w:style w:type="paragraph" w:styleId="berschrift2">
+  <w:style w:type="paragraph" w:styleId="Heading2">
     <w:name w:val="heading 2"/>
-    <w:basedOn w:val="Standard"/>
-    <w:next w:val="Standard"/>
-    <w:link w:val="berschrift2Zchn"/>
+    <w:basedOn w:val="Normal"/>
+    <w:next w:val="Normal"/>
+    <w:link w:val="Heading2Char"/>
     <w:uiPriority w:val="9"/>
     <w:unhideWhenUsed/>
     <w:qFormat/>
@@ -19423,11 +17871,11 @@
       <w:szCs w:val="32"/>
     </w:rPr>
   </w:style>
-  <w:style w:type="paragraph" w:styleId="berschrift3">
+  <w:style w:type="paragraph" w:styleId="Heading3">
     <w:name w:val="heading 3"/>
-    <w:basedOn w:val="Standard"/>
-    <w:next w:val="Standard"/>
-    <w:link w:val="berschrift3Zchn"/>
+    <w:basedOn w:val="Normal"/>
+    <w:next w:val="Normal"/>
+    <w:link w:val="Heading3Char"/>
     <w:uiPriority w:val="9"/>
     <w:semiHidden/>
     <w:unhideWhenUsed/>
@@ -19446,11 +17894,11 @@
       <w:szCs w:val="28"/>
     </w:rPr>
   </w:style>
-  <w:style w:type="paragraph" w:styleId="berschrift4">
+  <w:style w:type="paragraph" w:styleId="Heading4">
     <w:name w:val="heading 4"/>
-    <w:basedOn w:val="Standard"/>
-    <w:next w:val="Standard"/>
-    <w:link w:val="berschrift4Zchn"/>
+    <w:basedOn w:val="Normal"/>
+    <w:next w:val="Normal"/>
+    <w:link w:val="Heading4Char"/>
     <w:uiPriority w:val="9"/>
     <w:semiHidden/>
     <w:unhideWhenUsed/>
@@ -19469,11 +17917,11 @@
       <w:color w:val="2F5496" w:themeColor="accent1" w:themeShade="BF"/>
     </w:rPr>
   </w:style>
-  <w:style w:type="paragraph" w:styleId="berschrift5">
+  <w:style w:type="paragraph" w:styleId="Heading5">
     <w:name w:val="heading 5"/>
-    <w:basedOn w:val="Standard"/>
-    <w:next w:val="Standard"/>
-    <w:link w:val="berschrift5Zchn"/>
+    <w:basedOn w:val="Normal"/>
+    <w:next w:val="Normal"/>
+    <w:link w:val="Heading5Char"/>
     <w:uiPriority w:val="9"/>
     <w:semiHidden/>
     <w:unhideWhenUsed/>
@@ -19490,11 +17938,11 @@
       <w:color w:val="2F5496" w:themeColor="accent1" w:themeShade="BF"/>
     </w:rPr>
   </w:style>
-  <w:style w:type="paragraph" w:styleId="berschrift6">
+  <w:style w:type="paragraph" w:styleId="Heading6">
     <w:name w:val="heading 6"/>
-    <w:basedOn w:val="Standard"/>
-    <w:next w:val="Standard"/>
-    <w:link w:val="berschrift6Zchn"/>
+    <w:basedOn w:val="Normal"/>
+    <w:next w:val="Normal"/>
+    <w:link w:val="Heading6Char"/>
     <w:uiPriority w:val="9"/>
     <w:semiHidden/>
     <w:unhideWhenUsed/>
@@ -19513,11 +17961,11 @@
       <w:color w:val="595959" w:themeColor="text1" w:themeTint="A6"/>
     </w:rPr>
   </w:style>
-  <w:style w:type="paragraph" w:styleId="berschrift7">
+  <w:style w:type="paragraph" w:styleId="Heading7">
     <w:name w:val="heading 7"/>
-    <w:basedOn w:val="Standard"/>
-    <w:next w:val="Standard"/>
-    <w:link w:val="berschrift7Zchn"/>
+    <w:basedOn w:val="Normal"/>
+    <w:next w:val="Normal"/>
+    <w:link w:val="Heading7Char"/>
     <w:uiPriority w:val="9"/>
     <w:semiHidden/>
     <w:unhideWhenUsed/>
@@ -19534,11 +17982,11 @@
       <w:color w:val="595959" w:themeColor="text1" w:themeTint="A6"/>
     </w:rPr>
   </w:style>
-  <w:style w:type="paragraph" w:styleId="berschrift8">
+  <w:style w:type="paragraph" w:styleId="Heading8">
     <w:name w:val="heading 8"/>
-    <w:basedOn w:val="Standard"/>
-    <w:next w:val="Standard"/>
-    <w:link w:val="berschrift8Zchn"/>
+    <w:basedOn w:val="Normal"/>
+    <w:next w:val="Normal"/>
+    <w:link w:val="Heading8Char"/>
     <w:uiPriority w:val="9"/>
     <w:semiHidden/>
     <w:unhideWhenUsed/>
@@ -19556,11 +18004,11 @@
       <w:color w:val="272727" w:themeColor="text1" w:themeTint="D8"/>
     </w:rPr>
   </w:style>
-  <w:style w:type="paragraph" w:styleId="berschrift9">
+  <w:style w:type="paragraph" w:styleId="Heading9">
     <w:name w:val="heading 9"/>
-    <w:basedOn w:val="Standard"/>
-    <w:next w:val="Standard"/>
-    <w:link w:val="berschrift9Zchn"/>
+    <w:basedOn w:val="Normal"/>
+    <w:next w:val="Normal"/>
+    <w:link w:val="Heading9Char"/>
     <w:uiPriority w:val="9"/>
     <w:semiHidden/>
     <w:unhideWhenUsed/>
@@ -19576,13 +18024,13 @@
       <w:color w:val="272727" w:themeColor="text1" w:themeTint="D8"/>
     </w:rPr>
   </w:style>
-  <w:style w:type="character" w:default="1" w:styleId="Absatz-Standardschriftart">
+  <w:style w:type="character" w:default="1" w:styleId="DefaultParagraphFont">
     <w:name w:val="Default Paragraph Font"/>
     <w:uiPriority w:val="1"/>
     <w:semiHidden/>
     <w:unhideWhenUsed/>
   </w:style>
-  <w:style w:type="table" w:default="1" w:styleId="NormaleTabelle">
+  <w:style w:type="table" w:default="1" w:styleId="TableNormal">
     <w:name w:val="Normal Table"/>
     <w:uiPriority w:val="99"/>
     <w:semiHidden/>
@@ -19597,16 +18045,16 @@
       </w:tblCellMar>
     </w:tblPr>
   </w:style>
-  <w:style w:type="numbering" w:default="1" w:styleId="KeineListe">
+  <w:style w:type="numbering" w:default="1" w:styleId="NoList">
     <w:name w:val="No List"/>
     <w:uiPriority w:val="99"/>
     <w:semiHidden/>
     <w:unhideWhenUsed/>
   </w:style>
-  <w:style w:type="character" w:customStyle="1" w:styleId="berschrift1Zchn">
-    <w:name w:val="Überschrift 1 Zchn"/>
-    <w:basedOn w:val="Absatz-Standardschriftart"/>
-    <w:link w:val="berschrift1"/>
+  <w:style w:type="character" w:customStyle="1" w:styleId="Heading1Char">
+    <w:name w:val="Heading 1 Char"/>
+    <w:basedOn w:val="DefaultParagraphFont"/>
+    <w:link w:val="Heading1"/>
     <w:uiPriority w:val="9"/>
     <w:rsid w:val="003245B7"/>
     <w:rPr>
@@ -19616,10 +18064,10 @@
       <w:szCs w:val="40"/>
     </w:rPr>
   </w:style>
-  <w:style w:type="character" w:customStyle="1" w:styleId="berschrift2Zchn">
-    <w:name w:val="Überschrift 2 Zchn"/>
-    <w:basedOn w:val="Absatz-Standardschriftart"/>
-    <w:link w:val="berschrift2"/>
+  <w:style w:type="character" w:customStyle="1" w:styleId="Heading2Char">
+    <w:name w:val="Heading 2 Char"/>
+    <w:basedOn w:val="DefaultParagraphFont"/>
+    <w:link w:val="Heading2"/>
     <w:uiPriority w:val="9"/>
     <w:rsid w:val="003245B7"/>
     <w:rPr>
@@ -19629,10 +18077,10 @@
       <w:szCs w:val="32"/>
     </w:rPr>
   </w:style>
-  <w:style w:type="character" w:customStyle="1" w:styleId="berschrift3Zchn">
-    <w:name w:val="Überschrift 3 Zchn"/>
-    <w:basedOn w:val="Absatz-Standardschriftart"/>
-    <w:link w:val="berschrift3"/>
+  <w:style w:type="character" w:customStyle="1" w:styleId="Heading3Char">
+    <w:name w:val="Heading 3 Char"/>
+    <w:basedOn w:val="DefaultParagraphFont"/>
+    <w:link w:val="Heading3"/>
     <w:uiPriority w:val="9"/>
     <w:semiHidden/>
     <w:rsid w:val="003245B7"/>
@@ -19643,10 +18091,10 @@
       <w:szCs w:val="28"/>
     </w:rPr>
   </w:style>
-  <w:style w:type="character" w:customStyle="1" w:styleId="berschrift4Zchn">
-    <w:name w:val="Überschrift 4 Zchn"/>
-    <w:basedOn w:val="Absatz-Standardschriftart"/>
-    <w:link w:val="berschrift4"/>
+  <w:style w:type="character" w:customStyle="1" w:styleId="Heading4Char">
+    <w:name w:val="Heading 4 Char"/>
+    <w:basedOn w:val="DefaultParagraphFont"/>
+    <w:link w:val="Heading4"/>
     <w:uiPriority w:val="9"/>
     <w:semiHidden/>
     <w:rsid w:val="003245B7"/>
@@ -19657,10 +18105,10 @@
       <w:color w:val="2F5496" w:themeColor="accent1" w:themeShade="BF"/>
     </w:rPr>
   </w:style>
-  <w:style w:type="character" w:customStyle="1" w:styleId="berschrift5Zchn">
-    <w:name w:val="Überschrift 5 Zchn"/>
-    <w:basedOn w:val="Absatz-Standardschriftart"/>
-    <w:link w:val="berschrift5"/>
+  <w:style w:type="character" w:customStyle="1" w:styleId="Heading5Char">
+    <w:name w:val="Heading 5 Char"/>
+    <w:basedOn w:val="DefaultParagraphFont"/>
+    <w:link w:val="Heading5"/>
     <w:uiPriority w:val="9"/>
     <w:semiHidden/>
     <w:rsid w:val="003245B7"/>
@@ -19669,10 +18117,10 @@
       <w:color w:val="2F5496" w:themeColor="accent1" w:themeShade="BF"/>
     </w:rPr>
   </w:style>
-  <w:style w:type="character" w:customStyle="1" w:styleId="berschrift6Zchn">
-    <w:name w:val="Überschrift 6 Zchn"/>
-    <w:basedOn w:val="Absatz-Standardschriftart"/>
-    <w:link w:val="berschrift6"/>
+  <w:style w:type="character" w:customStyle="1" w:styleId="Heading6Char">
+    <w:name w:val="Heading 6 Char"/>
+    <w:basedOn w:val="DefaultParagraphFont"/>
+    <w:link w:val="Heading6"/>
     <w:uiPriority w:val="9"/>
     <w:semiHidden/>
     <w:rsid w:val="003245B7"/>
@@ -19683,10 +18131,10 @@
       <w:color w:val="595959" w:themeColor="text1" w:themeTint="A6"/>
     </w:rPr>
   </w:style>
-  <w:style w:type="character" w:customStyle="1" w:styleId="berschrift7Zchn">
-    <w:name w:val="Überschrift 7 Zchn"/>
-    <w:basedOn w:val="Absatz-Standardschriftart"/>
-    <w:link w:val="berschrift7"/>
+  <w:style w:type="character" w:customStyle="1" w:styleId="Heading7Char">
+    <w:name w:val="Heading 7 Char"/>
+    <w:basedOn w:val="DefaultParagraphFont"/>
+    <w:link w:val="Heading7"/>
     <w:uiPriority w:val="9"/>
     <w:semiHidden/>
     <w:rsid w:val="003245B7"/>
@@ -19695,10 +18143,10 @@
       <w:color w:val="595959" w:themeColor="text1" w:themeTint="A6"/>
     </w:rPr>
   </w:style>
-  <w:style w:type="character" w:customStyle="1" w:styleId="berschrift8Zchn">
-    <w:name w:val="Überschrift 8 Zchn"/>
-    <w:basedOn w:val="Absatz-Standardschriftart"/>
-    <w:link w:val="berschrift8"/>
+  <w:style w:type="character" w:customStyle="1" w:styleId="Heading8Char">
+    <w:name w:val="Heading 8 Char"/>
+    <w:basedOn w:val="DefaultParagraphFont"/>
+    <w:link w:val="Heading8"/>
     <w:uiPriority w:val="9"/>
     <w:semiHidden/>
     <w:rsid w:val="003245B7"/>
@@ -19709,10 +18157,10 @@
       <w:color w:val="272727" w:themeColor="text1" w:themeTint="D8"/>
     </w:rPr>
   </w:style>
-  <w:style w:type="character" w:customStyle="1" w:styleId="berschrift9Zchn">
-    <w:name w:val="Überschrift 9 Zchn"/>
-    <w:basedOn w:val="Absatz-Standardschriftart"/>
-    <w:link w:val="berschrift9"/>
+  <w:style w:type="character" w:customStyle="1" w:styleId="Heading9Char">
+    <w:name w:val="Heading 9 Char"/>
+    <w:basedOn w:val="DefaultParagraphFont"/>
+    <w:link w:val="Heading9"/>
     <w:uiPriority w:val="9"/>
     <w:semiHidden/>
     <w:rsid w:val="003245B7"/>
@@ -19721,11 +18169,11 @@
       <w:color w:val="272727" w:themeColor="text1" w:themeTint="D8"/>
     </w:rPr>
   </w:style>
-  <w:style w:type="paragraph" w:styleId="Titel">
+  <w:style w:type="paragraph" w:styleId="Title">
     <w:name w:val="Title"/>
-    <w:basedOn w:val="Standard"/>
-    <w:next w:val="Standard"/>
-    <w:link w:val="TitelZchn"/>
+    <w:basedOn w:val="Normal"/>
+    <w:next w:val="Normal"/>
+    <w:link w:val="TitleChar"/>
     <w:uiPriority w:val="10"/>
     <w:qFormat/>
     <w:rsid w:val="003245B7"/>
@@ -19741,10 +18189,10 @@
       <w:szCs w:val="56"/>
     </w:rPr>
   </w:style>
-  <w:style w:type="character" w:customStyle="1" w:styleId="TitelZchn">
-    <w:name w:val="Titel Zchn"/>
-    <w:basedOn w:val="Absatz-Standardschriftart"/>
-    <w:link w:val="Titel"/>
+  <w:style w:type="character" w:customStyle="1" w:styleId="TitleChar">
+    <w:name w:val="Title Char"/>
+    <w:basedOn w:val="DefaultParagraphFont"/>
+    <w:link w:val="Title"/>
     <w:uiPriority w:val="10"/>
     <w:rsid w:val="003245B7"/>
     <w:rPr>
@@ -19755,11 +18203,11 @@
       <w:szCs w:val="56"/>
     </w:rPr>
   </w:style>
-  <w:style w:type="paragraph" w:styleId="Untertitel">
+  <w:style w:type="paragraph" w:styleId="Subtitle">
     <w:name w:val="Subtitle"/>
-    <w:basedOn w:val="Standard"/>
-    <w:next w:val="Standard"/>
-    <w:link w:val="UntertitelZchn"/>
+    <w:basedOn w:val="Normal"/>
+    <w:next w:val="Normal"/>
+    <w:link w:val="SubtitleChar"/>
     <w:uiPriority w:val="11"/>
     <w:qFormat/>
     <w:rsid w:val="003245B7"/>
@@ -19777,10 +18225,10 @@
       <w:szCs w:val="28"/>
     </w:rPr>
   </w:style>
-  <w:style w:type="character" w:customStyle="1" w:styleId="UntertitelZchn">
-    <w:name w:val="Untertitel Zchn"/>
-    <w:basedOn w:val="Absatz-Standardschriftart"/>
-    <w:link w:val="Untertitel"/>
+  <w:style w:type="character" w:customStyle="1" w:styleId="SubtitleChar">
+    <w:name w:val="Subtitle Char"/>
+    <w:basedOn w:val="DefaultParagraphFont"/>
+    <w:link w:val="Subtitle"/>
     <w:uiPriority w:val="11"/>
     <w:rsid w:val="003245B7"/>
     <w:rPr>
@@ -19791,11 +18239,11 @@
       <w:szCs w:val="28"/>
     </w:rPr>
   </w:style>
-  <w:style w:type="paragraph" w:styleId="Zitat">
+  <w:style w:type="paragraph" w:styleId="Quote">
     <w:name w:val="Quote"/>
-    <w:basedOn w:val="Standard"/>
-    <w:next w:val="Standard"/>
-    <w:link w:val="ZitatZchn"/>
+    <w:basedOn w:val="Normal"/>
+    <w:next w:val="Normal"/>
+    <w:link w:val="QuoteChar"/>
     <w:uiPriority w:val="29"/>
     <w:qFormat/>
     <w:rsid w:val="003245B7"/>
@@ -19809,10 +18257,10 @@
       <w:color w:val="404040" w:themeColor="text1" w:themeTint="BF"/>
     </w:rPr>
   </w:style>
-  <w:style w:type="character" w:customStyle="1" w:styleId="ZitatZchn">
-    <w:name w:val="Zitat Zchn"/>
-    <w:basedOn w:val="Absatz-Standardschriftart"/>
-    <w:link w:val="Zitat"/>
+  <w:style w:type="character" w:customStyle="1" w:styleId="QuoteChar">
+    <w:name w:val="Quote Char"/>
+    <w:basedOn w:val="DefaultParagraphFont"/>
+    <w:link w:val="Quote"/>
     <w:uiPriority w:val="29"/>
     <w:rsid w:val="003245B7"/>
     <w:rPr>
@@ -19821,9 +18269,9 @@
       <w:color w:val="404040" w:themeColor="text1" w:themeTint="BF"/>
     </w:rPr>
   </w:style>
-  <w:style w:type="paragraph" w:styleId="Listenabsatz">
+  <w:style w:type="paragraph" w:styleId="ListParagraph">
     <w:name w:val="List Paragraph"/>
-    <w:basedOn w:val="Standard"/>
+    <w:basedOn w:val="Normal"/>
     <w:uiPriority w:val="34"/>
     <w:qFormat/>
     <w:rsid w:val="003245B7"/>
@@ -19832,9 +18280,9 @@
       <w:contextualSpacing/>
     </w:pPr>
   </w:style>
-  <w:style w:type="character" w:styleId="IntensiveHervorhebung">
+  <w:style w:type="character" w:styleId="IntenseEmphasis">
     <w:name w:val="Intense Emphasis"/>
-    <w:basedOn w:val="Absatz-Standardschriftart"/>
+    <w:basedOn w:val="DefaultParagraphFont"/>
     <w:uiPriority w:val="21"/>
     <w:qFormat/>
     <w:rsid w:val="003245B7"/>
@@ -19844,11 +18292,11 @@
       <w:color w:val="2F5496" w:themeColor="accent1" w:themeShade="BF"/>
     </w:rPr>
   </w:style>
-  <w:style w:type="paragraph" w:styleId="IntensivesZitat">
+  <w:style w:type="paragraph" w:styleId="IntenseQuote">
     <w:name w:val="Intense Quote"/>
-    <w:basedOn w:val="Standard"/>
-    <w:next w:val="Standard"/>
-    <w:link w:val="IntensivesZitatZchn"/>
+    <w:basedOn w:val="Normal"/>
+    <w:next w:val="Normal"/>
+    <w:link w:val="IntenseQuoteChar"/>
     <w:uiPriority w:val="30"/>
     <w:qFormat/>
     <w:rsid w:val="003245B7"/>
@@ -19867,10 +18315,10 @@
       <w:color w:val="2F5496" w:themeColor="accent1" w:themeShade="BF"/>
     </w:rPr>
   </w:style>
-  <w:style w:type="character" w:customStyle="1" w:styleId="IntensivesZitatZchn">
-    <w:name w:val="Intensives Zitat Zchn"/>
-    <w:basedOn w:val="Absatz-Standardschriftart"/>
-    <w:link w:val="IntensivesZitat"/>
+  <w:style w:type="character" w:customStyle="1" w:styleId="IntenseQuoteChar">
+    <w:name w:val="Intense Quote Char"/>
+    <w:basedOn w:val="DefaultParagraphFont"/>
+    <w:link w:val="IntenseQuote"/>
     <w:uiPriority w:val="30"/>
     <w:rsid w:val="003245B7"/>
     <w:rPr>
@@ -19879,9 +18327,9 @@
       <w:color w:val="2F5496" w:themeColor="accent1" w:themeShade="BF"/>
     </w:rPr>
   </w:style>
-  <w:style w:type="character" w:styleId="IntensiverVerweis">
+  <w:style w:type="character" w:styleId="IntenseReference">
     <w:name w:val="Intense Reference"/>
-    <w:basedOn w:val="Absatz-Standardschriftart"/>
+    <w:basedOn w:val="DefaultParagraphFont"/>
     <w:uiPriority w:val="32"/>
     <w:qFormat/>
     <w:rsid w:val="003245B7"/>
@@ -19895,7 +18343,7 @@
   </w:style>
   <w:style w:type="paragraph" w:customStyle="1" w:styleId="Tabelle">
     <w:name w:val="Tabelle"/>
-    <w:basedOn w:val="Standard"/>
+    <w:basedOn w:val="Normal"/>
     <w:rsid w:val="003245B7"/>
     <w:pPr>
       <w:spacing w:before="40" w:after="40"/>
@@ -19910,9 +18358,9 @@
       <w14:ligatures w14:val="none"/>
     </w:rPr>
   </w:style>
-  <w:style w:type="table" w:styleId="Tabellenraster">
+  <w:style w:type="table" w:styleId="TableGrid">
     <w:name w:val="Table Grid"/>
-    <w:basedOn w:val="NormaleTabelle"/>
+    <w:basedOn w:val="TableNormal"/>
     <w:uiPriority w:val="59"/>
     <w:rsid w:val="005203AF"/>
     <w:tblPr>
@@ -19944,10 +18392,10 @@
       <w14:ligatures w14:val="none"/>
     </w:rPr>
   </w:style>
-  <w:style w:type="paragraph" w:styleId="Inhaltsverzeichnisberschrift">
+  <w:style w:type="paragraph" w:styleId="TOCHeading">
     <w:name w:val="TOC Heading"/>
-    <w:basedOn w:val="berschrift1"/>
-    <w:next w:val="Standard"/>
+    <w:basedOn w:val="Heading1"/>
+    <w:next w:val="Normal"/>
     <w:uiPriority w:val="39"/>
     <w:unhideWhenUsed/>
     <w:qFormat/>
@@ -19964,10 +18412,10 @@
       <w14:ligatures w14:val="none"/>
     </w:rPr>
   </w:style>
-  <w:style w:type="paragraph" w:styleId="Verzeichnis1">
+  <w:style w:type="paragraph" w:styleId="TOC1">
     <w:name w:val="toc 1"/>
-    <w:basedOn w:val="Standard"/>
-    <w:next w:val="Standard"/>
+    <w:basedOn w:val="Normal"/>
+    <w:next w:val="Normal"/>
     <w:autoRedefine/>
     <w:uiPriority w:val="39"/>
     <w:unhideWhenUsed/>
@@ -19976,10 +18424,10 @@
       <w:spacing w:after="100"/>
     </w:pPr>
   </w:style>
-  <w:style w:type="paragraph" w:styleId="Verzeichnis2">
+  <w:style w:type="paragraph" w:styleId="TOC2">
     <w:name w:val="toc 2"/>
-    <w:basedOn w:val="Standard"/>
-    <w:next w:val="Standard"/>
+    <w:basedOn w:val="Normal"/>
+    <w:next w:val="Normal"/>
     <w:autoRedefine/>
     <w:uiPriority w:val="39"/>
     <w:unhideWhenUsed/>
@@ -19991,7 +18439,7 @@
   </w:style>
   <w:style w:type="character" w:styleId="Hyperlink">
     <w:name w:val="Hyperlink"/>
-    <w:basedOn w:val="Absatz-Standardschriftart"/>
+    <w:basedOn w:val="DefaultParagraphFont"/>
     <w:uiPriority w:val="99"/>
     <w:unhideWhenUsed/>
     <w:rsid w:val="005725A1"/>
@@ -20000,9 +18448,9 @@
       <w:u w:val="single"/>
     </w:rPr>
   </w:style>
-  <w:style w:type="table" w:styleId="Gitternetztabelle1hellAkzent5">
+  <w:style w:type="table" w:styleId="GridTable1Light-Accent5">
     <w:name w:val="Grid Table 1 Light Accent 5"/>
-    <w:basedOn w:val="NormaleTabelle"/>
+    <w:basedOn w:val="TableNormal"/>
     <w:uiPriority w:val="46"/>
     <w:rsid w:val="00FA26CC"/>
     <w:rPr>
